--- a/Memoria Técnica ADA.docx
+++ b/Memoria Técnica ADA.docx
@@ -551,24 +551,6 @@
         </w:rPr>
       </w:pPr>
     </w:p>
-    <w:p>
-      <w:pPr>
-        <w:spacing w:after="200" w:line="276" w:lineRule="auto"/>
-        <w:rPr>
-          <w:b/>
-          <w:szCs w:val="20"/>
-        </w:rPr>
-      </w:pPr>
-    </w:p>
-    <w:p>
-      <w:pPr>
-        <w:spacing w:after="200" w:line="276" w:lineRule="auto"/>
-        <w:rPr>
-          <w:b/>
-          <w:szCs w:val="20"/>
-        </w:rPr>
-      </w:pPr>
-    </w:p>
     <w:sdt>
       <w:sdtPr>
         <w:rPr>
@@ -639,7 +621,7 @@
             </w:rPr>
             <w:fldChar w:fldCharType="separate"/>
           </w:r>
-          <w:hyperlink w:anchor="_Toc466142390" w:history="1">
+          <w:hyperlink w:anchor="_Toc466150389" w:history="1">
             <w:r>
               <w:rPr>
                 <w:rStyle w:val="Hipervnculo"/>
@@ -666,7 +648,7 @@
                 <w:noProof/>
                 <w:webHidden/>
               </w:rPr>
-              <w:instrText xml:space="preserve"> PAGEREF _Toc466142390 \h </w:instrText>
+              <w:instrText xml:space="preserve"> PAGEREF _Toc466150389 \h </w:instrText>
             </w:r>
             <w:r>
               <w:rPr>
@@ -710,7 +692,7 @@
               <w:szCs w:val="22"/>
             </w:rPr>
           </w:pPr>
-          <w:hyperlink w:anchor="_Toc466142391" w:history="1">
+          <w:hyperlink w:anchor="_Toc466150390" w:history="1">
             <w:r>
               <w:rPr>
                 <w:rStyle w:val="Hipervnculo"/>
@@ -737,7 +719,7 @@
                 <w:noProof/>
                 <w:webHidden/>
               </w:rPr>
-              <w:instrText xml:space="preserve"> PAGEREF _Toc466142391 \h </w:instrText>
+              <w:instrText xml:space="preserve"> PAGEREF _Toc466150390 \h </w:instrText>
             </w:r>
             <w:r>
               <w:rPr>
@@ -781,7 +763,7 @@
               <w:szCs w:val="22"/>
             </w:rPr>
           </w:pPr>
-          <w:hyperlink w:anchor="_Toc466142392" w:history="1">
+          <w:hyperlink w:anchor="_Toc466150391" w:history="1">
             <w:r>
               <w:rPr>
                 <w:rStyle w:val="Hipervnculo"/>
@@ -808,7 +790,7 @@
                 <w:noProof/>
                 <w:webHidden/>
               </w:rPr>
-              <w:instrText xml:space="preserve"> PAGEREF _Toc466142392 \h </w:instrText>
+              <w:instrText xml:space="preserve"> PAGEREF _Toc466150391 \h </w:instrText>
             </w:r>
             <w:r>
               <w:rPr>
@@ -852,7 +834,7 @@
               <w:szCs w:val="22"/>
             </w:rPr>
           </w:pPr>
-          <w:hyperlink w:anchor="_Toc466142393" w:history="1">
+          <w:hyperlink w:anchor="_Toc466150392" w:history="1">
             <w:r>
               <w:rPr>
                 <w:rStyle w:val="Hipervnculo"/>
@@ -879,7 +861,7 @@
                 <w:noProof/>
                 <w:webHidden/>
               </w:rPr>
-              <w:instrText xml:space="preserve"> PAGEREF _Toc466142393 \h </w:instrText>
+              <w:instrText xml:space="preserve"> PAGEREF _Toc466150392 \h </w:instrText>
             </w:r>
             <w:r>
               <w:rPr>
@@ -917,10 +899,13 @@
               <w:tab w:val="right" w:leader="dot" w:pos="10188"/>
             </w:tabs>
             <w:rPr>
+              <w:rFonts w:asciiTheme="minorHAnsi" w:eastAsiaTheme="minorEastAsia" w:hAnsiTheme="minorHAnsi" w:cstheme="minorBidi"/>
               <w:noProof/>
+              <w:sz w:val="22"/>
+              <w:szCs w:val="22"/>
             </w:rPr>
           </w:pPr>
-          <w:hyperlink w:anchor="_Toc466142394" w:history="1">
+          <w:hyperlink w:anchor="_Toc466150393" w:history="1">
             <w:r>
               <w:rPr>
                 <w:rStyle w:val="Hipervnculo"/>
@@ -947,7 +932,7 @@
                 <w:noProof/>
                 <w:webHidden/>
               </w:rPr>
-              <w:instrText xml:space="preserve"> PAGEREF _Toc466142394 \h </w:instrText>
+              <w:instrText xml:space="preserve"> PAGEREF _Toc466150393 \h </w:instrText>
             </w:r>
             <w:r>
               <w:rPr>
@@ -985,16 +970,27 @@
               <w:tab w:val="right" w:leader="dot" w:pos="10188"/>
             </w:tabs>
             <w:rPr>
+              <w:rFonts w:asciiTheme="minorHAnsi" w:eastAsiaTheme="minorEastAsia" w:hAnsiTheme="minorHAnsi" w:cstheme="minorBidi"/>
               <w:noProof/>
+              <w:sz w:val="22"/>
+              <w:szCs w:val="22"/>
             </w:rPr>
           </w:pPr>
-          <w:hyperlink w:anchor="_Toc466142395" w:history="1">
+          <w:hyperlink w:anchor="_Toc466150394" w:history="1">
             <w:r>
               <w:rPr>
                 <w:rStyle w:val="Hipervnculo"/>
                 <w:noProof/>
               </w:rPr>
-              <w:t>Instalación de RStudio</w:t>
+              <w:t xml:space="preserve">Instalación de </w:t>
+            </w:r>
+            <w:r>
+              <w:rPr>
+                <w:rStyle w:val="Hipervnculo"/>
+                <w:i/>
+                <w:noProof/>
+              </w:rPr>
+              <w:t>RStudio</w:t>
             </w:r>
             <w:r>
               <w:rPr>
@@ -1015,7 +1011,7 @@
                 <w:noProof/>
                 <w:webHidden/>
               </w:rPr>
-              <w:instrText xml:space="preserve"> PAGEREF _Toc466142395 \h </w:instrText>
+              <w:instrText xml:space="preserve"> PAGEREF _Toc466150394 \h </w:instrText>
             </w:r>
             <w:r>
               <w:rPr>
@@ -1048,7 +1044,7 @@
         </w:p>
         <w:p>
           <w:pPr>
-            <w:pStyle w:val="TDC1"/>
+            <w:pStyle w:val="TDC2"/>
             <w:tabs>
               <w:tab w:val="right" w:leader="dot" w:pos="10188"/>
             </w:tabs>
@@ -1059,13 +1055,21 @@
               <w:szCs w:val="22"/>
             </w:rPr>
           </w:pPr>
-          <w:hyperlink w:anchor="_Toc466142396" w:history="1">
+          <w:hyperlink w:anchor="_Toc466150395" w:history="1">
             <w:r>
               <w:rPr>
                 <w:rStyle w:val="Hipervnculo"/>
                 <w:noProof/>
               </w:rPr>
-              <w:t>Conclusiones</w:t>
+              <w:t xml:space="preserve">Instalación de </w:t>
+            </w:r>
+            <w:r>
+              <w:rPr>
+                <w:rStyle w:val="Hipervnculo"/>
+                <w:i/>
+                <w:noProof/>
+              </w:rPr>
+              <w:t>Git</w:t>
             </w:r>
             <w:r>
               <w:rPr>
@@ -1086,7 +1090,7 @@
                 <w:noProof/>
                 <w:webHidden/>
               </w:rPr>
-              <w:instrText xml:space="preserve"> PAGEREF _Toc466142396 \h </w:instrText>
+              <w:instrText xml:space="preserve"> PAGEREF _Toc466150395 \h </w:instrText>
             </w:r>
             <w:r>
               <w:rPr>
@@ -1119,6 +1123,219 @@
         </w:p>
         <w:p>
           <w:pPr>
+            <w:pStyle w:val="TDC2"/>
+            <w:tabs>
+              <w:tab w:val="right" w:leader="dot" w:pos="10188"/>
+            </w:tabs>
+            <w:rPr>
+              <w:rFonts w:asciiTheme="minorHAnsi" w:eastAsiaTheme="minorEastAsia" w:hAnsiTheme="minorHAnsi" w:cstheme="minorBidi"/>
+              <w:noProof/>
+              <w:sz w:val="22"/>
+              <w:szCs w:val="22"/>
+            </w:rPr>
+          </w:pPr>
+          <w:hyperlink w:anchor="_Toc466150396" w:history="1">
+            <w:r>
+              <w:rPr>
+                <w:rStyle w:val="Hipervnculo"/>
+                <w:noProof/>
+              </w:rPr>
+              <w:t>Desinstalación de Git</w:t>
+            </w:r>
+            <w:r>
+              <w:rPr>
+                <w:noProof/>
+                <w:webHidden/>
+              </w:rPr>
+              <w:tab/>
+            </w:r>
+            <w:r>
+              <w:rPr>
+                <w:noProof/>
+                <w:webHidden/>
+              </w:rPr>
+              <w:fldChar w:fldCharType="begin"/>
+            </w:r>
+            <w:r>
+              <w:rPr>
+                <w:noProof/>
+                <w:webHidden/>
+              </w:rPr>
+              <w:instrText xml:space="preserve"> PAGEREF _Toc466150396 \h </w:instrText>
+            </w:r>
+            <w:r>
+              <w:rPr>
+                <w:noProof/>
+                <w:webHidden/>
+              </w:rPr>
+            </w:r>
+            <w:r>
+              <w:rPr>
+                <w:noProof/>
+                <w:webHidden/>
+              </w:rPr>
+              <w:fldChar w:fldCharType="separate"/>
+            </w:r>
+            <w:r>
+              <w:rPr>
+                <w:noProof/>
+                <w:webHidden/>
+              </w:rPr>
+              <w:t>17</w:t>
+            </w:r>
+            <w:r>
+              <w:rPr>
+                <w:noProof/>
+                <w:webHidden/>
+              </w:rPr>
+              <w:fldChar w:fldCharType="end"/>
+            </w:r>
+          </w:hyperlink>
+        </w:p>
+        <w:p>
+          <w:pPr>
+            <w:pStyle w:val="TDC2"/>
+            <w:tabs>
+              <w:tab w:val="right" w:leader="dot" w:pos="10188"/>
+            </w:tabs>
+            <w:rPr>
+              <w:rFonts w:asciiTheme="minorHAnsi" w:eastAsiaTheme="minorEastAsia" w:hAnsiTheme="minorHAnsi" w:cstheme="minorBidi"/>
+              <w:noProof/>
+              <w:sz w:val="22"/>
+              <w:szCs w:val="22"/>
+            </w:rPr>
+          </w:pPr>
+          <w:hyperlink w:anchor="_Toc466150397" w:history="1">
+            <w:r>
+              <w:rPr>
+                <w:rStyle w:val="Hipervnculo"/>
+                <w:noProof/>
+              </w:rPr>
+              <w:t>GitHub</w:t>
+            </w:r>
+            <w:r>
+              <w:rPr>
+                <w:noProof/>
+                <w:webHidden/>
+              </w:rPr>
+              <w:tab/>
+            </w:r>
+            <w:r>
+              <w:rPr>
+                <w:noProof/>
+                <w:webHidden/>
+              </w:rPr>
+              <w:fldChar w:fldCharType="begin"/>
+            </w:r>
+            <w:r>
+              <w:rPr>
+                <w:noProof/>
+                <w:webHidden/>
+              </w:rPr>
+              <w:instrText xml:space="preserve"> PAGEREF _Toc466150397 \h </w:instrText>
+            </w:r>
+            <w:r>
+              <w:rPr>
+                <w:noProof/>
+                <w:webHidden/>
+              </w:rPr>
+            </w:r>
+            <w:r>
+              <w:rPr>
+                <w:noProof/>
+                <w:webHidden/>
+              </w:rPr>
+              <w:fldChar w:fldCharType="separate"/>
+            </w:r>
+            <w:r>
+              <w:rPr>
+                <w:noProof/>
+                <w:webHidden/>
+              </w:rPr>
+              <w:t>18</w:t>
+            </w:r>
+            <w:r>
+              <w:rPr>
+                <w:noProof/>
+                <w:webHidden/>
+              </w:rPr>
+              <w:fldChar w:fldCharType="end"/>
+            </w:r>
+          </w:hyperlink>
+        </w:p>
+        <w:p>
+          <w:pPr>
+            <w:pStyle w:val="TDC2"/>
+            <w:tabs>
+              <w:tab w:val="right" w:leader="dot" w:pos="10188"/>
+            </w:tabs>
+            <w:rPr>
+              <w:rFonts w:asciiTheme="minorHAnsi" w:eastAsiaTheme="minorEastAsia" w:hAnsiTheme="minorHAnsi" w:cstheme="minorBidi"/>
+              <w:noProof/>
+              <w:sz w:val="22"/>
+              <w:szCs w:val="22"/>
+            </w:rPr>
+          </w:pPr>
+          <w:hyperlink w:anchor="_Toc466150398" w:history="1">
+            <w:r>
+              <w:rPr>
+                <w:rStyle w:val="Hipervnculo"/>
+                <w:noProof/>
+              </w:rPr>
+              <w:t>Crear un repositorio en GitHub</w:t>
+            </w:r>
+            <w:r>
+              <w:rPr>
+                <w:noProof/>
+                <w:webHidden/>
+              </w:rPr>
+              <w:tab/>
+            </w:r>
+            <w:r>
+              <w:rPr>
+                <w:noProof/>
+                <w:webHidden/>
+              </w:rPr>
+              <w:fldChar w:fldCharType="begin"/>
+            </w:r>
+            <w:r>
+              <w:rPr>
+                <w:noProof/>
+                <w:webHidden/>
+              </w:rPr>
+              <w:instrText xml:space="preserve"> PAGEREF _Toc466150398 \h </w:instrText>
+            </w:r>
+            <w:r>
+              <w:rPr>
+                <w:noProof/>
+                <w:webHidden/>
+              </w:rPr>
+            </w:r>
+            <w:r>
+              <w:rPr>
+                <w:noProof/>
+                <w:webHidden/>
+              </w:rPr>
+              <w:fldChar w:fldCharType="separate"/>
+            </w:r>
+            <w:r>
+              <w:rPr>
+                <w:noProof/>
+                <w:webHidden/>
+              </w:rPr>
+              <w:t>20</w:t>
+            </w:r>
+            <w:r>
+              <w:rPr>
+                <w:noProof/>
+                <w:webHidden/>
+              </w:rPr>
+              <w:fldChar w:fldCharType="end"/>
+            </w:r>
+          </w:hyperlink>
+        </w:p>
+        <w:p>
+          <w:pPr>
             <w:pStyle w:val="TDC1"/>
             <w:tabs>
               <w:tab w:val="right" w:leader="dot" w:pos="10188"/>
@@ -1130,7 +1347,78 @@
               <w:szCs w:val="22"/>
             </w:rPr>
           </w:pPr>
-          <w:hyperlink w:anchor="_Toc466142397" w:history="1">
+          <w:hyperlink w:anchor="_Toc466150399" w:history="1">
+            <w:r>
+              <w:rPr>
+                <w:rStyle w:val="Hipervnculo"/>
+                <w:noProof/>
+              </w:rPr>
+              <w:t>Conclusiones</w:t>
+            </w:r>
+            <w:r>
+              <w:rPr>
+                <w:noProof/>
+                <w:webHidden/>
+              </w:rPr>
+              <w:tab/>
+            </w:r>
+            <w:r>
+              <w:rPr>
+                <w:noProof/>
+                <w:webHidden/>
+              </w:rPr>
+              <w:fldChar w:fldCharType="begin"/>
+            </w:r>
+            <w:r>
+              <w:rPr>
+                <w:noProof/>
+                <w:webHidden/>
+              </w:rPr>
+              <w:instrText xml:space="preserve"> PAGEREF _Toc466150399 \h </w:instrText>
+            </w:r>
+            <w:r>
+              <w:rPr>
+                <w:noProof/>
+                <w:webHidden/>
+              </w:rPr>
+            </w:r>
+            <w:r>
+              <w:rPr>
+                <w:noProof/>
+                <w:webHidden/>
+              </w:rPr>
+              <w:fldChar w:fldCharType="separate"/>
+            </w:r>
+            <w:r>
+              <w:rPr>
+                <w:noProof/>
+                <w:webHidden/>
+              </w:rPr>
+              <w:t>22</w:t>
+            </w:r>
+            <w:r>
+              <w:rPr>
+                <w:noProof/>
+                <w:webHidden/>
+              </w:rPr>
+              <w:fldChar w:fldCharType="end"/>
+            </w:r>
+          </w:hyperlink>
+        </w:p>
+        <w:p>
+          <w:pPr>
+            <w:pStyle w:val="TDC1"/>
+            <w:tabs>
+              <w:tab w:val="right" w:leader="dot" w:pos="10188"/>
+            </w:tabs>
+            <w:rPr>
+              <w:rFonts w:asciiTheme="minorHAnsi" w:eastAsiaTheme="minorEastAsia" w:hAnsiTheme="minorHAnsi" w:cstheme="minorBidi"/>
+              <w:noProof/>
+              <w:sz w:val="22"/>
+              <w:szCs w:val="22"/>
+            </w:rPr>
+          </w:pPr>
+          <w:hyperlink w:anchor="_Toc466150400" w:history="1">
             <w:r>
               <w:rPr>
                 <w:rStyle w:val="Hipervnculo"/>
@@ -1157,7 +1445,7 @@
                 <w:noProof/>
                 <w:webHidden/>
               </w:rPr>
-              <w:instrText xml:space="preserve"> PAGEREF _Toc466142397 \h </w:instrText>
+              <w:instrText xml:space="preserve"> PAGEREF _Toc466150400 \h </w:instrText>
             </w:r>
             <w:r>
               <w:rPr>
@@ -1177,7 +1465,7 @@
                 <w:noProof/>
                 <w:webHidden/>
               </w:rPr>
-              <w:t>13</w:t>
+              <w:t>22</w:t>
             </w:r>
             <w:r>
               <w:rPr>
@@ -1201,7 +1489,7 @@
               <w:szCs w:val="22"/>
             </w:rPr>
           </w:pPr>
-          <w:hyperlink w:anchor="_Toc466142398" w:history="1">
+          <w:hyperlink w:anchor="_Toc466150401" w:history="1">
             <w:r>
               <w:rPr>
                 <w:rStyle w:val="Hipervnculo"/>
@@ -1228,7 +1516,7 @@
                 <w:noProof/>
                 <w:webHidden/>
               </w:rPr>
-              <w:instrText xml:space="preserve"> PAGEREF _Toc466142398 \h </w:instrText>
+              <w:instrText xml:space="preserve"> PAGEREF _Toc466150401 \h </w:instrText>
             </w:r>
             <w:r>
               <w:rPr>
@@ -1248,7 +1536,7 @@
                 <w:noProof/>
                 <w:webHidden/>
               </w:rPr>
-              <w:t>13</w:t>
+              <w:t>22</w:t>
             </w:r>
             <w:r>
               <w:rPr>
@@ -1297,7 +1585,7 @@
           <w:rFonts w:ascii="Times New Roman" w:hAnsi="Times New Roman" w:cs="Times New Roman"/>
         </w:rPr>
       </w:pPr>
-      <w:bookmarkStart w:id="0" w:name="_Toc466142390"/>
+      <w:bookmarkStart w:id="0" w:name="_Toc466150389"/>
       <w:r>
         <w:rPr>
           <w:rFonts w:ascii="Times New Roman" w:hAnsi="Times New Roman" w:cs="Times New Roman"/>
@@ -1333,7 +1621,7 @@
           <w:iCs w:val="0"/>
         </w:rPr>
       </w:pPr>
-      <w:bookmarkStart w:id="1" w:name="_Toc466142391"/>
+      <w:bookmarkStart w:id="1" w:name="_Toc466150390"/>
       <w:r>
         <w:rPr>
           <w:rStyle w:val="nfasis"/>
@@ -1477,7 +1765,7 @@
           <w:rFonts w:ascii="Times New Roman" w:hAnsi="Times New Roman" w:cs="Times New Roman"/>
         </w:rPr>
       </w:pPr>
-      <w:bookmarkStart w:id="2" w:name="_Toc466142392"/>
+      <w:bookmarkStart w:id="2" w:name="_Toc466150391"/>
       <w:r>
         <w:rPr>
           <w:rFonts w:ascii="Times New Roman" w:hAnsi="Times New Roman" w:cs="Times New Roman"/>
@@ -1638,7 +1926,7 @@
           <w:rFonts w:ascii="Times New Roman" w:hAnsi="Times New Roman" w:cs="Times New Roman"/>
         </w:rPr>
       </w:pPr>
-      <w:bookmarkStart w:id="3" w:name="_Toc466142393"/>
+      <w:bookmarkStart w:id="3" w:name="_Toc466150392"/>
       <w:r>
         <w:rPr>
           <w:rFonts w:ascii="Times New Roman" w:hAnsi="Times New Roman" w:cs="Times New Roman"/>
@@ -1651,7 +1939,7 @@
       <w:pPr>
         <w:pStyle w:val="Ttulo2"/>
       </w:pPr>
-      <w:bookmarkStart w:id="4" w:name="_Toc466142394"/>
+      <w:bookmarkStart w:id="4" w:name="_Toc466150393"/>
       <w:r>
         <w:t>Instalación de R</w:t>
       </w:r>
@@ -1888,25 +2176,7 @@
             <w:sz w:val="20"/>
             <w:u w:val="none"/>
           </w:rPr>
-          <w:t>https://cran.r-proj</w:t>
-        </w:r>
-        <w:r>
-          <w:rPr>
-            <w:rStyle w:val="Hipervnculo"/>
-            <w:color w:val="auto"/>
-            <w:sz w:val="20"/>
-            <w:u w:val="none"/>
-          </w:rPr>
-          <w:t>e</w:t>
-        </w:r>
-        <w:r>
-          <w:rPr>
-            <w:rStyle w:val="Hipervnculo"/>
-            <w:color w:val="auto"/>
-            <w:sz w:val="20"/>
-            <w:u w:val="none"/>
-          </w:rPr>
-          <w:t>ct.org/bin/windows/base/</w:t>
+          <w:t>https://cran.r-project.org/bin/windows/base/</w:t>
         </w:r>
       </w:hyperlink>
     </w:p>
@@ -1990,42 +2260,34 @@
           <w:szCs w:val="20"/>
           <w:lang w:val="en-US"/>
         </w:rPr>
-        <w:t xml:space="preserve"> en el link: </w:t>
-      </w:r>
-      <w:hyperlink r:id="rId13" w:history="1">
-        <w:r>
-          <w:rPr>
-            <w:b/>
-            <w:i/>
-            <w:sz w:val="20"/>
-            <w:szCs w:val="20"/>
-            <w:shd w:val="clear" w:color="auto" w:fill="EEEEEE"/>
-            <w:lang w:val="en-US"/>
-          </w:rPr>
-          <w:t>Download</w:t>
-        </w:r>
-        <w:r>
-          <w:rPr>
-            <w:b/>
-            <w:sz w:val="20"/>
-            <w:szCs w:val="20"/>
-            <w:shd w:val="clear" w:color="auto" w:fill="EEEEEE"/>
-            <w:lang w:val="en-US"/>
-          </w:rPr>
-          <w:t xml:space="preserve"> R 3.3.2 for </w:t>
-        </w:r>
-        <w:r>
-          <w:rPr>
-            <w:b/>
-            <w:i/>
-            <w:sz w:val="20"/>
-            <w:szCs w:val="20"/>
-            <w:shd w:val="clear" w:color="auto" w:fill="EEEEEE"/>
-            <w:lang w:val="en-US"/>
-          </w:rPr>
-          <w:t>Windows</w:t>
-        </w:r>
-      </w:hyperlink>
+        <w:t xml:space="preserve"> en el link:</w:t>
+      </w:r>
+      <w:r>
+        <w:rPr>
+          <w:sz w:val="20"/>
+          <w:szCs w:val="20"/>
+          <w:lang w:val="en-US"/>
+        </w:rPr>
+        <w:t xml:space="preserve"> </w:t>
+      </w:r>
+      <w:r>
+        <w:rPr>
+          <w:i/>
+          <w:sz w:val="20"/>
+          <w:szCs w:val="20"/>
+          <w:lang w:val="en-US"/>
+        </w:rPr>
+        <w:t>Download R 3.3.2 for Windows</w:t>
+      </w:r>
+      <w:r>
+        <w:rPr>
+          <w:b/>
+          <w:sz w:val="20"/>
+          <w:szCs w:val="20"/>
+          <w:lang w:val="en-US"/>
+        </w:rPr>
+        <w:t xml:space="preserve"> </w:t>
+      </w:r>
     </w:p>
     <w:p>
       <w:pPr>
@@ -2038,6 +2300,7 @@
       </w:pPr>
       <w:r>
         <w:rPr>
+          <w:noProof/>
           <w:sz w:val="20"/>
           <w:szCs w:val="20"/>
         </w:rPr>
@@ -2060,7 +2323,7 @@
                     </pic:cNvPicPr>
                   </pic:nvPicPr>
                   <pic:blipFill>
-                    <a:blip r:embed="rId14" cstate="print"/>
+                    <a:blip r:embed="rId13" cstate="print"/>
                     <a:srcRect/>
                     <a:stretch>
                       <a:fillRect/>
@@ -2172,6 +2435,7 @@
       </w:pPr>
       <w:r>
         <w:rPr>
+          <w:noProof/>
           <w:sz w:val="20"/>
           <w:szCs w:val="20"/>
         </w:rPr>
@@ -2193,7 +2457,7 @@
                     </pic:cNvPicPr>
                   </pic:nvPicPr>
                   <pic:blipFill>
-                    <a:blip r:embed="rId15" cstate="print"/>
+                    <a:blip r:embed="rId14" cstate="print"/>
                     <a:srcRect/>
                     <a:stretch>
                       <a:fillRect/>
@@ -2271,6 +2535,7 @@
       </w:pPr>
       <w:r>
         <w:rPr>
+          <w:noProof/>
           <w:sz w:val="20"/>
           <w:szCs w:val="20"/>
         </w:rPr>
@@ -2292,7 +2557,7 @@
                     </pic:cNvPicPr>
                   </pic:nvPicPr>
                   <pic:blipFill>
-                    <a:blip r:embed="rId16" cstate="print"/>
+                    <a:blip r:embed="rId15" cstate="print"/>
                     <a:srcRect/>
                     <a:stretch>
                       <a:fillRect/>
@@ -2385,6 +2650,7 @@
       </w:pPr>
       <w:r>
         <w:rPr>
+          <w:noProof/>
           <w:sz w:val="20"/>
           <w:szCs w:val="20"/>
         </w:rPr>
@@ -2407,7 +2673,7 @@
                     </pic:cNvPicPr>
                   </pic:nvPicPr>
                   <pic:blipFill>
-                    <a:blip r:embed="rId17" cstate="print"/>
+                    <a:blip r:embed="rId16" cstate="print"/>
                     <a:srcRect/>
                     <a:stretch>
                       <a:fillRect/>
@@ -2486,6 +2752,7 @@
       </w:pPr>
       <w:r>
         <w:rPr>
+          <w:noProof/>
           <w:sz w:val="20"/>
           <w:szCs w:val="20"/>
         </w:rPr>
@@ -2507,7 +2774,7 @@
                     </pic:cNvPicPr>
                   </pic:nvPicPr>
                   <pic:blipFill>
-                    <a:blip r:embed="rId18" cstate="print"/>
+                    <a:blip r:embed="rId17" cstate="print"/>
                     <a:srcRect/>
                     <a:stretch>
                       <a:fillRect/>
@@ -2601,6 +2868,7 @@
       <w:r>
         <w:rPr>
           <w:rFonts w:eastAsiaTheme="majorEastAsia"/>
+          <w:noProof/>
           <w:sz w:val="20"/>
           <w:szCs w:val="20"/>
         </w:rPr>
@@ -2622,7 +2890,7 @@
                     </pic:cNvPicPr>
                   </pic:nvPicPr>
                   <pic:blipFill>
-                    <a:blip r:embed="rId19" cstate="print"/>
+                    <a:blip r:embed="rId18" cstate="print"/>
                     <a:srcRect/>
                     <a:stretch>
                       <a:fillRect/>
@@ -2728,6 +2996,7 @@
       <w:r>
         <w:rPr>
           <w:b/>
+          <w:noProof/>
           <w:szCs w:val="20"/>
         </w:rPr>
         <w:lastRenderedPageBreak/>
@@ -2749,7 +3018,7 @@
                     </pic:cNvPicPr>
                   </pic:nvPicPr>
                   <pic:blipFill>
-                    <a:blip r:embed="rId20" cstate="print"/>
+                    <a:blip r:embed="rId19" cstate="print"/>
                     <a:srcRect/>
                     <a:stretch>
                       <a:fillRect/>
@@ -2822,6 +3091,9 @@
         <w:jc w:val="center"/>
       </w:pPr>
       <w:r>
+        <w:rPr>
+          <w:noProof/>
+        </w:rPr>
         <w:drawing>
           <wp:inline distT="0" distB="0" distL="0" distR="0">
             <wp:extent cx="3107242" cy="2409825"/>
@@ -2840,7 +3112,7 @@
                     </pic:cNvPicPr>
                   </pic:nvPicPr>
                   <pic:blipFill>
-                    <a:blip r:embed="rId21" cstate="print"/>
+                    <a:blip r:embed="rId20" cstate="print"/>
                     <a:srcRect/>
                     <a:stretch>
                       <a:fillRect/>
@@ -2929,6 +3201,7 @@
           <w:rFonts w:eastAsiaTheme="majorEastAsia"/>
           <w:b/>
           <w:bCs/>
+          <w:noProof/>
           <w:color w:val="365F91" w:themeColor="accent1" w:themeShade="BF"/>
           <w:sz w:val="28"/>
           <w:szCs w:val="28"/>
@@ -2951,7 +3224,7 @@
                     </pic:cNvPicPr>
                   </pic:nvPicPr>
                   <pic:blipFill>
-                    <a:blip r:embed="rId22" cstate="print"/>
+                    <a:blip r:embed="rId21" cstate="print"/>
                     <a:srcRect/>
                     <a:stretch>
                       <a:fillRect/>
@@ -3049,6 +3322,7 @@
           <w:rFonts w:eastAsiaTheme="majorEastAsia"/>
           <w:b/>
           <w:bCs/>
+          <w:noProof/>
           <w:color w:val="365F91" w:themeColor="accent1" w:themeShade="BF"/>
           <w:sz w:val="28"/>
           <w:szCs w:val="28"/>
@@ -3071,7 +3345,7 @@
                     </pic:cNvPicPr>
                   </pic:nvPicPr>
                   <pic:blipFill>
-                    <a:blip r:embed="rId23" cstate="print"/>
+                    <a:blip r:embed="rId22" cstate="print"/>
                     <a:srcRect/>
                     <a:stretch>
                       <a:fillRect/>
@@ -3169,6 +3443,7 @@
           <w:rFonts w:eastAsiaTheme="majorEastAsia"/>
           <w:b/>
           <w:bCs/>
+          <w:noProof/>
           <w:color w:val="365F91" w:themeColor="accent1" w:themeShade="BF"/>
           <w:sz w:val="28"/>
           <w:szCs w:val="28"/>
@@ -3191,7 +3466,7 @@
                     </pic:cNvPicPr>
                   </pic:nvPicPr>
                   <pic:blipFill>
-                    <a:blip r:embed="rId24" cstate="print"/>
+                    <a:blip r:embed="rId23" cstate="print"/>
                     <a:srcRect/>
                     <a:stretch>
                       <a:fillRect/>
@@ -3265,6 +3540,7 @@
           <w:rFonts w:eastAsiaTheme="majorEastAsia"/>
           <w:b/>
           <w:bCs/>
+          <w:noProof/>
           <w:color w:val="365F91" w:themeColor="accent1" w:themeShade="BF"/>
           <w:sz w:val="28"/>
           <w:szCs w:val="28"/>
@@ -3288,7 +3564,7 @@
                     </pic:cNvPicPr>
                   </pic:nvPicPr>
                   <pic:blipFill>
-                    <a:blip r:embed="rId25" cstate="print"/>
+                    <a:blip r:embed="rId24" cstate="print"/>
                     <a:srcRect/>
                     <a:stretch>
                       <a:fillRect/>
@@ -3371,6 +3647,7 @@
           <w:rFonts w:eastAsiaTheme="majorEastAsia"/>
           <w:b/>
           <w:bCs/>
+          <w:noProof/>
           <w:color w:val="365F91" w:themeColor="accent1" w:themeShade="BF"/>
           <w:sz w:val="28"/>
           <w:szCs w:val="28"/>
@@ -3393,7 +3670,7 @@
                     </pic:cNvPicPr>
                   </pic:nvPicPr>
                   <pic:blipFill>
-                    <a:blip r:embed="rId26" cstate="print"/>
+                    <a:blip r:embed="rId25" cstate="print"/>
                     <a:srcRect/>
                     <a:stretch>
                       <a:fillRect/>
@@ -3483,6 +3760,7 @@
           <w:rFonts w:eastAsiaTheme="majorEastAsia"/>
           <w:b/>
           <w:bCs/>
+          <w:noProof/>
           <w:color w:val="365F91" w:themeColor="accent1" w:themeShade="BF"/>
           <w:sz w:val="28"/>
           <w:szCs w:val="28"/>
@@ -3505,7 +3783,7 @@
                     </pic:cNvPicPr>
                   </pic:nvPicPr>
                   <pic:blipFill>
-                    <a:blip r:embed="rId27" cstate="print"/>
+                    <a:blip r:embed="rId26" cstate="print"/>
                     <a:srcRect t="59807" r="33929"/>
                     <a:stretch>
                       <a:fillRect/>
@@ -3596,6 +3874,7 @@
           <w:rFonts w:eastAsiaTheme="majorEastAsia"/>
           <w:b/>
           <w:bCs/>
+          <w:noProof/>
           <w:color w:val="365F91" w:themeColor="accent1" w:themeShade="BF"/>
           <w:sz w:val="28"/>
           <w:szCs w:val="28"/>
@@ -3618,7 +3897,7 @@
                     </pic:cNvPicPr>
                   </pic:nvPicPr>
                   <pic:blipFill>
-                    <a:blip r:embed="rId28" cstate="print"/>
+                    <a:blip r:embed="rId27" cstate="print"/>
                     <a:srcRect/>
                     <a:stretch>
                       <a:fillRect/>
@@ -3656,7 +3935,7 @@
       <w:pPr>
         <w:pStyle w:val="Ttulo2"/>
       </w:pPr>
-      <w:bookmarkStart w:id="5" w:name="_Toc466142395"/>
+      <w:bookmarkStart w:id="5" w:name="_Toc466150394"/>
       <w:r>
         <w:t xml:space="preserve">Instalación de </w:t>
       </w:r>
@@ -3777,7 +4056,7 @@
           <w:sz w:val="20"/>
         </w:rPr>
       </w:pPr>
-      <w:hyperlink r:id="rId29" w:history="1">
+      <w:hyperlink r:id="rId28" w:history="1">
         <w:r>
           <w:rPr>
             <w:rStyle w:val="Hipervnculo"/>
@@ -3820,6 +4099,7 @@
           <w:rFonts w:eastAsiaTheme="majorEastAsia"/>
           <w:b/>
           <w:bCs/>
+          <w:noProof/>
           <w:color w:val="365F91" w:themeColor="accent1" w:themeShade="BF"/>
           <w:sz w:val="28"/>
           <w:szCs w:val="28"/>
@@ -3842,7 +4122,7 @@
                     </pic:cNvPicPr>
                   </pic:nvPicPr>
                   <pic:blipFill>
-                    <a:blip r:embed="rId30" cstate="print"/>
+                    <a:blip r:embed="rId29" cstate="print"/>
                     <a:srcRect/>
                     <a:stretch>
                       <a:fillRect/>
@@ -3981,6 +4261,7 @@
           <w:rFonts w:eastAsiaTheme="majorEastAsia"/>
           <w:b/>
           <w:bCs/>
+          <w:noProof/>
           <w:color w:val="365F91" w:themeColor="accent1" w:themeShade="BF"/>
           <w:sz w:val="28"/>
           <w:szCs w:val="28"/>
@@ -4003,7 +4284,7 @@
                     </pic:cNvPicPr>
                   </pic:nvPicPr>
                   <pic:blipFill>
-                    <a:blip r:embed="rId31" cstate="print"/>
+                    <a:blip r:embed="rId30" cstate="print"/>
                     <a:srcRect/>
                     <a:stretch>
                       <a:fillRect/>
@@ -4104,6 +4385,7 @@
       <w:r>
         <w:rPr>
           <w:rFonts w:eastAsiaTheme="majorEastAsia"/>
+          <w:noProof/>
           <w:sz w:val="20"/>
         </w:rPr>
         <w:drawing>
@@ -4124,7 +4406,7 @@
                     </pic:cNvPicPr>
                   </pic:nvPicPr>
                   <pic:blipFill>
-                    <a:blip r:embed="rId32" cstate="print"/>
+                    <a:blip r:embed="rId31" cstate="print"/>
                     <a:srcRect/>
                     <a:stretch>
                       <a:fillRect/>
@@ -4236,6 +4518,7 @@
           <w:rFonts w:eastAsiaTheme="majorEastAsia"/>
           <w:b/>
           <w:bCs/>
+          <w:noProof/>
           <w:color w:val="365F91" w:themeColor="accent1" w:themeShade="BF"/>
           <w:sz w:val="28"/>
           <w:szCs w:val="28"/>
@@ -4258,7 +4541,7 @@
                     </pic:cNvPicPr>
                   </pic:nvPicPr>
                   <pic:blipFill>
-                    <a:blip r:embed="rId33" cstate="print"/>
+                    <a:blip r:embed="rId32" cstate="print"/>
                     <a:srcRect/>
                     <a:stretch>
                       <a:fillRect/>
@@ -4341,6 +4624,7 @@
           <w:rFonts w:eastAsiaTheme="majorEastAsia"/>
           <w:b/>
           <w:bCs/>
+          <w:noProof/>
           <w:color w:val="365F91" w:themeColor="accent1" w:themeShade="BF"/>
           <w:sz w:val="28"/>
           <w:szCs w:val="28"/>
@@ -4363,7 +4647,7 @@
                     </pic:cNvPicPr>
                   </pic:nvPicPr>
                   <pic:blipFill>
-                    <a:blip r:embed="rId34" cstate="print"/>
+                    <a:blip r:embed="rId33" cstate="print"/>
                     <a:srcRect/>
                     <a:stretch>
                       <a:fillRect/>
@@ -4469,6 +4753,7 @@
           <w:rFonts w:eastAsiaTheme="majorEastAsia"/>
           <w:b/>
           <w:bCs/>
+          <w:noProof/>
           <w:color w:val="365F91" w:themeColor="accent1" w:themeShade="BF"/>
           <w:sz w:val="28"/>
           <w:szCs w:val="28"/>
@@ -4491,7 +4776,7 @@
                     </pic:cNvPicPr>
                   </pic:nvPicPr>
                   <pic:blipFill>
-                    <a:blip r:embed="rId35" cstate="print"/>
+                    <a:blip r:embed="rId34" cstate="print"/>
                     <a:srcRect/>
                     <a:stretch>
                       <a:fillRect/>
@@ -4574,6 +4859,7 @@
           <w:rFonts w:eastAsiaTheme="majorEastAsia"/>
           <w:b/>
           <w:bCs/>
+          <w:noProof/>
           <w:color w:val="365F91" w:themeColor="accent1" w:themeShade="BF"/>
           <w:sz w:val="28"/>
           <w:szCs w:val="28"/>
@@ -4596,7 +4882,7 @@
                     </pic:cNvPicPr>
                   </pic:nvPicPr>
                   <pic:blipFill>
-                    <a:blip r:embed="rId36" cstate="print"/>
+                    <a:blip r:embed="rId35" cstate="print"/>
                     <a:srcRect/>
                     <a:stretch>
                       <a:fillRect/>
@@ -4687,6 +4973,7 @@
           <w:rFonts w:eastAsiaTheme="majorEastAsia"/>
           <w:b/>
           <w:bCs/>
+          <w:noProof/>
           <w:color w:val="365F91" w:themeColor="accent1" w:themeShade="BF"/>
           <w:sz w:val="28"/>
           <w:szCs w:val="28"/>
@@ -4709,7 +4996,7 @@
                     </pic:cNvPicPr>
                   </pic:nvPicPr>
                   <pic:blipFill>
-                    <a:blip r:embed="rId37" cstate="print"/>
+                    <a:blip r:embed="rId36" cstate="print"/>
                     <a:srcRect/>
                     <a:stretch>
                       <a:fillRect/>
@@ -4815,6 +5102,7 @@
           <w:rFonts w:eastAsiaTheme="majorEastAsia"/>
           <w:b/>
           <w:bCs/>
+          <w:noProof/>
           <w:color w:val="365F91" w:themeColor="accent1" w:themeShade="BF"/>
           <w:sz w:val="28"/>
           <w:szCs w:val="28"/>
@@ -4837,7 +5125,7 @@
                     </pic:cNvPicPr>
                   </pic:nvPicPr>
                   <pic:blipFill>
-                    <a:blip r:embed="rId38" cstate="print"/>
+                    <a:blip r:embed="rId37" cstate="print"/>
                     <a:srcRect t="49678" r="32398"/>
                     <a:stretch>
                       <a:fillRect/>
@@ -4928,6 +5216,7 @@
           <w:rFonts w:eastAsiaTheme="majorEastAsia"/>
           <w:b/>
           <w:bCs/>
+          <w:noProof/>
           <w:color w:val="365F91" w:themeColor="accent1" w:themeShade="BF"/>
           <w:sz w:val="28"/>
           <w:szCs w:val="28"/>
@@ -4950,7 +5239,7 @@
                     </pic:cNvPicPr>
                   </pic:nvPicPr>
                   <pic:blipFill>
-                    <a:blip r:embed="rId39" cstate="print"/>
+                    <a:blip r:embed="rId38" cstate="print"/>
                     <a:srcRect/>
                     <a:stretch>
                       <a:fillRect/>
@@ -5162,7 +5451,6 @@
           <w:rFonts w:eastAsiaTheme="majorEastAsia"/>
           <w:sz w:val="20"/>
           <w:szCs w:val="20"/>
-          <w:lang w:val="en-US"/>
         </w:rPr>
         <w:t xml:space="preserve"> </w:t>
       </w:r>
@@ -5284,7 +5572,11 @@
           <w:szCs w:val="28"/>
         </w:rPr>
       </w:pPr>
-      <w:r>
+    </w:p>
+    <w:p>
+      <w:pPr>
+        <w:spacing w:after="200" w:line="276" w:lineRule="auto"/>
+        <w:jc w:val="center"/>
         <w:rPr>
           <w:rFonts w:eastAsiaTheme="majorEastAsia"/>
           <w:b/>
@@ -5293,8 +5585,3646 @@
           <w:sz w:val="28"/>
           <w:szCs w:val="28"/>
         </w:rPr>
+      </w:pPr>
+    </w:p>
+    <w:p>
+      <w:pPr>
+        <w:spacing w:after="200" w:line="276" w:lineRule="auto"/>
+        <w:jc w:val="center"/>
+        <w:rPr>
+          <w:rFonts w:eastAsiaTheme="majorEastAsia"/>
+          <w:b/>
+          <w:bCs/>
+          <w:color w:val="365F91" w:themeColor="accent1" w:themeShade="BF"/>
+          <w:sz w:val="28"/>
+          <w:szCs w:val="28"/>
+        </w:rPr>
+      </w:pPr>
+    </w:p>
+    <w:p>
+      <w:pPr>
+        <w:spacing w:after="200" w:line="276" w:lineRule="auto"/>
+        <w:jc w:val="center"/>
+        <w:rPr>
+          <w:rFonts w:eastAsiaTheme="majorEastAsia"/>
+          <w:b/>
+          <w:bCs/>
+          <w:color w:val="365F91" w:themeColor="accent1" w:themeShade="BF"/>
+          <w:sz w:val="28"/>
+          <w:szCs w:val="28"/>
+        </w:rPr>
+      </w:pPr>
+    </w:p>
+    <w:p>
+      <w:pPr>
+        <w:pStyle w:val="Ttulo2"/>
+      </w:pPr>
+      <w:bookmarkStart w:id="6" w:name="_Toc466150395"/>
+      <w:r>
+        <w:lastRenderedPageBreak/>
+        <w:t xml:space="preserve">Instalación de </w:t>
+      </w:r>
+      <w:r>
+        <w:rPr>
+          <w:i/>
+        </w:rPr>
+        <w:t>Git</w:t>
+      </w:r>
+      <w:bookmarkEnd w:id="6"/>
+    </w:p>
+    <w:p/>
+    <w:p>
+      <w:pPr>
+        <w:jc w:val="both"/>
+        <w:rPr>
+          <w:color w:val="252525"/>
+          <w:sz w:val="20"/>
+          <w:szCs w:val="20"/>
+        </w:rPr>
+      </w:pPr>
+      <w:r>
+        <w:rPr>
+          <w:bCs/>
+          <w:i/>
+          <w:sz w:val="20"/>
+          <w:szCs w:val="20"/>
+        </w:rPr>
+        <w:t>Git</w:t>
+      </w:r>
+      <w:r>
+        <w:rPr>
+          <w:rStyle w:val="apple-converted-space"/>
+          <w:color w:val="252525"/>
+          <w:sz w:val="20"/>
+          <w:szCs w:val="20"/>
+        </w:rPr>
+        <w:t> </w:t>
+      </w:r>
+      <w:r>
+        <w:rPr>
+          <w:sz w:val="20"/>
+          <w:szCs w:val="20"/>
+        </w:rPr>
+        <w:t>es un software de</w:t>
+      </w:r>
+      <w:r>
+        <w:rPr>
+          <w:rStyle w:val="apple-converted-space"/>
+          <w:color w:val="252525"/>
+          <w:sz w:val="20"/>
+          <w:szCs w:val="20"/>
+        </w:rPr>
+        <w:t> </w:t>
+      </w:r>
+      <w:r>
+        <w:rPr>
+          <w:rStyle w:val="apple-converted-space"/>
+          <w:color w:val="252525"/>
+          <w:sz w:val="20"/>
+          <w:szCs w:val="20"/>
+        </w:rPr>
+        <w:t>control de versiones p</w:t>
+      </w:r>
+      <w:r>
+        <w:rPr>
+          <w:sz w:val="20"/>
+          <w:szCs w:val="20"/>
+        </w:rPr>
+        <w:t>ensando en la eficiencia y la confiabilidad del mantenimiento de versiones de aplicaciones cuando éstas tienen un gran número de archivos de</w:t>
+      </w:r>
+      <w:r>
+        <w:rPr>
+          <w:sz w:val="20"/>
+          <w:szCs w:val="20"/>
+        </w:rPr>
+        <w:t xml:space="preserve"> código fuente.</w:t>
+      </w:r>
+      <w:r>
+        <w:rPr>
+          <w:sz w:val="20"/>
+          <w:szCs w:val="20"/>
+        </w:rPr>
+        <w:t xml:space="preserve"> </w:t>
+      </w:r>
+      <w:r>
+        <w:rPr>
+          <w:i/>
+          <w:color w:val="252525"/>
+          <w:sz w:val="20"/>
+          <w:szCs w:val="20"/>
+        </w:rPr>
+        <w:t>Git</w:t>
+      </w:r>
+      <w:r>
+        <w:rPr>
+          <w:color w:val="252525"/>
+          <w:sz w:val="20"/>
+          <w:szCs w:val="20"/>
+        </w:rPr>
+        <w:t xml:space="preserve"> le da a cada programador una copia local del historial del desarrollo entero, y los cambios se propagan entre los repositorios locales. </w:t>
+      </w:r>
+    </w:p>
+    <w:p>
+      <w:pPr>
+        <w:jc w:val="both"/>
+        <w:rPr>
+          <w:color w:val="252525"/>
+          <w:sz w:val="20"/>
+          <w:szCs w:val="20"/>
+        </w:rPr>
+      </w:pPr>
+    </w:p>
+    <w:p>
+      <w:pPr>
+        <w:pStyle w:val="NormalWeb"/>
+        <w:shd w:val="clear" w:color="auto" w:fill="FFFFFF"/>
+        <w:spacing w:before="0" w:beforeAutospacing="0" w:after="0" w:afterAutospacing="0"/>
+        <w:jc w:val="both"/>
+        <w:rPr>
+          <w:color w:val="333333"/>
+          <w:sz w:val="20"/>
+          <w:szCs w:val="20"/>
+        </w:rPr>
+      </w:pPr>
+      <w:r>
+        <w:rPr>
+          <w:color w:val="333333"/>
+          <w:sz w:val="20"/>
+          <w:szCs w:val="20"/>
+        </w:rPr>
+        <w:t>Esta herramienta gestiona los cambios de un conjunto de archivos. Cada conjunto de cambios genera una nueva versión de los archivos. El controlador de versiones permite, además de la gestión de cambios, recuperar una versión vieja de los archivos o un archivo, así como resolver conflictos entre versiones.</w:t>
+      </w:r>
+    </w:p>
+    <w:p>
+      <w:pPr>
+        <w:pStyle w:val="NormalWeb"/>
+        <w:shd w:val="clear" w:color="auto" w:fill="FFFFFF"/>
+        <w:spacing w:before="0" w:beforeAutospacing="0" w:after="0" w:afterAutospacing="0"/>
+        <w:jc w:val="both"/>
+        <w:rPr>
+          <w:color w:val="333333"/>
+          <w:sz w:val="20"/>
+          <w:szCs w:val="20"/>
+        </w:rPr>
+      </w:pPr>
+    </w:p>
+    <w:p>
+      <w:pPr>
+        <w:pStyle w:val="NormalWeb"/>
+        <w:shd w:val="clear" w:color="auto" w:fill="FFFFFF"/>
+        <w:spacing w:before="0" w:beforeAutospacing="0" w:after="0" w:afterAutospacing="0"/>
+        <w:jc w:val="both"/>
+        <w:rPr>
+          <w:color w:val="333333"/>
+          <w:sz w:val="20"/>
+          <w:szCs w:val="20"/>
+        </w:rPr>
+      </w:pPr>
+      <w:r>
+        <w:rPr>
+          <w:color w:val="333333"/>
+          <w:sz w:val="20"/>
+          <w:szCs w:val="20"/>
+        </w:rPr>
+        <w:t>Aunque su principal uso es para agilizar la colaboración en el desarrollo de proyectos de</w:t>
+      </w:r>
+      <w:r>
+        <w:rPr>
+          <w:rStyle w:val="apple-converted-space"/>
+          <w:color w:val="333333"/>
+          <w:sz w:val="20"/>
+          <w:szCs w:val="20"/>
+        </w:rPr>
+        <w:t> </w:t>
+      </w:r>
+      <w:r>
+        <w:rPr>
+          <w:rStyle w:val="nfasis"/>
+          <w:color w:val="333333"/>
+          <w:sz w:val="20"/>
+          <w:szCs w:val="20"/>
+        </w:rPr>
+        <w:t>software</w:t>
+      </w:r>
+      <w:r>
+        <w:rPr>
+          <w:color w:val="333333"/>
+          <w:sz w:val="20"/>
+          <w:szCs w:val="20"/>
+        </w:rPr>
+        <w:t>, también puede utilizarse para otros fines (como notas) e inclusive para trabajar en proyectos.</w:t>
+      </w:r>
+    </w:p>
+    <w:p>
+      <w:pPr>
+        <w:jc w:val="both"/>
+        <w:rPr>
+          <w:color w:val="252525"/>
+          <w:sz w:val="20"/>
+          <w:szCs w:val="20"/>
+        </w:rPr>
+      </w:pPr>
+    </w:p>
+    <w:p>
+      <w:pPr>
+        <w:jc w:val="both"/>
+        <w:rPr>
+          <w:color w:val="252525"/>
+          <w:sz w:val="20"/>
+          <w:szCs w:val="20"/>
+        </w:rPr>
+      </w:pPr>
+      <w:r>
+        <w:rPr>
+          <w:i/>
+          <w:color w:val="252525"/>
+          <w:sz w:val="20"/>
+          <w:szCs w:val="20"/>
+        </w:rPr>
+        <w:t>Git</w:t>
+      </w:r>
+      <w:r>
+        <w:rPr>
+          <w:color w:val="252525"/>
+          <w:sz w:val="20"/>
+          <w:szCs w:val="20"/>
+        </w:rPr>
+        <w:t xml:space="preserve"> se puede obtener de la siguiente página:</w:t>
+      </w:r>
+    </w:p>
+    <w:p>
+      <w:pPr>
+        <w:jc w:val="both"/>
+        <w:rPr>
+          <w:color w:val="252525"/>
+          <w:sz w:val="20"/>
+          <w:szCs w:val="20"/>
+        </w:rPr>
+      </w:pPr>
+    </w:p>
+    <w:p>
+      <w:pPr>
+        <w:ind w:left="1416"/>
+        <w:rPr>
+          <w:sz w:val="20"/>
+        </w:rPr>
+      </w:pPr>
+      <w:hyperlink r:id="rId39" w:history="1">
+        <w:r>
+          <w:rPr>
+            <w:rStyle w:val="Hipervnculo"/>
+            <w:color w:val="auto"/>
+            <w:sz w:val="20"/>
+            <w:u w:val="none"/>
+          </w:rPr>
+          <w:t>https://git-scm.com/downloads</w:t>
+        </w:r>
+      </w:hyperlink>
+    </w:p>
+    <w:p>
+      <w:pPr>
+        <w:ind w:left="1416"/>
+        <w:rPr>
+          <w:sz w:val="20"/>
+        </w:rPr>
+      </w:pPr>
+    </w:p>
+    <w:p>
+      <w:pPr>
+        <w:jc w:val="center"/>
+        <w:rPr>
+          <w:sz w:val="20"/>
+        </w:rPr>
+      </w:pPr>
+      <w:r>
+        <w:rPr>
+          <w:noProof/>
+          <w:sz w:val="20"/>
+        </w:rPr>
+        <w:drawing>
+          <wp:inline distT="0" distB="0" distL="0" distR="0">
+            <wp:extent cx="4010025" cy="2136776"/>
+            <wp:effectExtent l="19050" t="0" r="9525" b="0"/>
+            <wp:docPr id="5" name="Imagen 4"/>
+            <wp:cNvGraphicFramePr>
+              <a:graphicFrameLocks xmlns:a="http://schemas.openxmlformats.org/drawingml/2006/main" noChangeAspect="1"/>
+            </wp:cNvGraphicFramePr>
+            <a:graphic xmlns:a="http://schemas.openxmlformats.org/drawingml/2006/main">
+              <a:graphicData uri="http://schemas.openxmlformats.org/drawingml/2006/picture">
+                <pic:pic xmlns:pic="http://schemas.openxmlformats.org/drawingml/2006/picture">
+                  <pic:nvPicPr>
+                    <pic:cNvPr id="0" name="Picture 4"/>
+                    <pic:cNvPicPr>
+                      <a:picLocks noChangeAspect="1" noChangeArrowheads="1"/>
+                    </pic:cNvPicPr>
+                  </pic:nvPicPr>
+                  <pic:blipFill>
+                    <a:blip r:embed="rId40" cstate="print"/>
+                    <a:srcRect/>
+                    <a:stretch>
+                      <a:fillRect/>
+                    </a:stretch>
+                  </pic:blipFill>
+                  <pic:spPr bwMode="auto">
+                    <a:xfrm>
+                      <a:off x="0" y="0"/>
+                      <a:ext cx="4010025" cy="2136776"/>
+                    </a:xfrm>
+                    <a:prstGeom prst="rect">
+                      <a:avLst/>
+                    </a:prstGeom>
+                    <a:noFill/>
+                    <a:ln w="9525">
+                      <a:noFill/>
+                      <a:miter lim="800000"/>
+                      <a:headEnd/>
+                      <a:tailEnd/>
+                    </a:ln>
+                  </pic:spPr>
+                </pic:pic>
+              </a:graphicData>
+            </a:graphic>
+          </wp:inline>
+        </w:drawing>
+      </w:r>
+    </w:p>
+    <w:p>
+      <w:pPr>
+        <w:jc w:val="center"/>
+        <w:rPr>
+          <w:i/>
+          <w:sz w:val="20"/>
+        </w:rPr>
+      </w:pPr>
+      <w:r>
+        <w:rPr>
+          <w:sz w:val="20"/>
+        </w:rPr>
+        <w:t xml:space="preserve">Figura 3. Muestra la página de donde se puede bajar </w:t>
+      </w:r>
+      <w:r>
+        <w:rPr>
+          <w:i/>
+          <w:sz w:val="20"/>
+        </w:rPr>
+        <w:t>Git</w:t>
+      </w:r>
+      <w:r>
+        <w:rPr>
+          <w:i/>
+          <w:sz w:val="20"/>
+        </w:rPr>
+        <w:t>.</w:t>
+      </w:r>
+    </w:p>
+    <w:p>
+      <w:pPr>
+        <w:jc w:val="center"/>
+        <w:rPr>
+          <w:i/>
+          <w:sz w:val="20"/>
+        </w:rPr>
+      </w:pPr>
+    </w:p>
+    <w:p>
+      <w:pPr>
+        <w:pStyle w:val="Prrafodelista"/>
+        <w:numPr>
+          <w:ilvl w:val="0"/>
+          <w:numId w:val="26"/>
+        </w:numPr>
+        <w:jc w:val="both"/>
+        <w:rPr>
+          <w:sz w:val="20"/>
+        </w:rPr>
+      </w:pPr>
+      <w:r>
+        <w:rPr>
+          <w:sz w:val="20"/>
+        </w:rPr>
+        <w:t>La instalación comienza bajando la versión a instalar según el sistema operativo que se tenga, en este caso Windows:</w:t>
+      </w:r>
+    </w:p>
+    <w:p>
+      <w:pPr>
+        <w:jc w:val="both"/>
+        <w:rPr>
+          <w:sz w:val="20"/>
+        </w:rPr>
+      </w:pPr>
+    </w:p>
+    <w:p>
+      <w:pPr>
+        <w:jc w:val="center"/>
+        <w:rPr>
+          <w:sz w:val="20"/>
+        </w:rPr>
+      </w:pPr>
+      <w:r>
+        <w:rPr>
+          <w:noProof/>
+          <w:sz w:val="20"/>
+        </w:rPr>
+        <w:drawing>
+          <wp:inline distT="0" distB="0" distL="0" distR="0">
+            <wp:extent cx="4229100" cy="2253512"/>
+            <wp:effectExtent l="19050" t="0" r="0" b="0"/>
+            <wp:docPr id="6" name="Imagen 13"/>
+            <wp:cNvGraphicFramePr>
+              <a:graphicFrameLocks xmlns:a="http://schemas.openxmlformats.org/drawingml/2006/main" noChangeAspect="1"/>
+            </wp:cNvGraphicFramePr>
+            <a:graphic xmlns:a="http://schemas.openxmlformats.org/drawingml/2006/main">
+              <a:graphicData uri="http://schemas.openxmlformats.org/drawingml/2006/picture">
+                <pic:pic xmlns:pic="http://schemas.openxmlformats.org/drawingml/2006/picture">
+                  <pic:nvPicPr>
+                    <pic:cNvPr id="0" name="Picture 13"/>
+                    <pic:cNvPicPr>
+                      <a:picLocks noChangeAspect="1" noChangeArrowheads="1"/>
+                    </pic:cNvPicPr>
+                  </pic:nvPicPr>
+                  <pic:blipFill>
+                    <a:blip r:embed="rId41" cstate="print"/>
+                    <a:srcRect/>
+                    <a:stretch>
+                      <a:fillRect/>
+                    </a:stretch>
+                  </pic:blipFill>
+                  <pic:spPr bwMode="auto">
+                    <a:xfrm>
+                      <a:off x="0" y="0"/>
+                      <a:ext cx="4230571" cy="2254296"/>
+                    </a:xfrm>
+                    <a:prstGeom prst="rect">
+                      <a:avLst/>
+                    </a:prstGeom>
+                    <a:noFill/>
+                    <a:ln w="9525">
+                      <a:noFill/>
+                      <a:miter lim="800000"/>
+                      <a:headEnd/>
+                      <a:tailEnd/>
+                    </a:ln>
+                  </pic:spPr>
+                </pic:pic>
+              </a:graphicData>
+            </a:graphic>
+          </wp:inline>
+        </w:drawing>
+      </w:r>
+    </w:p>
+    <w:p>
+      <w:pPr>
+        <w:jc w:val="center"/>
+        <w:rPr>
+          <w:sz w:val="20"/>
+        </w:rPr>
+      </w:pPr>
+    </w:p>
+    <w:p>
+      <w:pPr>
+        <w:pStyle w:val="Prrafodelista"/>
+        <w:numPr>
+          <w:ilvl w:val="0"/>
+          <w:numId w:val="26"/>
+        </w:numPr>
+        <w:jc w:val="both"/>
+        <w:rPr>
+          <w:sz w:val="20"/>
+        </w:rPr>
+      </w:pPr>
+      <w:r>
+        <w:rPr>
+          <w:sz w:val="20"/>
+        </w:rPr>
+        <w:t>Ejecutar el archivo Git-2.10.0-64-bit.exe</w:t>
+      </w:r>
+      <w:r>
+        <w:rPr>
+          <w:sz w:val="20"/>
+        </w:rPr>
+        <w:t xml:space="preserve"> y nos aparecerá la siguiente pantalla con el inicio de la instalación. Se mostrará datos de la licencia y del </w:t>
+      </w:r>
+      <w:r>
+        <w:rPr>
+          <w:i/>
+          <w:sz w:val="20"/>
+        </w:rPr>
+        <w:t>software</w:t>
+      </w:r>
+      <w:r>
+        <w:rPr>
+          <w:sz w:val="20"/>
+        </w:rPr>
+        <w:t xml:space="preserve"> en sí, dar </w:t>
+      </w:r>
+      <w:r>
+        <w:rPr>
+          <w:i/>
+          <w:sz w:val="20"/>
+        </w:rPr>
+        <w:t>Next</w:t>
+      </w:r>
+      <w:r>
+        <w:rPr>
+          <w:sz w:val="20"/>
+        </w:rPr>
+        <w:t xml:space="preserve"> para continuar:</w:t>
+      </w:r>
+    </w:p>
+    <w:p>
+      <w:pPr>
+        <w:jc w:val="both"/>
+        <w:rPr>
+          <w:sz w:val="20"/>
+        </w:rPr>
+      </w:pPr>
+    </w:p>
+    <w:p>
+      <w:pPr>
+        <w:jc w:val="center"/>
+        <w:rPr>
+          <w:sz w:val="20"/>
+        </w:rPr>
+      </w:pPr>
+    </w:p>
+    <w:p>
+      <w:pPr>
+        <w:jc w:val="center"/>
+        <w:rPr>
+          <w:sz w:val="20"/>
+        </w:rPr>
+      </w:pPr>
+    </w:p>
+    <w:p>
+      <w:pPr>
+        <w:jc w:val="center"/>
+        <w:rPr>
+          <w:sz w:val="20"/>
+        </w:rPr>
+      </w:pPr>
+      <w:r>
+        <w:rPr>
+          <w:noProof/>
+          <w:sz w:val="20"/>
+        </w:rPr>
+        <w:lastRenderedPageBreak/>
+        <w:drawing>
+          <wp:inline distT="0" distB="0" distL="0" distR="0">
+            <wp:extent cx="3028950" cy="2347123"/>
+            <wp:effectExtent l="19050" t="0" r="0" b="0"/>
+            <wp:docPr id="2" name="Imagen 22"/>
+            <wp:cNvGraphicFramePr>
+              <a:graphicFrameLocks xmlns:a="http://schemas.openxmlformats.org/drawingml/2006/main" noChangeAspect="1"/>
+            </wp:cNvGraphicFramePr>
+            <a:graphic xmlns:a="http://schemas.openxmlformats.org/drawingml/2006/main">
+              <a:graphicData uri="http://schemas.openxmlformats.org/drawingml/2006/picture">
+                <pic:pic xmlns:pic="http://schemas.openxmlformats.org/drawingml/2006/picture">
+                  <pic:nvPicPr>
+                    <pic:cNvPr id="0" name="Picture 22"/>
+                    <pic:cNvPicPr>
+                      <a:picLocks noChangeAspect="1" noChangeArrowheads="1"/>
+                    </pic:cNvPicPr>
+                  </pic:nvPicPr>
+                  <pic:blipFill>
+                    <a:blip r:embed="rId42" cstate="print"/>
+                    <a:srcRect/>
+                    <a:stretch>
+                      <a:fillRect/>
+                    </a:stretch>
+                  </pic:blipFill>
+                  <pic:spPr bwMode="auto">
+                    <a:xfrm>
+                      <a:off x="0" y="0"/>
+                      <a:ext cx="3036298" cy="2352817"/>
+                    </a:xfrm>
+                    <a:prstGeom prst="rect">
+                      <a:avLst/>
+                    </a:prstGeom>
+                    <a:noFill/>
+                    <a:ln w="9525">
+                      <a:noFill/>
+                      <a:miter lim="800000"/>
+                      <a:headEnd/>
+                      <a:tailEnd/>
+                    </a:ln>
+                  </pic:spPr>
+                </pic:pic>
+              </a:graphicData>
+            </a:graphic>
+          </wp:inline>
+        </w:drawing>
+      </w:r>
+    </w:p>
+    <w:p>
+      <w:pPr>
+        <w:jc w:val="center"/>
+        <w:rPr>
+          <w:sz w:val="20"/>
+        </w:rPr>
+      </w:pPr>
+    </w:p>
+    <w:p>
+      <w:pPr>
+        <w:pStyle w:val="Prrafodelista"/>
+        <w:numPr>
+          <w:ilvl w:val="0"/>
+          <w:numId w:val="26"/>
+        </w:numPr>
+        <w:jc w:val="both"/>
+        <w:rPr>
+          <w:sz w:val="20"/>
+        </w:rPr>
+      </w:pPr>
+      <w:r>
+        <w:rPr>
+          <w:sz w:val="20"/>
+        </w:rPr>
+        <w:t>Después</w:t>
+      </w:r>
+      <w:r>
+        <w:rPr>
+          <w:sz w:val="20"/>
+        </w:rPr>
+        <w:t xml:space="preserve"> aparecerá una pantalla que nos indica donde se instalará el software, se recomienda no cambiar la ruta y después dar </w:t>
+      </w:r>
+      <w:r>
+        <w:rPr>
+          <w:i/>
+          <w:sz w:val="20"/>
+        </w:rPr>
+        <w:t>Next</w:t>
+      </w:r>
+      <w:r>
+        <w:rPr>
+          <w:sz w:val="20"/>
+        </w:rPr>
+        <w:t xml:space="preserve"> para continuar:</w:t>
+      </w:r>
+    </w:p>
+    <w:p>
+      <w:pPr>
+        <w:jc w:val="center"/>
+        <w:rPr>
+          <w:sz w:val="20"/>
+        </w:rPr>
+      </w:pPr>
+    </w:p>
+    <w:p>
+      <w:pPr>
+        <w:jc w:val="center"/>
+        <w:rPr>
+          <w:sz w:val="20"/>
+        </w:rPr>
+      </w:pPr>
+      <w:r>
+        <w:rPr>
+          <w:noProof/>
+          <w:sz w:val="20"/>
+        </w:rPr>
+        <w:drawing>
+          <wp:inline distT="0" distB="0" distL="0" distR="0">
+            <wp:extent cx="3000375" cy="2324980"/>
+            <wp:effectExtent l="19050" t="0" r="9525" b="0"/>
+            <wp:docPr id="11" name="Imagen 25"/>
+            <wp:cNvGraphicFramePr>
+              <a:graphicFrameLocks xmlns:a="http://schemas.openxmlformats.org/drawingml/2006/main" noChangeAspect="1"/>
+            </wp:cNvGraphicFramePr>
+            <a:graphic xmlns:a="http://schemas.openxmlformats.org/drawingml/2006/main">
+              <a:graphicData uri="http://schemas.openxmlformats.org/drawingml/2006/picture">
+                <pic:pic xmlns:pic="http://schemas.openxmlformats.org/drawingml/2006/picture">
+                  <pic:nvPicPr>
+                    <pic:cNvPr id="0" name="Picture 25"/>
+                    <pic:cNvPicPr>
+                      <a:picLocks noChangeAspect="1" noChangeArrowheads="1"/>
+                    </pic:cNvPicPr>
+                  </pic:nvPicPr>
+                  <pic:blipFill>
+                    <a:blip r:embed="rId43" cstate="print"/>
+                    <a:srcRect/>
+                    <a:stretch>
+                      <a:fillRect/>
+                    </a:stretch>
+                  </pic:blipFill>
+                  <pic:spPr bwMode="auto">
+                    <a:xfrm>
+                      <a:off x="0" y="0"/>
+                      <a:ext cx="3004404" cy="2328102"/>
+                    </a:xfrm>
+                    <a:prstGeom prst="rect">
+                      <a:avLst/>
+                    </a:prstGeom>
+                    <a:noFill/>
+                    <a:ln w="9525">
+                      <a:noFill/>
+                      <a:miter lim="800000"/>
+                      <a:headEnd/>
+                      <a:tailEnd/>
+                    </a:ln>
+                  </pic:spPr>
+                </pic:pic>
+              </a:graphicData>
+            </a:graphic>
+          </wp:inline>
+        </w:drawing>
+      </w:r>
+    </w:p>
+    <w:p>
+      <w:pPr>
+        <w:jc w:val="center"/>
+        <w:rPr>
+          <w:sz w:val="20"/>
+        </w:rPr>
+      </w:pPr>
+    </w:p>
+    <w:p>
+      <w:pPr>
+        <w:pStyle w:val="Prrafodelista"/>
+        <w:numPr>
+          <w:ilvl w:val="0"/>
+          <w:numId w:val="26"/>
+        </w:numPr>
+        <w:jc w:val="both"/>
+        <w:rPr>
+          <w:sz w:val="20"/>
+        </w:rPr>
+      </w:pPr>
+      <w:r>
+        <w:rPr>
+          <w:sz w:val="20"/>
+        </w:rPr>
+        <w:t xml:space="preserve">Aparecerá la siguiente pantalla, donde nos pregunta que componentes queremos instalar con </w:t>
+      </w:r>
+      <w:r>
+        <w:rPr>
+          <w:i/>
+          <w:sz w:val="20"/>
+        </w:rPr>
+        <w:t>Git</w:t>
+      </w:r>
+      <w:r>
+        <w:rPr>
+          <w:sz w:val="20"/>
+        </w:rPr>
+        <w:t xml:space="preserve">, seleccionar los deseados y dar </w:t>
+      </w:r>
+      <w:r>
+        <w:rPr>
+          <w:i/>
+          <w:sz w:val="20"/>
+        </w:rPr>
+        <w:t>Next</w:t>
+      </w:r>
+      <w:r>
+        <w:rPr>
+          <w:sz w:val="20"/>
+        </w:rPr>
+        <w:t xml:space="preserve"> para continuar:</w:t>
+      </w:r>
+    </w:p>
+    <w:p>
+      <w:pPr>
+        <w:jc w:val="center"/>
+        <w:rPr>
+          <w:sz w:val="20"/>
+        </w:rPr>
+      </w:pPr>
+    </w:p>
+    <w:p>
+      <w:pPr>
+        <w:jc w:val="center"/>
+        <w:rPr>
+          <w:sz w:val="20"/>
+        </w:rPr>
+      </w:pPr>
+      <w:r>
+        <w:rPr>
+          <w:noProof/>
+          <w:sz w:val="20"/>
+        </w:rPr>
+        <w:drawing>
+          <wp:inline distT="0" distB="0" distL="0" distR="0">
+            <wp:extent cx="2986945" cy="2314575"/>
+            <wp:effectExtent l="19050" t="0" r="3905" b="0"/>
+            <wp:docPr id="12" name="Imagen 28"/>
+            <wp:cNvGraphicFramePr>
+              <a:graphicFrameLocks xmlns:a="http://schemas.openxmlformats.org/drawingml/2006/main" noChangeAspect="1"/>
+            </wp:cNvGraphicFramePr>
+            <a:graphic xmlns:a="http://schemas.openxmlformats.org/drawingml/2006/main">
+              <a:graphicData uri="http://schemas.openxmlformats.org/drawingml/2006/picture">
+                <pic:pic xmlns:pic="http://schemas.openxmlformats.org/drawingml/2006/picture">
+                  <pic:nvPicPr>
+                    <pic:cNvPr id="0" name="Picture 28"/>
+                    <pic:cNvPicPr>
+                      <a:picLocks noChangeAspect="1" noChangeArrowheads="1"/>
+                    </pic:cNvPicPr>
+                  </pic:nvPicPr>
+                  <pic:blipFill>
+                    <a:blip r:embed="rId44" cstate="print"/>
+                    <a:srcRect/>
+                    <a:stretch>
+                      <a:fillRect/>
+                    </a:stretch>
+                  </pic:blipFill>
+                  <pic:spPr bwMode="auto">
+                    <a:xfrm>
+                      <a:off x="0" y="0"/>
+                      <a:ext cx="2998029" cy="2323164"/>
+                    </a:xfrm>
+                    <a:prstGeom prst="rect">
+                      <a:avLst/>
+                    </a:prstGeom>
+                    <a:noFill/>
+                    <a:ln w="9525">
+                      <a:noFill/>
+                      <a:miter lim="800000"/>
+                      <a:headEnd/>
+                      <a:tailEnd/>
+                    </a:ln>
+                  </pic:spPr>
+                </pic:pic>
+              </a:graphicData>
+            </a:graphic>
+          </wp:inline>
+        </w:drawing>
+      </w:r>
+    </w:p>
+    <w:p>
+      <w:pPr>
+        <w:jc w:val="center"/>
+        <w:rPr>
+          <w:sz w:val="20"/>
+        </w:rPr>
+      </w:pPr>
+    </w:p>
+    <w:p>
+      <w:pPr>
+        <w:jc w:val="center"/>
+        <w:rPr>
+          <w:sz w:val="20"/>
+        </w:rPr>
+      </w:pPr>
+    </w:p>
+    <w:p>
+      <w:pPr>
+        <w:pStyle w:val="Prrafodelista"/>
+        <w:numPr>
+          <w:ilvl w:val="0"/>
+          <w:numId w:val="26"/>
+        </w:numPr>
+        <w:jc w:val="both"/>
+        <w:rPr>
+          <w:sz w:val="20"/>
+        </w:rPr>
+      </w:pPr>
+      <w:r>
+        <w:rPr>
+          <w:sz w:val="20"/>
+        </w:rPr>
+        <w:lastRenderedPageBreak/>
+        <w:t>Después</w:t>
+      </w:r>
+      <w:r>
+        <w:rPr>
+          <w:sz w:val="20"/>
+        </w:rPr>
+        <w:t xml:space="preserve"> aparecerá una pantalla indicándonos en que folder se instalará el software, se recomienda no cambiarlo y dar </w:t>
+      </w:r>
+      <w:r>
+        <w:rPr>
+          <w:i/>
+          <w:sz w:val="20"/>
+        </w:rPr>
+        <w:t>Next</w:t>
+      </w:r>
+      <w:r>
+        <w:rPr>
+          <w:sz w:val="20"/>
+        </w:rPr>
+        <w:t xml:space="preserve"> para continuar:</w:t>
+      </w:r>
+    </w:p>
+    <w:p>
+      <w:pPr>
+        <w:jc w:val="center"/>
+        <w:rPr>
+          <w:sz w:val="20"/>
+        </w:rPr>
+      </w:pPr>
+    </w:p>
+    <w:p>
+      <w:pPr>
+        <w:jc w:val="center"/>
+        <w:rPr>
+          <w:sz w:val="20"/>
+        </w:rPr>
+      </w:pPr>
+      <w:r>
+        <w:rPr>
+          <w:noProof/>
+          <w:sz w:val="20"/>
+        </w:rPr>
+        <w:drawing>
+          <wp:inline distT="0" distB="0" distL="0" distR="0">
+            <wp:extent cx="2819400" cy="2184743"/>
+            <wp:effectExtent l="19050" t="0" r="0" b="0"/>
+            <wp:docPr id="3" name="Imagen 31"/>
+            <wp:cNvGraphicFramePr>
+              <a:graphicFrameLocks xmlns:a="http://schemas.openxmlformats.org/drawingml/2006/main" noChangeAspect="1"/>
+            </wp:cNvGraphicFramePr>
+            <a:graphic xmlns:a="http://schemas.openxmlformats.org/drawingml/2006/main">
+              <a:graphicData uri="http://schemas.openxmlformats.org/drawingml/2006/picture">
+                <pic:pic xmlns:pic="http://schemas.openxmlformats.org/drawingml/2006/picture">
+                  <pic:nvPicPr>
+                    <pic:cNvPr id="0" name="Picture 31"/>
+                    <pic:cNvPicPr>
+                      <a:picLocks noChangeAspect="1" noChangeArrowheads="1"/>
+                    </pic:cNvPicPr>
+                  </pic:nvPicPr>
+                  <pic:blipFill>
+                    <a:blip r:embed="rId45" cstate="print"/>
+                    <a:srcRect/>
+                    <a:stretch>
+                      <a:fillRect/>
+                    </a:stretch>
+                  </pic:blipFill>
+                  <pic:spPr bwMode="auto">
+                    <a:xfrm>
+                      <a:off x="0" y="0"/>
+                      <a:ext cx="2828854" cy="2192068"/>
+                    </a:xfrm>
+                    <a:prstGeom prst="rect">
+                      <a:avLst/>
+                    </a:prstGeom>
+                    <a:noFill/>
+                    <a:ln w="9525">
+                      <a:noFill/>
+                      <a:miter lim="800000"/>
+                      <a:headEnd/>
+                      <a:tailEnd/>
+                    </a:ln>
+                  </pic:spPr>
+                </pic:pic>
+              </a:graphicData>
+            </a:graphic>
+          </wp:inline>
+        </w:drawing>
+      </w:r>
+    </w:p>
+    <w:p>
+      <w:pPr>
+        <w:jc w:val="center"/>
+        <w:rPr>
+          <w:sz w:val="20"/>
+        </w:rPr>
+      </w:pPr>
+    </w:p>
+    <w:p>
+      <w:pPr>
+        <w:pStyle w:val="Prrafodelista"/>
+        <w:numPr>
+          <w:ilvl w:val="0"/>
+          <w:numId w:val="26"/>
+        </w:numPr>
+        <w:jc w:val="both"/>
+        <w:rPr>
+          <w:sz w:val="20"/>
+        </w:rPr>
+      </w:pPr>
+      <w:r>
+        <w:rPr>
+          <w:sz w:val="20"/>
+        </w:rPr>
+        <w:t xml:space="preserve">Enseguida aparecerá una pantalla preguntando si nos gustaría usar </w:t>
+      </w:r>
+      <w:r>
+        <w:rPr>
+          <w:i/>
+          <w:sz w:val="20"/>
+        </w:rPr>
+        <w:t>Git</w:t>
+      </w:r>
+      <w:r>
+        <w:rPr>
+          <w:sz w:val="20"/>
+        </w:rPr>
+        <w:t xml:space="preserve"> desde la línea de comandos, seleccionar esa </w:t>
+      </w:r>
+      <w:r>
+        <w:rPr>
+          <w:sz w:val="20"/>
+        </w:rPr>
+        <w:t>opción</w:t>
+      </w:r>
+      <w:r>
+        <w:rPr>
+          <w:sz w:val="20"/>
+        </w:rPr>
+        <w:t xml:space="preserve"> y dar </w:t>
+      </w:r>
+      <w:r>
+        <w:rPr>
+          <w:i/>
+          <w:sz w:val="20"/>
+        </w:rPr>
+        <w:t>Next</w:t>
+      </w:r>
+      <w:r>
+        <w:rPr>
+          <w:sz w:val="20"/>
+        </w:rPr>
+        <w:t xml:space="preserve"> para continuar:</w:t>
+      </w:r>
+    </w:p>
+    <w:p>
+      <w:pPr>
+        <w:jc w:val="center"/>
+        <w:rPr>
+          <w:sz w:val="20"/>
+        </w:rPr>
+      </w:pPr>
+    </w:p>
+    <w:p>
+      <w:pPr>
+        <w:jc w:val="center"/>
+        <w:rPr>
+          <w:sz w:val="20"/>
+        </w:rPr>
+      </w:pPr>
+      <w:r>
+        <w:rPr>
+          <w:noProof/>
+          <w:sz w:val="20"/>
+        </w:rPr>
+        <w:drawing>
+          <wp:inline distT="0" distB="0" distL="0" distR="0">
+            <wp:extent cx="2851736" cy="2209800"/>
+            <wp:effectExtent l="19050" t="0" r="5764" b="0"/>
+            <wp:docPr id="7" name="Imagen 34"/>
+            <wp:cNvGraphicFramePr>
+              <a:graphicFrameLocks xmlns:a="http://schemas.openxmlformats.org/drawingml/2006/main" noChangeAspect="1"/>
+            </wp:cNvGraphicFramePr>
+            <a:graphic xmlns:a="http://schemas.openxmlformats.org/drawingml/2006/main">
+              <a:graphicData uri="http://schemas.openxmlformats.org/drawingml/2006/picture">
+                <pic:pic xmlns:pic="http://schemas.openxmlformats.org/drawingml/2006/picture">
+                  <pic:nvPicPr>
+                    <pic:cNvPr id="0" name="Picture 34"/>
+                    <pic:cNvPicPr>
+                      <a:picLocks noChangeAspect="1" noChangeArrowheads="1"/>
+                    </pic:cNvPicPr>
+                  </pic:nvPicPr>
+                  <pic:blipFill>
+                    <a:blip r:embed="rId46" cstate="print"/>
+                    <a:srcRect/>
+                    <a:stretch>
+                      <a:fillRect/>
+                    </a:stretch>
+                  </pic:blipFill>
+                  <pic:spPr bwMode="auto">
+                    <a:xfrm>
+                      <a:off x="0" y="0"/>
+                      <a:ext cx="2856731" cy="2213671"/>
+                    </a:xfrm>
+                    <a:prstGeom prst="rect">
+                      <a:avLst/>
+                    </a:prstGeom>
+                    <a:noFill/>
+                    <a:ln w="9525">
+                      <a:noFill/>
+                      <a:miter lim="800000"/>
+                      <a:headEnd/>
+                      <a:tailEnd/>
+                    </a:ln>
+                  </pic:spPr>
+                </pic:pic>
+              </a:graphicData>
+            </a:graphic>
+          </wp:inline>
+        </w:drawing>
+      </w:r>
+    </w:p>
+    <w:p>
+      <w:pPr>
+        <w:jc w:val="center"/>
+        <w:rPr>
+          <w:sz w:val="20"/>
+        </w:rPr>
+      </w:pPr>
+    </w:p>
+    <w:p>
+      <w:pPr>
+        <w:pStyle w:val="Prrafodelista"/>
+        <w:numPr>
+          <w:ilvl w:val="0"/>
+          <w:numId w:val="26"/>
+        </w:numPr>
+        <w:jc w:val="both"/>
+        <w:rPr>
+          <w:sz w:val="20"/>
+        </w:rPr>
+      </w:pPr>
+      <w:r>
+        <w:rPr>
+          <w:sz w:val="20"/>
+        </w:rPr>
+        <w:t xml:space="preserve">Enseguida nos preguntará sobre la configuración de </w:t>
+      </w:r>
+      <w:r>
+        <w:rPr>
+          <w:i/>
+          <w:sz w:val="20"/>
+        </w:rPr>
+        <w:t>Git</w:t>
+      </w:r>
+      <w:r>
+        <w:rPr>
+          <w:sz w:val="20"/>
+        </w:rPr>
+        <w:t xml:space="preserve">, seleccionar la opción predefinida y dar </w:t>
+      </w:r>
+      <w:r>
+        <w:rPr>
+          <w:i/>
+          <w:sz w:val="20"/>
+        </w:rPr>
+        <w:t>Next</w:t>
+      </w:r>
+      <w:r>
+        <w:rPr>
+          <w:sz w:val="20"/>
+        </w:rPr>
+        <w:t xml:space="preserve"> para continuar:</w:t>
+      </w:r>
+    </w:p>
+    <w:p>
+      <w:pPr>
+        <w:jc w:val="center"/>
+        <w:rPr>
+          <w:sz w:val="20"/>
+        </w:rPr>
+      </w:pPr>
+    </w:p>
+    <w:p>
+      <w:pPr>
+        <w:jc w:val="center"/>
+        <w:rPr>
+          <w:sz w:val="20"/>
+        </w:rPr>
+      </w:pPr>
+      <w:r>
+        <w:rPr>
+          <w:noProof/>
+          <w:sz w:val="20"/>
+        </w:rPr>
+        <w:drawing>
+          <wp:inline distT="0" distB="0" distL="0" distR="0">
+            <wp:extent cx="2847975" cy="2206886"/>
+            <wp:effectExtent l="19050" t="0" r="0" b="0"/>
+            <wp:docPr id="10" name="Imagen 37"/>
+            <wp:cNvGraphicFramePr>
+              <a:graphicFrameLocks xmlns:a="http://schemas.openxmlformats.org/drawingml/2006/main" noChangeAspect="1"/>
+            </wp:cNvGraphicFramePr>
+            <a:graphic xmlns:a="http://schemas.openxmlformats.org/drawingml/2006/main">
+              <a:graphicData uri="http://schemas.openxmlformats.org/drawingml/2006/picture">
+                <pic:pic xmlns:pic="http://schemas.openxmlformats.org/drawingml/2006/picture">
+                  <pic:nvPicPr>
+                    <pic:cNvPr id="0" name="Picture 37"/>
+                    <pic:cNvPicPr>
+                      <a:picLocks noChangeAspect="1" noChangeArrowheads="1"/>
+                    </pic:cNvPicPr>
+                  </pic:nvPicPr>
+                  <pic:blipFill>
+                    <a:blip r:embed="rId47" cstate="print"/>
+                    <a:srcRect/>
+                    <a:stretch>
+                      <a:fillRect/>
+                    </a:stretch>
+                  </pic:blipFill>
+                  <pic:spPr bwMode="auto">
+                    <a:xfrm>
+                      <a:off x="0" y="0"/>
+                      <a:ext cx="2861860" cy="2217646"/>
+                    </a:xfrm>
+                    <a:prstGeom prst="rect">
+                      <a:avLst/>
+                    </a:prstGeom>
+                    <a:noFill/>
+                    <a:ln w="9525">
+                      <a:noFill/>
+                      <a:miter lim="800000"/>
+                      <a:headEnd/>
+                      <a:tailEnd/>
+                    </a:ln>
+                  </pic:spPr>
+                </pic:pic>
+              </a:graphicData>
+            </a:graphic>
+          </wp:inline>
+        </w:drawing>
+      </w:r>
+    </w:p>
+    <w:p>
+      <w:pPr>
+        <w:jc w:val="center"/>
+        <w:rPr>
+          <w:sz w:val="20"/>
+        </w:rPr>
+      </w:pPr>
+    </w:p>
+    <w:p>
+      <w:pPr>
+        <w:jc w:val="center"/>
+        <w:rPr>
+          <w:sz w:val="20"/>
+        </w:rPr>
+      </w:pPr>
+    </w:p>
+    <w:p>
+      <w:pPr>
+        <w:pStyle w:val="Prrafodelista"/>
+        <w:numPr>
+          <w:ilvl w:val="0"/>
+          <w:numId w:val="26"/>
+        </w:numPr>
+        <w:jc w:val="both"/>
+        <w:rPr>
+          <w:sz w:val="20"/>
+        </w:rPr>
+      </w:pPr>
+      <w:r>
+        <w:rPr>
+          <w:sz w:val="20"/>
+        </w:rPr>
+        <w:lastRenderedPageBreak/>
+        <w:t xml:space="preserve">Nuevamente nos hará otra pregunta sobre la configuración de </w:t>
+      </w:r>
+      <w:r>
+        <w:rPr>
+          <w:i/>
+          <w:sz w:val="20"/>
+        </w:rPr>
+        <w:t>Git Bash</w:t>
+      </w:r>
+      <w:r>
+        <w:rPr>
+          <w:sz w:val="20"/>
+        </w:rPr>
+        <w:t xml:space="preserve">, dejar la </w:t>
+      </w:r>
+      <w:r>
+        <w:rPr>
+          <w:i/>
+          <w:sz w:val="20"/>
+        </w:rPr>
+        <w:t>default</w:t>
+      </w:r>
+      <w:r>
+        <w:rPr>
+          <w:sz w:val="20"/>
+        </w:rPr>
+        <w:t xml:space="preserve"> y dar </w:t>
+      </w:r>
+      <w:r>
+        <w:rPr>
+          <w:i/>
+          <w:sz w:val="20"/>
+        </w:rPr>
+        <w:t>Next</w:t>
+      </w:r>
+      <w:r>
+        <w:rPr>
+          <w:sz w:val="20"/>
+        </w:rPr>
+        <w:t xml:space="preserve"> para continuar:</w:t>
+      </w:r>
+    </w:p>
+    <w:p>
+      <w:pPr>
+        <w:jc w:val="center"/>
+        <w:rPr>
+          <w:sz w:val="20"/>
+        </w:rPr>
+      </w:pPr>
+    </w:p>
+    <w:p>
+      <w:pPr>
+        <w:jc w:val="center"/>
+        <w:rPr>
+          <w:sz w:val="20"/>
+        </w:rPr>
+      </w:pPr>
+      <w:r>
+        <w:rPr>
+          <w:noProof/>
+          <w:sz w:val="20"/>
+        </w:rPr>
+        <w:drawing>
+          <wp:inline distT="0" distB="0" distL="0" distR="0">
+            <wp:extent cx="2655064" cy="2057400"/>
+            <wp:effectExtent l="19050" t="0" r="0" b="0"/>
+            <wp:docPr id="16" name="Imagen 40"/>
+            <wp:cNvGraphicFramePr>
+              <a:graphicFrameLocks xmlns:a="http://schemas.openxmlformats.org/drawingml/2006/main" noChangeAspect="1"/>
+            </wp:cNvGraphicFramePr>
+            <a:graphic xmlns:a="http://schemas.openxmlformats.org/drawingml/2006/main">
+              <a:graphicData uri="http://schemas.openxmlformats.org/drawingml/2006/picture">
+                <pic:pic xmlns:pic="http://schemas.openxmlformats.org/drawingml/2006/picture">
+                  <pic:nvPicPr>
+                    <pic:cNvPr id="0" name="Picture 40"/>
+                    <pic:cNvPicPr>
+                      <a:picLocks noChangeAspect="1" noChangeArrowheads="1"/>
+                    </pic:cNvPicPr>
+                  </pic:nvPicPr>
+                  <pic:blipFill>
+                    <a:blip r:embed="rId48" cstate="print"/>
+                    <a:srcRect/>
+                    <a:stretch>
+                      <a:fillRect/>
+                    </a:stretch>
+                  </pic:blipFill>
+                  <pic:spPr bwMode="auto">
+                    <a:xfrm>
+                      <a:off x="0" y="0"/>
+                      <a:ext cx="2665560" cy="2065533"/>
+                    </a:xfrm>
+                    <a:prstGeom prst="rect">
+                      <a:avLst/>
+                    </a:prstGeom>
+                    <a:noFill/>
+                    <a:ln w="9525">
+                      <a:noFill/>
+                      <a:miter lim="800000"/>
+                      <a:headEnd/>
+                      <a:tailEnd/>
+                    </a:ln>
+                  </pic:spPr>
+                </pic:pic>
+              </a:graphicData>
+            </a:graphic>
+          </wp:inline>
+        </w:drawing>
+      </w:r>
+    </w:p>
+    <w:p>
+      <w:pPr>
+        <w:jc w:val="center"/>
+        <w:rPr>
+          <w:sz w:val="20"/>
+        </w:rPr>
+      </w:pPr>
+    </w:p>
+    <w:p>
+      <w:pPr>
+        <w:jc w:val="center"/>
+        <w:rPr>
+          <w:sz w:val="20"/>
+        </w:rPr>
+      </w:pPr>
+      <w:r>
+        <w:rPr>
+          <w:sz w:val="20"/>
+        </w:rPr>
+        <w:t xml:space="preserve">Ahora habrá que elegir las características de </w:t>
+      </w:r>
+      <w:r>
+        <w:rPr>
+          <w:i/>
+          <w:sz w:val="20"/>
+        </w:rPr>
+        <w:t>Git</w:t>
+      </w:r>
+      <w:r>
+        <w:rPr>
+          <w:sz w:val="20"/>
+        </w:rPr>
+        <w:t xml:space="preserve"> que se quiera habilitar, dejar las de </w:t>
+      </w:r>
+      <w:r>
+        <w:rPr>
+          <w:i/>
+          <w:sz w:val="20"/>
+        </w:rPr>
+        <w:t>default</w:t>
+      </w:r>
+      <w:r>
+        <w:rPr>
+          <w:sz w:val="20"/>
+        </w:rPr>
+        <w:t xml:space="preserve"> y dar </w:t>
+      </w:r>
+      <w:r>
+        <w:rPr>
+          <w:i/>
+          <w:sz w:val="20"/>
+        </w:rPr>
+        <w:t>Next</w:t>
+      </w:r>
+      <w:r>
+        <w:rPr>
+          <w:sz w:val="20"/>
+        </w:rPr>
+        <w:t xml:space="preserve"> para continuar:</w:t>
+      </w:r>
+    </w:p>
+    <w:p>
+      <w:pPr>
+        <w:jc w:val="center"/>
+        <w:rPr>
+          <w:sz w:val="20"/>
+        </w:rPr>
+      </w:pPr>
+    </w:p>
+    <w:p>
+      <w:pPr>
+        <w:jc w:val="center"/>
+        <w:rPr>
+          <w:sz w:val="20"/>
+        </w:rPr>
+      </w:pPr>
+      <w:r>
+        <w:rPr>
+          <w:noProof/>
+          <w:sz w:val="20"/>
+        </w:rPr>
+        <w:drawing>
+          <wp:inline distT="0" distB="0" distL="0" distR="0">
+            <wp:extent cx="2597703" cy="2012950"/>
+            <wp:effectExtent l="19050" t="0" r="0" b="0"/>
+            <wp:docPr id="21" name="Imagen 43"/>
+            <wp:cNvGraphicFramePr>
+              <a:graphicFrameLocks xmlns:a="http://schemas.openxmlformats.org/drawingml/2006/main" noChangeAspect="1"/>
+            </wp:cNvGraphicFramePr>
+            <a:graphic xmlns:a="http://schemas.openxmlformats.org/drawingml/2006/main">
+              <a:graphicData uri="http://schemas.openxmlformats.org/drawingml/2006/picture">
+                <pic:pic xmlns:pic="http://schemas.openxmlformats.org/drawingml/2006/picture">
+                  <pic:nvPicPr>
+                    <pic:cNvPr id="0" name="Picture 43"/>
+                    <pic:cNvPicPr>
+                      <a:picLocks noChangeAspect="1" noChangeArrowheads="1"/>
+                    </pic:cNvPicPr>
+                  </pic:nvPicPr>
+                  <pic:blipFill>
+                    <a:blip r:embed="rId49" cstate="print"/>
+                    <a:srcRect/>
+                    <a:stretch>
+                      <a:fillRect/>
+                    </a:stretch>
+                  </pic:blipFill>
+                  <pic:spPr bwMode="auto">
+                    <a:xfrm>
+                      <a:off x="0" y="0"/>
+                      <a:ext cx="2598556" cy="2013611"/>
+                    </a:xfrm>
+                    <a:prstGeom prst="rect">
+                      <a:avLst/>
+                    </a:prstGeom>
+                    <a:noFill/>
+                    <a:ln w="9525">
+                      <a:noFill/>
+                      <a:miter lim="800000"/>
+                      <a:headEnd/>
+                      <a:tailEnd/>
+                    </a:ln>
+                  </pic:spPr>
+                </pic:pic>
+              </a:graphicData>
+            </a:graphic>
+          </wp:inline>
+        </w:drawing>
+      </w:r>
+    </w:p>
+    <w:p>
+      <w:pPr>
+        <w:jc w:val="center"/>
+        <w:rPr>
+          <w:sz w:val="20"/>
+        </w:rPr>
+      </w:pPr>
+    </w:p>
+    <w:p>
+      <w:pPr>
+        <w:pStyle w:val="Prrafodelista"/>
+        <w:numPr>
+          <w:ilvl w:val="0"/>
+          <w:numId w:val="26"/>
+        </w:numPr>
+        <w:jc w:val="both"/>
+        <w:rPr>
+          <w:sz w:val="20"/>
+        </w:rPr>
+      </w:pPr>
+      <w:r>
+        <w:rPr>
+          <w:sz w:val="20"/>
+        </w:rPr>
+        <w:t>Comenzará la instalación mostrándonos una barra de avance:</w:t>
+      </w:r>
+    </w:p>
+    <w:p>
+      <w:pPr>
+        <w:jc w:val="center"/>
+        <w:rPr>
+          <w:sz w:val="20"/>
+        </w:rPr>
+      </w:pPr>
+    </w:p>
+    <w:p>
+      <w:pPr>
+        <w:jc w:val="center"/>
+        <w:rPr>
+          <w:sz w:val="20"/>
+        </w:rPr>
+      </w:pPr>
+      <w:r>
+        <w:rPr>
+          <w:noProof/>
+          <w:sz w:val="20"/>
+        </w:rPr>
+        <w:drawing>
+          <wp:inline distT="0" distB="0" distL="0" distR="0">
+            <wp:extent cx="2646871" cy="2051050"/>
+            <wp:effectExtent l="19050" t="0" r="1079" b="0"/>
+            <wp:docPr id="23" name="Imagen 46"/>
+            <wp:cNvGraphicFramePr>
+              <a:graphicFrameLocks xmlns:a="http://schemas.openxmlformats.org/drawingml/2006/main" noChangeAspect="1"/>
+            </wp:cNvGraphicFramePr>
+            <a:graphic xmlns:a="http://schemas.openxmlformats.org/drawingml/2006/main">
+              <a:graphicData uri="http://schemas.openxmlformats.org/drawingml/2006/picture">
+                <pic:pic xmlns:pic="http://schemas.openxmlformats.org/drawingml/2006/picture">
+                  <pic:nvPicPr>
+                    <pic:cNvPr id="0" name="Picture 46"/>
+                    <pic:cNvPicPr>
+                      <a:picLocks noChangeAspect="1" noChangeArrowheads="1"/>
+                    </pic:cNvPicPr>
+                  </pic:nvPicPr>
+                  <pic:blipFill>
+                    <a:blip r:embed="rId50" cstate="print"/>
+                    <a:srcRect/>
+                    <a:stretch>
+                      <a:fillRect/>
+                    </a:stretch>
+                  </pic:blipFill>
+                  <pic:spPr bwMode="auto">
+                    <a:xfrm>
+                      <a:off x="0" y="0"/>
+                      <a:ext cx="2653257" cy="2055998"/>
+                    </a:xfrm>
+                    <a:prstGeom prst="rect">
+                      <a:avLst/>
+                    </a:prstGeom>
+                    <a:noFill/>
+                    <a:ln w="9525">
+                      <a:noFill/>
+                      <a:miter lim="800000"/>
+                      <a:headEnd/>
+                      <a:tailEnd/>
+                    </a:ln>
+                  </pic:spPr>
+                </pic:pic>
+              </a:graphicData>
+            </a:graphic>
+          </wp:inline>
+        </w:drawing>
+      </w:r>
+    </w:p>
+    <w:p>
+      <w:pPr>
+        <w:jc w:val="center"/>
+        <w:rPr>
+          <w:sz w:val="20"/>
+        </w:rPr>
+      </w:pPr>
+    </w:p>
+    <w:p>
+      <w:pPr>
+        <w:jc w:val="center"/>
+        <w:rPr>
+          <w:sz w:val="20"/>
+        </w:rPr>
+      </w:pPr>
+    </w:p>
+    <w:p>
+      <w:pPr>
+        <w:jc w:val="center"/>
+        <w:rPr>
+          <w:sz w:val="20"/>
+        </w:rPr>
+      </w:pPr>
+    </w:p>
+    <w:p>
+      <w:pPr>
+        <w:jc w:val="center"/>
+        <w:rPr>
+          <w:sz w:val="20"/>
+        </w:rPr>
+      </w:pPr>
+    </w:p>
+    <w:p>
+      <w:pPr>
+        <w:jc w:val="center"/>
+        <w:rPr>
+          <w:sz w:val="20"/>
+        </w:rPr>
+      </w:pPr>
+    </w:p>
+    <w:p>
+      <w:pPr>
+        <w:jc w:val="center"/>
+        <w:rPr>
+          <w:sz w:val="20"/>
+        </w:rPr>
+      </w:pPr>
+    </w:p>
+    <w:p>
+      <w:pPr>
+        <w:jc w:val="center"/>
+        <w:rPr>
+          <w:sz w:val="20"/>
+        </w:rPr>
+      </w:pPr>
+    </w:p>
+    <w:p>
+      <w:pPr>
+        <w:jc w:val="center"/>
+        <w:rPr>
+          <w:sz w:val="20"/>
+        </w:rPr>
+      </w:pPr>
+    </w:p>
+    <w:p>
+      <w:pPr>
+        <w:pStyle w:val="Prrafodelista"/>
+        <w:numPr>
+          <w:ilvl w:val="0"/>
+          <w:numId w:val="26"/>
+        </w:numPr>
+        <w:jc w:val="both"/>
+        <w:rPr>
+          <w:sz w:val="20"/>
+        </w:rPr>
+      </w:pPr>
+      <w:r>
+        <w:rPr>
+          <w:sz w:val="20"/>
+        </w:rPr>
+        <w:lastRenderedPageBreak/>
+        <w:t xml:space="preserve">Finalmente nos mostrará la pantalla de finalización de la instalación de </w:t>
+      </w:r>
+      <w:r>
+        <w:rPr>
+          <w:i/>
+          <w:sz w:val="20"/>
+        </w:rPr>
+        <w:t>Git</w:t>
+      </w:r>
+      <w:r>
+        <w:rPr>
+          <w:i/>
+          <w:sz w:val="20"/>
+        </w:rPr>
+        <w:t xml:space="preserve">, </w:t>
+      </w:r>
+      <w:r>
+        <w:rPr>
+          <w:sz w:val="20"/>
+        </w:rPr>
+        <w:t>dar</w:t>
+      </w:r>
+      <w:r>
+        <w:rPr>
+          <w:i/>
+          <w:sz w:val="20"/>
+        </w:rPr>
+        <w:t xml:space="preserve"> Finish </w:t>
+      </w:r>
+      <w:r>
+        <w:rPr>
+          <w:sz w:val="20"/>
+        </w:rPr>
+        <w:t>para terminar</w:t>
+      </w:r>
+      <w:r>
+        <w:rPr>
+          <w:sz w:val="20"/>
+        </w:rPr>
+        <w:t>:</w:t>
+      </w:r>
+    </w:p>
+    <w:p>
+      <w:pPr>
+        <w:pStyle w:val="Prrafodelista"/>
+        <w:jc w:val="both"/>
+        <w:rPr>
+          <w:sz w:val="20"/>
+        </w:rPr>
+      </w:pPr>
+    </w:p>
+    <w:p>
+      <w:pPr>
+        <w:jc w:val="center"/>
+        <w:rPr>
+          <w:sz w:val="20"/>
+        </w:rPr>
+      </w:pPr>
+      <w:r>
+        <w:rPr>
+          <w:noProof/>
+          <w:sz w:val="20"/>
+        </w:rPr>
+        <w:drawing>
+          <wp:inline distT="0" distB="0" distL="0" distR="0">
+            <wp:extent cx="2163384" cy="1676400"/>
+            <wp:effectExtent l="19050" t="0" r="8316" b="0"/>
+            <wp:docPr id="49" name="Imagen 49"/>
+            <wp:cNvGraphicFramePr>
+              <a:graphicFrameLocks xmlns:a="http://schemas.openxmlformats.org/drawingml/2006/main" noChangeAspect="1"/>
+            </wp:cNvGraphicFramePr>
+            <a:graphic xmlns:a="http://schemas.openxmlformats.org/drawingml/2006/main">
+              <a:graphicData uri="http://schemas.openxmlformats.org/drawingml/2006/picture">
+                <pic:pic xmlns:pic="http://schemas.openxmlformats.org/drawingml/2006/picture">
+                  <pic:nvPicPr>
+                    <pic:cNvPr id="0" name="Picture 49"/>
+                    <pic:cNvPicPr>
+                      <a:picLocks noChangeAspect="1" noChangeArrowheads="1"/>
+                    </pic:cNvPicPr>
+                  </pic:nvPicPr>
+                  <pic:blipFill>
+                    <a:blip r:embed="rId51" cstate="print"/>
+                    <a:srcRect/>
+                    <a:stretch>
+                      <a:fillRect/>
+                    </a:stretch>
+                  </pic:blipFill>
+                  <pic:spPr bwMode="auto">
+                    <a:xfrm>
+                      <a:off x="0" y="0"/>
+                      <a:ext cx="2164464" cy="1677237"/>
+                    </a:xfrm>
+                    <a:prstGeom prst="rect">
+                      <a:avLst/>
+                    </a:prstGeom>
+                    <a:noFill/>
+                    <a:ln w="9525">
+                      <a:noFill/>
+                      <a:miter lim="800000"/>
+                      <a:headEnd/>
+                      <a:tailEnd/>
+                    </a:ln>
+                  </pic:spPr>
+                </pic:pic>
+              </a:graphicData>
+            </a:graphic>
+          </wp:inline>
+        </w:drawing>
+      </w:r>
+    </w:p>
+    <w:p>
+      <w:pPr>
+        <w:jc w:val="center"/>
+        <w:rPr>
+          <w:sz w:val="20"/>
+        </w:rPr>
+      </w:pPr>
+    </w:p>
+    <w:p>
+      <w:pPr>
+        <w:pStyle w:val="Ttulo2"/>
+      </w:pPr>
+      <w:bookmarkStart w:id="7" w:name="_Toc466150396"/>
+      <w:r>
+        <w:t>Desinstalación de Git</w:t>
+      </w:r>
+      <w:bookmarkEnd w:id="7"/>
+    </w:p>
+    <w:p>
+      <w:pPr>
+        <w:jc w:val="both"/>
+        <w:rPr>
+          <w:color w:val="252525"/>
+          <w:sz w:val="20"/>
+          <w:szCs w:val="20"/>
+        </w:rPr>
+      </w:pPr>
+    </w:p>
+    <w:p>
+      <w:pPr>
+        <w:pStyle w:val="Prrafodelista"/>
+        <w:numPr>
+          <w:ilvl w:val="0"/>
+          <w:numId w:val="27"/>
+        </w:numPr>
+        <w:jc w:val="both"/>
+        <w:rPr>
+          <w:color w:val="252525"/>
+          <w:sz w:val="20"/>
+          <w:szCs w:val="20"/>
+        </w:rPr>
+      </w:pPr>
+      <w:r>
+        <w:rPr>
+          <w:color w:val="252525"/>
+          <w:sz w:val="20"/>
+          <w:szCs w:val="20"/>
+        </w:rPr>
+        <w:t>En la barra de Inicio, ir a Configuración y seleccionar Sistema:</w:t>
+      </w:r>
+    </w:p>
+    <w:p>
+      <w:pPr>
+        <w:jc w:val="both"/>
+        <w:rPr>
+          <w:color w:val="252525"/>
+          <w:sz w:val="20"/>
+          <w:szCs w:val="20"/>
+        </w:rPr>
+      </w:pPr>
+    </w:p>
+    <w:p>
+      <w:pPr>
+        <w:jc w:val="center"/>
+        <w:rPr>
+          <w:color w:val="252525"/>
+          <w:sz w:val="20"/>
+          <w:szCs w:val="20"/>
+        </w:rPr>
+      </w:pPr>
+      <w:r>
+        <w:rPr>
+          <w:noProof/>
+          <w:color w:val="252525"/>
+          <w:sz w:val="20"/>
+          <w:szCs w:val="20"/>
+        </w:rPr>
+        <w:drawing>
+          <wp:inline distT="0" distB="0" distL="0" distR="0">
+            <wp:extent cx="2295525" cy="1813511"/>
+            <wp:effectExtent l="19050" t="0" r="9525" b="0"/>
+            <wp:docPr id="29" name="Imagen 58"/>
+            <wp:cNvGraphicFramePr>
+              <a:graphicFrameLocks xmlns:a="http://schemas.openxmlformats.org/drawingml/2006/main" noChangeAspect="1"/>
+            </wp:cNvGraphicFramePr>
+            <a:graphic xmlns:a="http://schemas.openxmlformats.org/drawingml/2006/main">
+              <a:graphicData uri="http://schemas.openxmlformats.org/drawingml/2006/picture">
+                <pic:pic xmlns:pic="http://schemas.openxmlformats.org/drawingml/2006/picture">
+                  <pic:nvPicPr>
+                    <pic:cNvPr id="0" name="Picture 58"/>
+                    <pic:cNvPicPr>
+                      <a:picLocks noChangeAspect="1" noChangeArrowheads="1"/>
+                    </pic:cNvPicPr>
+                  </pic:nvPicPr>
+                  <pic:blipFill>
+                    <a:blip r:embed="rId52" cstate="print"/>
+                    <a:srcRect/>
+                    <a:stretch>
+                      <a:fillRect/>
+                    </a:stretch>
+                  </pic:blipFill>
+                  <pic:spPr bwMode="auto">
+                    <a:xfrm>
+                      <a:off x="0" y="0"/>
+                      <a:ext cx="2312102" cy="1826607"/>
+                    </a:xfrm>
+                    <a:prstGeom prst="rect">
+                      <a:avLst/>
+                    </a:prstGeom>
+                    <a:noFill/>
+                    <a:ln w="9525">
+                      <a:noFill/>
+                      <a:miter lim="800000"/>
+                      <a:headEnd/>
+                      <a:tailEnd/>
+                    </a:ln>
+                  </pic:spPr>
+                </pic:pic>
+              </a:graphicData>
+            </a:graphic>
+          </wp:inline>
+        </w:drawing>
+      </w:r>
+    </w:p>
+    <w:p>
+      <w:pPr>
+        <w:jc w:val="center"/>
+        <w:rPr>
+          <w:color w:val="252525"/>
+          <w:sz w:val="20"/>
+          <w:szCs w:val="20"/>
+        </w:rPr>
+      </w:pPr>
+    </w:p>
+    <w:p>
+      <w:pPr>
+        <w:pStyle w:val="Prrafodelista"/>
+        <w:numPr>
+          <w:ilvl w:val="0"/>
+          <w:numId w:val="27"/>
+        </w:numPr>
+        <w:rPr>
+          <w:sz w:val="20"/>
+        </w:rPr>
+      </w:pPr>
+      <w:r>
+        <w:rPr>
+          <w:sz w:val="20"/>
+        </w:rPr>
+        <w:t>Después</w:t>
+      </w:r>
+      <w:r>
+        <w:rPr>
+          <w:sz w:val="20"/>
+        </w:rPr>
+        <w:t xml:space="preserve"> elegir Aplicaciones y características</w:t>
+      </w:r>
+      <w:r>
+        <w:rPr>
+          <w:sz w:val="20"/>
+        </w:rPr>
+        <w:t xml:space="preserve"> y seleccionar </w:t>
+      </w:r>
+      <w:r>
+        <w:rPr>
+          <w:i/>
+          <w:sz w:val="20"/>
+        </w:rPr>
+        <w:t>Git</w:t>
+      </w:r>
+      <w:r>
+        <w:rPr>
+          <w:sz w:val="20"/>
+        </w:rPr>
+        <w:t xml:space="preserve"> </w:t>
+      </w:r>
+      <w:r>
+        <w:rPr>
+          <w:sz w:val="20"/>
+        </w:rPr>
+        <w:t>:</w:t>
+      </w:r>
+    </w:p>
+    <w:p>
+      <w:pPr>
+        <w:pStyle w:val="Prrafodelista"/>
+        <w:rPr>
+          <w:sz w:val="20"/>
+        </w:rPr>
+      </w:pPr>
+    </w:p>
+    <w:p>
+      <w:pPr>
+        <w:jc w:val="center"/>
+        <w:rPr>
+          <w:sz w:val="20"/>
+        </w:rPr>
+      </w:pPr>
+      <w:r>
+        <w:rPr>
+          <w:noProof/>
+          <w:sz w:val="20"/>
+        </w:rPr>
+        <w:drawing>
+          <wp:inline distT="0" distB="0" distL="0" distR="0">
+            <wp:extent cx="2403475" cy="1898796"/>
+            <wp:effectExtent l="19050" t="0" r="0" b="0"/>
+            <wp:docPr id="30" name="Imagen 64"/>
+            <wp:cNvGraphicFramePr>
+              <a:graphicFrameLocks xmlns:a="http://schemas.openxmlformats.org/drawingml/2006/main" noChangeAspect="1"/>
+            </wp:cNvGraphicFramePr>
+            <a:graphic xmlns:a="http://schemas.openxmlformats.org/drawingml/2006/main">
+              <a:graphicData uri="http://schemas.openxmlformats.org/drawingml/2006/picture">
+                <pic:pic xmlns:pic="http://schemas.openxmlformats.org/drawingml/2006/picture">
+                  <pic:nvPicPr>
+                    <pic:cNvPr id="0" name="Picture 64"/>
+                    <pic:cNvPicPr>
+                      <a:picLocks noChangeAspect="1" noChangeArrowheads="1"/>
+                    </pic:cNvPicPr>
+                  </pic:nvPicPr>
+                  <pic:blipFill>
+                    <a:blip r:embed="rId53" cstate="print"/>
+                    <a:srcRect/>
+                    <a:stretch>
+                      <a:fillRect/>
+                    </a:stretch>
+                  </pic:blipFill>
+                  <pic:spPr bwMode="auto">
+                    <a:xfrm>
+                      <a:off x="0" y="0"/>
+                      <a:ext cx="2414312" cy="1907357"/>
+                    </a:xfrm>
+                    <a:prstGeom prst="rect">
+                      <a:avLst/>
+                    </a:prstGeom>
+                    <a:noFill/>
+                    <a:ln w="9525">
+                      <a:noFill/>
+                      <a:miter lim="800000"/>
+                      <a:headEnd/>
+                      <a:tailEnd/>
+                    </a:ln>
+                  </pic:spPr>
+                </pic:pic>
+              </a:graphicData>
+            </a:graphic>
+          </wp:inline>
+        </w:drawing>
+      </w:r>
+    </w:p>
+    <w:p>
+      <w:pPr>
+        <w:jc w:val="center"/>
+        <w:rPr>
+          <w:sz w:val="20"/>
+        </w:rPr>
+      </w:pPr>
+    </w:p>
+    <w:p>
+      <w:pPr>
+        <w:pStyle w:val="Prrafodelista"/>
+        <w:numPr>
+          <w:ilvl w:val="0"/>
+          <w:numId w:val="27"/>
+        </w:numPr>
+        <w:jc w:val="both"/>
+        <w:rPr>
+          <w:sz w:val="20"/>
+        </w:rPr>
+      </w:pPr>
+      <w:r>
+        <w:rPr>
+          <w:sz w:val="20"/>
+        </w:rPr>
+        <w:t>Seleccionar Desinstalar y nos enviará un mensaje de confirmación sobre la desinstalación:</w:t>
+      </w:r>
+    </w:p>
+    <w:p>
+      <w:pPr>
+        <w:jc w:val="center"/>
+        <w:rPr>
+          <w:sz w:val="20"/>
+        </w:rPr>
+      </w:pPr>
+    </w:p>
+    <w:p>
+      <w:pPr>
+        <w:jc w:val="center"/>
+        <w:rPr>
+          <w:sz w:val="20"/>
+        </w:rPr>
+      </w:pPr>
+      <w:r>
+        <w:rPr>
+          <w:noProof/>
+          <w:sz w:val="20"/>
+        </w:rPr>
+        <w:drawing>
+          <wp:inline distT="0" distB="0" distL="0" distR="0">
+            <wp:extent cx="2546350" cy="942044"/>
+            <wp:effectExtent l="19050" t="0" r="6350" b="0"/>
+            <wp:docPr id="33" name="Imagen 70"/>
+            <wp:cNvGraphicFramePr>
+              <a:graphicFrameLocks xmlns:a="http://schemas.openxmlformats.org/drawingml/2006/main" noChangeAspect="1"/>
+            </wp:cNvGraphicFramePr>
+            <a:graphic xmlns:a="http://schemas.openxmlformats.org/drawingml/2006/main">
+              <a:graphicData uri="http://schemas.openxmlformats.org/drawingml/2006/picture">
+                <pic:pic xmlns:pic="http://schemas.openxmlformats.org/drawingml/2006/picture">
+                  <pic:nvPicPr>
+                    <pic:cNvPr id="0" name="Picture 70"/>
+                    <pic:cNvPicPr>
+                      <a:picLocks noChangeAspect="1" noChangeArrowheads="1"/>
+                    </pic:cNvPicPr>
+                  </pic:nvPicPr>
+                  <pic:blipFill>
+                    <a:blip r:embed="rId54" cstate="print"/>
+                    <a:srcRect/>
+                    <a:stretch>
+                      <a:fillRect/>
+                    </a:stretch>
+                  </pic:blipFill>
+                  <pic:spPr bwMode="auto">
+                    <a:xfrm>
+                      <a:off x="0" y="0"/>
+                      <a:ext cx="2550612" cy="943621"/>
+                    </a:xfrm>
+                    <a:prstGeom prst="rect">
+                      <a:avLst/>
+                    </a:prstGeom>
+                    <a:noFill/>
+                    <a:ln w="9525">
+                      <a:noFill/>
+                      <a:miter lim="800000"/>
+                      <a:headEnd/>
+                      <a:tailEnd/>
+                    </a:ln>
+                  </pic:spPr>
+                </pic:pic>
+              </a:graphicData>
+            </a:graphic>
+          </wp:inline>
+        </w:drawing>
+      </w:r>
+    </w:p>
+    <w:p>
+      <w:pPr>
+        <w:jc w:val="center"/>
+        <w:rPr>
+          <w:sz w:val="20"/>
+        </w:rPr>
+      </w:pPr>
+    </w:p>
+    <w:p>
+      <w:pPr>
+        <w:pStyle w:val="Prrafodelista"/>
+        <w:numPr>
+          <w:ilvl w:val="0"/>
+          <w:numId w:val="27"/>
+        </w:numPr>
+        <w:rPr>
+          <w:rFonts w:eastAsiaTheme="majorEastAsia"/>
+          <w:sz w:val="20"/>
+        </w:rPr>
+      </w:pPr>
+      <w:r>
+        <w:rPr>
+          <w:rFonts w:eastAsiaTheme="majorEastAsia"/>
+          <w:sz w:val="20"/>
+        </w:rPr>
+        <w:t>Una vez finalizada la instalación nos enviará un mensaje de que ha terminado con la desinstalación:</w:t>
+      </w:r>
+    </w:p>
+    <w:p>
+      <w:pPr>
+        <w:pStyle w:val="Prrafodelista"/>
+        <w:rPr>
+          <w:rFonts w:eastAsiaTheme="majorEastAsia"/>
+          <w:sz w:val="20"/>
+        </w:rPr>
+      </w:pPr>
+    </w:p>
+    <w:p>
+      <w:pPr>
+        <w:spacing w:after="200" w:line="276" w:lineRule="auto"/>
+        <w:jc w:val="center"/>
+        <w:rPr>
+          <w:rFonts w:eastAsiaTheme="majorEastAsia"/>
+          <w:b/>
+          <w:bCs/>
+          <w:color w:val="365F91" w:themeColor="accent1" w:themeShade="BF"/>
+          <w:sz w:val="28"/>
+          <w:szCs w:val="28"/>
+        </w:rPr>
+      </w:pPr>
+      <w:r>
+        <w:rPr>
+          <w:rFonts w:eastAsiaTheme="majorEastAsia"/>
+          <w:b/>
+          <w:bCs/>
+          <w:noProof/>
+          <w:color w:val="365F91" w:themeColor="accent1" w:themeShade="BF"/>
+          <w:sz w:val="28"/>
+          <w:szCs w:val="28"/>
+        </w:rPr>
+        <w:drawing>
+          <wp:inline distT="0" distB="0" distL="0" distR="0">
+            <wp:extent cx="2317750" cy="992256"/>
+            <wp:effectExtent l="19050" t="0" r="6350" b="0"/>
+            <wp:docPr id="35" name="Imagen 73"/>
+            <wp:cNvGraphicFramePr>
+              <a:graphicFrameLocks xmlns:a="http://schemas.openxmlformats.org/drawingml/2006/main" noChangeAspect="1"/>
+            </wp:cNvGraphicFramePr>
+            <a:graphic xmlns:a="http://schemas.openxmlformats.org/drawingml/2006/main">
+              <a:graphicData uri="http://schemas.openxmlformats.org/drawingml/2006/picture">
+                <pic:pic xmlns:pic="http://schemas.openxmlformats.org/drawingml/2006/picture">
+                  <pic:nvPicPr>
+                    <pic:cNvPr id="0" name="Picture 73"/>
+                    <pic:cNvPicPr>
+                      <a:picLocks noChangeAspect="1" noChangeArrowheads="1"/>
+                    </pic:cNvPicPr>
+                  </pic:nvPicPr>
+                  <pic:blipFill>
+                    <a:blip r:embed="rId55" cstate="print"/>
+                    <a:srcRect/>
+                    <a:stretch>
+                      <a:fillRect/>
+                    </a:stretch>
+                  </pic:blipFill>
+                  <pic:spPr bwMode="auto">
+                    <a:xfrm>
+                      <a:off x="0" y="0"/>
+                      <a:ext cx="2324314" cy="995066"/>
+                    </a:xfrm>
+                    <a:prstGeom prst="rect">
+                      <a:avLst/>
+                    </a:prstGeom>
+                    <a:noFill/>
+                    <a:ln w="9525">
+                      <a:noFill/>
+                      <a:miter lim="800000"/>
+                      <a:headEnd/>
+                      <a:tailEnd/>
+                    </a:ln>
+                  </pic:spPr>
+                </pic:pic>
+              </a:graphicData>
+            </a:graphic>
+          </wp:inline>
+        </w:drawing>
+      </w:r>
+    </w:p>
+    <w:p>
+      <w:pPr>
+        <w:spacing w:after="200" w:line="276" w:lineRule="auto"/>
+      </w:pPr>
+    </w:p>
+    <w:p>
+      <w:pPr>
+        <w:pStyle w:val="Ttulo2"/>
+      </w:pPr>
+      <w:bookmarkStart w:id="8" w:name="_Toc466150397"/>
+      <w:r>
+        <w:t>Git</w:t>
+      </w:r>
+      <w:r>
+        <w:t>H</w:t>
+      </w:r>
+      <w:r>
+        <w:t>ub</w:t>
+      </w:r>
+      <w:bookmarkEnd w:id="8"/>
+    </w:p>
+    <w:p>
+      <w:pPr>
+        <w:rPr>
+          <w:sz w:val="20"/>
+          <w:szCs w:val="20"/>
+        </w:rPr>
+      </w:pPr>
+    </w:p>
+    <w:p>
+      <w:pPr>
+        <w:rPr>
+          <w:rFonts w:eastAsiaTheme="majorEastAsia"/>
+          <w:sz w:val="20"/>
+          <w:szCs w:val="20"/>
+        </w:rPr>
+      </w:pPr>
+      <w:r>
+        <w:rPr>
+          <w:sz w:val="20"/>
+          <w:szCs w:val="20"/>
+        </w:rPr>
+        <w:t xml:space="preserve">Ahora </w:t>
+      </w:r>
+      <w:r>
+        <w:rPr>
+          <w:rFonts w:eastAsiaTheme="majorEastAsia"/>
+          <w:sz w:val="20"/>
+          <w:szCs w:val="20"/>
+        </w:rPr>
+        <w:t xml:space="preserve">vamos a crear una cuenta en </w:t>
+      </w:r>
+      <w:r>
+        <w:rPr>
+          <w:rFonts w:eastAsiaTheme="majorEastAsia"/>
+          <w:i/>
+          <w:sz w:val="20"/>
+          <w:szCs w:val="20"/>
+        </w:rPr>
+        <w:t>GitHub</w:t>
+      </w:r>
+      <w:r>
+        <w:rPr>
+          <w:rFonts w:eastAsiaTheme="majorEastAsia"/>
+          <w:sz w:val="20"/>
+          <w:szCs w:val="20"/>
+        </w:rPr>
+        <w:t xml:space="preserve"> accesando a la pá</w:t>
+      </w:r>
+      <w:r>
+        <w:rPr>
+          <w:rFonts w:eastAsiaTheme="majorEastAsia"/>
+          <w:sz w:val="20"/>
+          <w:szCs w:val="20"/>
+        </w:rPr>
+        <w:t>gina:</w:t>
+      </w:r>
+    </w:p>
+    <w:p>
+      <w:pPr>
+        <w:rPr>
+          <w:rFonts w:eastAsiaTheme="majorEastAsia"/>
+        </w:rPr>
+      </w:pPr>
+    </w:p>
+    <w:p>
+      <w:pPr>
+        <w:ind w:left="1416"/>
+        <w:rPr>
+          <w:rFonts w:eastAsiaTheme="majorEastAsia"/>
+          <w:sz w:val="20"/>
+        </w:rPr>
+      </w:pPr>
+      <w:hyperlink r:id="rId56" w:history="1">
+        <w:r>
+          <w:rPr>
+            <w:rStyle w:val="Hipervnculo"/>
+            <w:rFonts w:eastAsiaTheme="majorEastAsia"/>
+            <w:color w:val="auto"/>
+            <w:sz w:val="20"/>
+            <w:u w:val="none"/>
+          </w:rPr>
+          <w:t>https://github.com/</w:t>
+        </w:r>
+      </w:hyperlink>
+    </w:p>
+    <w:p>
+      <w:pPr>
+        <w:rPr>
+          <w:rFonts w:eastAsiaTheme="majorEastAsia"/>
+        </w:rPr>
+      </w:pPr>
+    </w:p>
+    <w:p>
+      <w:pPr>
+        <w:jc w:val="center"/>
+        <w:rPr>
+          <w:rFonts w:eastAsiaTheme="majorEastAsia"/>
+        </w:rPr>
+      </w:pPr>
+      <w:r>
+        <w:rPr>
+          <w:rFonts w:eastAsiaTheme="majorEastAsia"/>
+          <w:noProof/>
+        </w:rPr>
+        <w:drawing>
+          <wp:inline distT="0" distB="0" distL="0" distR="0">
+            <wp:extent cx="3819525" cy="2035266"/>
+            <wp:effectExtent l="19050" t="0" r="9525" b="0"/>
+            <wp:docPr id="36" name="Imagen 76"/>
+            <wp:cNvGraphicFramePr>
+              <a:graphicFrameLocks xmlns:a="http://schemas.openxmlformats.org/drawingml/2006/main" noChangeAspect="1"/>
+            </wp:cNvGraphicFramePr>
+            <a:graphic xmlns:a="http://schemas.openxmlformats.org/drawingml/2006/main">
+              <a:graphicData uri="http://schemas.openxmlformats.org/drawingml/2006/picture">
+                <pic:pic xmlns:pic="http://schemas.openxmlformats.org/drawingml/2006/picture">
+                  <pic:nvPicPr>
+                    <pic:cNvPr id="0" name="Picture 76"/>
+                    <pic:cNvPicPr>
+                      <a:picLocks noChangeAspect="1" noChangeArrowheads="1"/>
+                    </pic:cNvPicPr>
+                  </pic:nvPicPr>
+                  <pic:blipFill>
+                    <a:blip r:embed="rId57" cstate="print"/>
+                    <a:srcRect/>
+                    <a:stretch>
+                      <a:fillRect/>
+                    </a:stretch>
+                  </pic:blipFill>
+                  <pic:spPr bwMode="auto">
+                    <a:xfrm>
+                      <a:off x="0" y="0"/>
+                      <a:ext cx="3821316" cy="2036220"/>
+                    </a:xfrm>
+                    <a:prstGeom prst="rect">
+                      <a:avLst/>
+                    </a:prstGeom>
+                    <a:noFill/>
+                    <a:ln w="9525">
+                      <a:noFill/>
+                      <a:miter lim="800000"/>
+                      <a:headEnd/>
+                      <a:tailEnd/>
+                    </a:ln>
+                  </pic:spPr>
+                </pic:pic>
+              </a:graphicData>
+            </a:graphic>
+          </wp:inline>
+        </w:drawing>
+      </w:r>
+    </w:p>
+    <w:p>
+      <w:pPr>
+        <w:jc w:val="center"/>
+        <w:rPr>
+          <w:rFonts w:eastAsiaTheme="majorEastAsia"/>
+        </w:rPr>
+      </w:pPr>
+    </w:p>
+    <w:p>
+      <w:pPr>
+        <w:pStyle w:val="Prrafodelista"/>
+        <w:numPr>
+          <w:ilvl w:val="0"/>
+          <w:numId w:val="28"/>
+        </w:numPr>
+        <w:rPr>
+          <w:rFonts w:eastAsiaTheme="majorEastAsia"/>
+          <w:sz w:val="20"/>
+        </w:rPr>
+      </w:pPr>
+      <w:r>
+        <w:rPr>
+          <w:rFonts w:eastAsiaTheme="majorEastAsia"/>
+          <w:sz w:val="20"/>
+        </w:rPr>
+        <w:t xml:space="preserve">Elegir </w:t>
+      </w:r>
+      <w:r>
+        <w:rPr>
+          <w:rFonts w:eastAsiaTheme="majorEastAsia"/>
+          <w:b/>
+          <w:i/>
+          <w:sz w:val="20"/>
+        </w:rPr>
+        <w:t>Sign up for GitHub</w:t>
+      </w:r>
+      <w:r>
+        <w:rPr>
+          <w:rFonts w:eastAsiaTheme="majorEastAsia"/>
+          <w:sz w:val="20"/>
+        </w:rPr>
+        <w:t xml:space="preserve"> para crear una cuenta</w:t>
+      </w:r>
+      <w:r>
+        <w:rPr>
+          <w:rFonts w:eastAsiaTheme="majorEastAsia"/>
+          <w:sz w:val="20"/>
+        </w:rPr>
+        <w:t xml:space="preserve">, nos  pedirá un nombre de usuario,  un email a donde asociarlo y una contraseña y seleccionar </w:t>
+      </w:r>
+      <w:r>
+        <w:rPr>
+          <w:rFonts w:eastAsiaTheme="majorEastAsia"/>
+          <w:b/>
+          <w:i/>
+          <w:sz w:val="20"/>
+        </w:rPr>
+        <w:t>Create an account</w:t>
+      </w:r>
+      <w:r>
+        <w:rPr>
+          <w:rFonts w:eastAsiaTheme="majorEastAsia"/>
+          <w:sz w:val="20"/>
+        </w:rPr>
+        <w:t>:</w:t>
+      </w:r>
+    </w:p>
+    <w:p>
+      <w:pPr>
+        <w:pStyle w:val="Prrafodelista"/>
+        <w:rPr>
+          <w:rFonts w:eastAsiaTheme="majorEastAsia"/>
+          <w:sz w:val="20"/>
+        </w:rPr>
+      </w:pPr>
+    </w:p>
+    <w:p>
+      <w:pPr>
+        <w:jc w:val="center"/>
+        <w:rPr>
+          <w:rFonts w:eastAsiaTheme="majorEastAsia"/>
+          <w:sz w:val="20"/>
+        </w:rPr>
+      </w:pPr>
+      <w:r>
+        <w:rPr>
+          <w:rFonts w:eastAsiaTheme="majorEastAsia"/>
+          <w:noProof/>
+          <w:sz w:val="20"/>
+        </w:rPr>
+        <w:drawing>
+          <wp:inline distT="0" distB="0" distL="0" distR="0">
+            <wp:extent cx="4486275" cy="2390550"/>
+            <wp:effectExtent l="19050" t="0" r="9525" b="0"/>
+            <wp:docPr id="38" name="Imagen 79"/>
+            <wp:cNvGraphicFramePr>
+              <a:graphicFrameLocks xmlns:a="http://schemas.openxmlformats.org/drawingml/2006/main" noChangeAspect="1"/>
+            </wp:cNvGraphicFramePr>
+            <a:graphic xmlns:a="http://schemas.openxmlformats.org/drawingml/2006/main">
+              <a:graphicData uri="http://schemas.openxmlformats.org/drawingml/2006/picture">
+                <pic:pic xmlns:pic="http://schemas.openxmlformats.org/drawingml/2006/picture">
+                  <pic:nvPicPr>
+                    <pic:cNvPr id="0" name="Picture 79"/>
+                    <pic:cNvPicPr>
+                      <a:picLocks noChangeAspect="1" noChangeArrowheads="1"/>
+                    </pic:cNvPicPr>
+                  </pic:nvPicPr>
+                  <pic:blipFill>
+                    <a:blip r:embed="rId58" cstate="print"/>
+                    <a:srcRect/>
+                    <a:stretch>
+                      <a:fillRect/>
+                    </a:stretch>
+                  </pic:blipFill>
+                  <pic:spPr bwMode="auto">
+                    <a:xfrm>
+                      <a:off x="0" y="0"/>
+                      <a:ext cx="4486275" cy="2390550"/>
+                    </a:xfrm>
+                    <a:prstGeom prst="rect">
+                      <a:avLst/>
+                    </a:prstGeom>
+                    <a:noFill/>
+                    <a:ln w="9525">
+                      <a:noFill/>
+                      <a:miter lim="800000"/>
+                      <a:headEnd/>
+                      <a:tailEnd/>
+                    </a:ln>
+                  </pic:spPr>
+                </pic:pic>
+              </a:graphicData>
+            </a:graphic>
+          </wp:inline>
+        </w:drawing>
+      </w:r>
+    </w:p>
+    <w:p>
+      <w:pPr>
+        <w:jc w:val="center"/>
+        <w:rPr>
+          <w:rFonts w:eastAsiaTheme="majorEastAsia"/>
+          <w:sz w:val="20"/>
+        </w:rPr>
+      </w:pPr>
+    </w:p>
+    <w:p>
+      <w:pPr>
+        <w:jc w:val="center"/>
+        <w:rPr>
+          <w:rFonts w:eastAsiaTheme="majorEastAsia"/>
+          <w:sz w:val="20"/>
+        </w:rPr>
+      </w:pPr>
+    </w:p>
+    <w:p>
+      <w:pPr>
+        <w:jc w:val="center"/>
+        <w:rPr>
+          <w:rFonts w:eastAsiaTheme="majorEastAsia"/>
+          <w:sz w:val="20"/>
+        </w:rPr>
+      </w:pPr>
+    </w:p>
+    <w:p>
+      <w:pPr>
+        <w:pStyle w:val="Prrafodelista"/>
+        <w:numPr>
+          <w:ilvl w:val="0"/>
+          <w:numId w:val="28"/>
+        </w:numPr>
+        <w:jc w:val="both"/>
+        <w:rPr>
+          <w:rFonts w:eastAsiaTheme="majorEastAsia"/>
+          <w:sz w:val="20"/>
+        </w:rPr>
+      </w:pPr>
+      <w:r>
+        <w:rPr>
+          <w:rFonts w:eastAsiaTheme="majorEastAsia"/>
+          <w:sz w:val="20"/>
+        </w:rPr>
+        <w:lastRenderedPageBreak/>
+        <w:t>El paso 2 de la creación de la cuenta consiste en elegir la versión libre o la por pagar. La diferencia radica en que la de paga permitirá principalmente crear repositorios privados, mientras que la libre cualquier usuario puede accesar a ella</w:t>
+      </w:r>
+      <w:r>
+        <w:rPr>
+          <w:rFonts w:eastAsiaTheme="majorEastAsia"/>
+          <w:sz w:val="20"/>
+        </w:rPr>
+        <w:t>:</w:t>
+      </w:r>
+    </w:p>
+    <w:p>
+      <w:pPr>
+        <w:jc w:val="center"/>
+        <w:rPr>
+          <w:rFonts w:eastAsiaTheme="majorEastAsia"/>
+          <w:sz w:val="20"/>
+        </w:rPr>
+      </w:pPr>
+    </w:p>
+    <w:p>
+      <w:pPr>
+        <w:jc w:val="center"/>
+        <w:rPr>
+          <w:rFonts w:eastAsiaTheme="majorEastAsia"/>
+          <w:sz w:val="20"/>
+        </w:rPr>
+      </w:pPr>
+      <w:r>
+        <w:rPr>
+          <w:rFonts w:eastAsiaTheme="majorEastAsia"/>
+          <w:noProof/>
+          <w:sz w:val="20"/>
+        </w:rPr>
+        <w:drawing>
+          <wp:inline distT="0" distB="0" distL="0" distR="0">
+            <wp:extent cx="3450590" cy="1838676"/>
+            <wp:effectExtent l="19050" t="0" r="0" b="0"/>
+            <wp:docPr id="39" name="Imagen 82"/>
+            <wp:cNvGraphicFramePr>
+              <a:graphicFrameLocks xmlns:a="http://schemas.openxmlformats.org/drawingml/2006/main" noChangeAspect="1"/>
+            </wp:cNvGraphicFramePr>
+            <a:graphic xmlns:a="http://schemas.openxmlformats.org/drawingml/2006/main">
+              <a:graphicData uri="http://schemas.openxmlformats.org/drawingml/2006/picture">
+                <pic:pic xmlns:pic="http://schemas.openxmlformats.org/drawingml/2006/picture">
+                  <pic:nvPicPr>
+                    <pic:cNvPr id="0" name="Picture 82"/>
+                    <pic:cNvPicPr>
+                      <a:picLocks noChangeAspect="1" noChangeArrowheads="1"/>
+                    </pic:cNvPicPr>
+                  </pic:nvPicPr>
+                  <pic:blipFill>
+                    <a:blip r:embed="rId59" cstate="print"/>
+                    <a:srcRect/>
+                    <a:stretch>
+                      <a:fillRect/>
+                    </a:stretch>
+                  </pic:blipFill>
+                  <pic:spPr bwMode="auto">
+                    <a:xfrm>
+                      <a:off x="0" y="0"/>
+                      <a:ext cx="3452176" cy="1839521"/>
+                    </a:xfrm>
+                    <a:prstGeom prst="rect">
+                      <a:avLst/>
+                    </a:prstGeom>
+                    <a:noFill/>
+                    <a:ln w="9525">
+                      <a:noFill/>
+                      <a:miter lim="800000"/>
+                      <a:headEnd/>
+                      <a:tailEnd/>
+                    </a:ln>
+                  </pic:spPr>
+                </pic:pic>
+              </a:graphicData>
+            </a:graphic>
+          </wp:inline>
+        </w:drawing>
+      </w:r>
+    </w:p>
+    <w:p>
+      <w:pPr>
+        <w:pStyle w:val="Prrafodelista"/>
+        <w:jc w:val="both"/>
+        <w:rPr>
+          <w:rFonts w:eastAsiaTheme="majorEastAsia"/>
+          <w:sz w:val="20"/>
+        </w:rPr>
+      </w:pPr>
+    </w:p>
+    <w:p>
+      <w:pPr>
+        <w:pStyle w:val="Prrafodelista"/>
+        <w:numPr>
+          <w:ilvl w:val="0"/>
+          <w:numId w:val="28"/>
+        </w:numPr>
+        <w:jc w:val="both"/>
+        <w:rPr>
+          <w:rFonts w:eastAsiaTheme="majorEastAsia"/>
+          <w:sz w:val="20"/>
+        </w:rPr>
+      </w:pPr>
+      <w:r>
+        <w:rPr>
+          <w:rFonts w:eastAsiaTheme="majorEastAsia"/>
+          <w:sz w:val="20"/>
+        </w:rPr>
+        <w:t xml:space="preserve">El paso 3 consiste en complementar información personal como el nivel de experiencia en programación, el uso que le daremos a </w:t>
+      </w:r>
+      <w:r>
+        <w:rPr>
+          <w:rFonts w:eastAsiaTheme="majorEastAsia"/>
+          <w:i/>
+          <w:sz w:val="20"/>
+        </w:rPr>
+        <w:t>GitHub</w:t>
+      </w:r>
+      <w:r>
+        <w:rPr>
+          <w:rFonts w:eastAsiaTheme="majorEastAsia"/>
+          <w:sz w:val="20"/>
+        </w:rPr>
+        <w:t xml:space="preserve">, </w:t>
+      </w:r>
+      <w:r>
+        <w:rPr>
+          <w:rFonts w:eastAsiaTheme="majorEastAsia"/>
+          <w:sz w:val="20"/>
+        </w:rPr>
+        <w:t>tu ocupación</w:t>
+      </w:r>
+      <w:r>
+        <w:rPr>
+          <w:rFonts w:eastAsiaTheme="majorEastAsia"/>
+          <w:sz w:val="20"/>
+        </w:rPr>
+        <w:t xml:space="preserve"> y tus intereses; seleccionar </w:t>
+      </w:r>
+      <w:r>
+        <w:rPr>
+          <w:rFonts w:eastAsiaTheme="majorEastAsia"/>
+          <w:i/>
+          <w:sz w:val="20"/>
+        </w:rPr>
+        <w:t>Submit</w:t>
+      </w:r>
+      <w:r>
+        <w:rPr>
+          <w:rFonts w:eastAsiaTheme="majorEastAsia"/>
+          <w:sz w:val="20"/>
+        </w:rPr>
+        <w:t xml:space="preserve"> para continuar</w:t>
+      </w:r>
+      <w:r>
+        <w:rPr>
+          <w:rFonts w:eastAsiaTheme="majorEastAsia"/>
+          <w:sz w:val="20"/>
+        </w:rPr>
+        <w:t>:</w:t>
+      </w:r>
+    </w:p>
+    <w:p>
+      <w:pPr>
+        <w:jc w:val="center"/>
+        <w:rPr>
+          <w:rFonts w:eastAsiaTheme="majorEastAsia"/>
+          <w:sz w:val="20"/>
+        </w:rPr>
+      </w:pPr>
+    </w:p>
+    <w:p>
+      <w:pPr>
+        <w:jc w:val="center"/>
+        <w:rPr>
+          <w:rFonts w:eastAsiaTheme="majorEastAsia"/>
+          <w:sz w:val="20"/>
+        </w:rPr>
+      </w:pPr>
+      <w:r>
+        <w:rPr>
+          <w:rFonts w:eastAsiaTheme="majorEastAsia"/>
+          <w:noProof/>
+          <w:sz w:val="20"/>
+        </w:rPr>
+        <w:drawing>
+          <wp:inline distT="0" distB="0" distL="0" distR="0">
+            <wp:extent cx="3397148" cy="1810199"/>
+            <wp:effectExtent l="19050" t="0" r="0" b="0"/>
+            <wp:docPr id="88" name="Imagen 88"/>
+            <wp:cNvGraphicFramePr>
+              <a:graphicFrameLocks xmlns:a="http://schemas.openxmlformats.org/drawingml/2006/main" noChangeAspect="1"/>
+            </wp:cNvGraphicFramePr>
+            <a:graphic xmlns:a="http://schemas.openxmlformats.org/drawingml/2006/main">
+              <a:graphicData uri="http://schemas.openxmlformats.org/drawingml/2006/picture">
+                <pic:pic xmlns:pic="http://schemas.openxmlformats.org/drawingml/2006/picture">
+                  <pic:nvPicPr>
+                    <pic:cNvPr id="0" name="Picture 88"/>
+                    <pic:cNvPicPr>
+                      <a:picLocks noChangeAspect="1" noChangeArrowheads="1"/>
+                    </pic:cNvPicPr>
+                  </pic:nvPicPr>
+                  <pic:blipFill>
+                    <a:blip r:embed="rId60" cstate="print"/>
+                    <a:srcRect/>
+                    <a:stretch>
+                      <a:fillRect/>
+                    </a:stretch>
+                  </pic:blipFill>
+                  <pic:spPr bwMode="auto">
+                    <a:xfrm>
+                      <a:off x="0" y="0"/>
+                      <a:ext cx="3397109" cy="1810178"/>
+                    </a:xfrm>
+                    <a:prstGeom prst="rect">
+                      <a:avLst/>
+                    </a:prstGeom>
+                    <a:noFill/>
+                    <a:ln w="9525">
+                      <a:noFill/>
+                      <a:miter lim="800000"/>
+                      <a:headEnd/>
+                      <a:tailEnd/>
+                    </a:ln>
+                  </pic:spPr>
+                </pic:pic>
+              </a:graphicData>
+            </a:graphic>
+          </wp:inline>
+        </w:drawing>
+      </w:r>
+    </w:p>
+    <w:p>
+      <w:pPr>
+        <w:pStyle w:val="Prrafodelista"/>
+        <w:jc w:val="both"/>
+        <w:rPr>
+          <w:rFonts w:eastAsiaTheme="majorEastAsia"/>
+          <w:sz w:val="20"/>
+        </w:rPr>
+      </w:pPr>
+    </w:p>
+    <w:p>
+      <w:pPr>
+        <w:pStyle w:val="Prrafodelista"/>
+        <w:numPr>
+          <w:ilvl w:val="0"/>
+          <w:numId w:val="28"/>
+        </w:numPr>
+        <w:jc w:val="both"/>
+        <w:rPr>
+          <w:rFonts w:eastAsiaTheme="majorEastAsia"/>
+          <w:sz w:val="20"/>
+        </w:rPr>
+      </w:pPr>
+      <w:r>
+        <w:rPr>
+          <w:rFonts w:eastAsiaTheme="majorEastAsia"/>
+          <w:sz w:val="20"/>
+        </w:rPr>
+        <w:t xml:space="preserve">Una vez concluida esta etapa nos mandará a una </w:t>
+      </w:r>
+      <w:r>
+        <w:rPr>
+          <w:rFonts w:eastAsiaTheme="majorEastAsia"/>
+          <w:sz w:val="20"/>
+        </w:rPr>
+        <w:t>página</w:t>
+      </w:r>
+      <w:r>
+        <w:rPr>
+          <w:rFonts w:eastAsiaTheme="majorEastAsia"/>
+          <w:sz w:val="20"/>
+        </w:rPr>
+        <w:t xml:space="preserve"> para que comencemos a trabajar con </w:t>
+      </w:r>
+      <w:r>
+        <w:rPr>
+          <w:rFonts w:eastAsiaTheme="majorEastAsia"/>
+          <w:i/>
+          <w:sz w:val="20"/>
+        </w:rPr>
+        <w:t>GitHub</w:t>
+      </w:r>
+      <w:r>
+        <w:rPr>
+          <w:rFonts w:eastAsiaTheme="majorEastAsia"/>
+          <w:sz w:val="20"/>
+        </w:rPr>
+        <w:t>, o bien, leer la guía de uso:</w:t>
+      </w:r>
+    </w:p>
+    <w:p>
+      <w:pPr>
+        <w:jc w:val="center"/>
+        <w:rPr>
+          <w:rFonts w:eastAsiaTheme="majorEastAsia"/>
+          <w:sz w:val="20"/>
+        </w:rPr>
+      </w:pPr>
+    </w:p>
+    <w:p>
+      <w:pPr>
+        <w:jc w:val="center"/>
+        <w:rPr>
+          <w:rFonts w:eastAsiaTheme="majorEastAsia"/>
+          <w:sz w:val="20"/>
+        </w:rPr>
+      </w:pPr>
+      <w:r>
+        <w:rPr>
+          <w:rFonts w:eastAsiaTheme="majorEastAsia"/>
+          <w:noProof/>
+          <w:sz w:val="20"/>
+        </w:rPr>
+        <w:drawing>
+          <wp:inline distT="0" distB="0" distL="0" distR="0">
+            <wp:extent cx="3214268" cy="1712751"/>
+            <wp:effectExtent l="19050" t="0" r="5182" b="0"/>
+            <wp:docPr id="91" name="Imagen 91"/>
+            <wp:cNvGraphicFramePr>
+              <a:graphicFrameLocks xmlns:a="http://schemas.openxmlformats.org/drawingml/2006/main" noChangeAspect="1"/>
+            </wp:cNvGraphicFramePr>
+            <a:graphic xmlns:a="http://schemas.openxmlformats.org/drawingml/2006/main">
+              <a:graphicData uri="http://schemas.openxmlformats.org/drawingml/2006/picture">
+                <pic:pic xmlns:pic="http://schemas.openxmlformats.org/drawingml/2006/picture">
+                  <pic:nvPicPr>
+                    <pic:cNvPr id="0" name="Picture 91"/>
+                    <pic:cNvPicPr>
+                      <a:picLocks noChangeAspect="1" noChangeArrowheads="1"/>
+                    </pic:cNvPicPr>
+                  </pic:nvPicPr>
+                  <pic:blipFill>
+                    <a:blip r:embed="rId61" cstate="print"/>
+                    <a:srcRect/>
+                    <a:stretch>
+                      <a:fillRect/>
+                    </a:stretch>
+                  </pic:blipFill>
+                  <pic:spPr bwMode="auto">
+                    <a:xfrm>
+                      <a:off x="0" y="0"/>
+                      <a:ext cx="3212245" cy="1711673"/>
+                    </a:xfrm>
+                    <a:prstGeom prst="rect">
+                      <a:avLst/>
+                    </a:prstGeom>
+                    <a:noFill/>
+                    <a:ln w="9525">
+                      <a:noFill/>
+                      <a:miter lim="800000"/>
+                      <a:headEnd/>
+                      <a:tailEnd/>
+                    </a:ln>
+                  </pic:spPr>
+                </pic:pic>
+              </a:graphicData>
+            </a:graphic>
+          </wp:inline>
+        </w:drawing>
+      </w:r>
+    </w:p>
+    <w:p>
+      <w:pPr>
+        <w:pStyle w:val="Prrafodelista"/>
+        <w:numPr>
+          <w:ilvl w:val="0"/>
+          <w:numId w:val="28"/>
+        </w:numPr>
+        <w:jc w:val="both"/>
+        <w:rPr>
+          <w:rFonts w:eastAsiaTheme="majorEastAsia"/>
+          <w:sz w:val="20"/>
+        </w:rPr>
+      </w:pPr>
+      <w:r>
+        <w:rPr>
+          <w:rFonts w:eastAsiaTheme="majorEastAsia"/>
+          <w:sz w:val="20"/>
+        </w:rPr>
+        <w:t xml:space="preserve">Antes de comenzar a utilizar GitHub, habrá que verificar nuestra cuenta, accesando al correo que dimos de alta y con ello confirmar nuestra inscripción a </w:t>
+      </w:r>
+      <w:r>
+        <w:rPr>
+          <w:rFonts w:eastAsiaTheme="majorEastAsia"/>
+          <w:i/>
+          <w:sz w:val="20"/>
+        </w:rPr>
+        <w:t>GitHub</w:t>
+      </w:r>
+      <w:r>
+        <w:rPr>
+          <w:rFonts w:eastAsiaTheme="majorEastAsia"/>
+          <w:sz w:val="20"/>
+        </w:rPr>
+        <w:t>:</w:t>
+      </w:r>
+    </w:p>
+    <w:p>
+      <w:pPr>
+        <w:jc w:val="center"/>
+        <w:rPr>
+          <w:rFonts w:eastAsiaTheme="majorEastAsia"/>
+          <w:sz w:val="20"/>
+        </w:rPr>
+      </w:pPr>
+      <w:r>
+        <w:rPr>
+          <w:rFonts w:eastAsiaTheme="majorEastAsia"/>
+          <w:noProof/>
+          <w:sz w:val="20"/>
+        </w:rPr>
+        <w:lastRenderedPageBreak/>
+        <w:drawing>
+          <wp:inline distT="0" distB="0" distL="0" distR="0">
+            <wp:extent cx="3565398" cy="1899854"/>
+            <wp:effectExtent l="19050" t="0" r="0" b="0"/>
+            <wp:docPr id="94" name="Imagen 94"/>
+            <wp:cNvGraphicFramePr>
+              <a:graphicFrameLocks xmlns:a="http://schemas.openxmlformats.org/drawingml/2006/main" noChangeAspect="1"/>
+            </wp:cNvGraphicFramePr>
+            <a:graphic xmlns:a="http://schemas.openxmlformats.org/drawingml/2006/main">
+              <a:graphicData uri="http://schemas.openxmlformats.org/drawingml/2006/picture">
+                <pic:pic xmlns:pic="http://schemas.openxmlformats.org/drawingml/2006/picture">
+                  <pic:nvPicPr>
+                    <pic:cNvPr id="0" name="Picture 94"/>
+                    <pic:cNvPicPr>
+                      <a:picLocks noChangeAspect="1" noChangeArrowheads="1"/>
+                    </pic:cNvPicPr>
+                  </pic:nvPicPr>
+                  <pic:blipFill>
+                    <a:blip r:embed="rId62" cstate="print"/>
+                    <a:srcRect/>
+                    <a:stretch>
+                      <a:fillRect/>
+                    </a:stretch>
+                  </pic:blipFill>
+                  <pic:spPr bwMode="auto">
+                    <a:xfrm>
+                      <a:off x="0" y="0"/>
+                      <a:ext cx="3568453" cy="1901482"/>
+                    </a:xfrm>
+                    <a:prstGeom prst="rect">
+                      <a:avLst/>
+                    </a:prstGeom>
+                    <a:noFill/>
+                    <a:ln w="9525">
+                      <a:noFill/>
+                      <a:miter lim="800000"/>
+                      <a:headEnd/>
+                      <a:tailEnd/>
+                    </a:ln>
+                  </pic:spPr>
+                </pic:pic>
+              </a:graphicData>
+            </a:graphic>
+          </wp:inline>
+        </w:drawing>
+      </w:r>
+    </w:p>
+    <w:p>
+      <w:pPr>
+        <w:jc w:val="center"/>
+        <w:rPr>
+          <w:rFonts w:eastAsiaTheme="majorEastAsia"/>
+          <w:sz w:val="20"/>
+        </w:rPr>
+      </w:pPr>
+    </w:p>
+    <w:p>
+      <w:pPr>
+        <w:pStyle w:val="Prrafodelista"/>
+        <w:numPr>
+          <w:ilvl w:val="0"/>
+          <w:numId w:val="28"/>
+        </w:numPr>
+        <w:jc w:val="both"/>
+        <w:rPr>
+          <w:rFonts w:eastAsiaTheme="majorEastAsia"/>
+          <w:sz w:val="20"/>
+        </w:rPr>
+      </w:pPr>
+      <w:r>
+        <w:rPr>
+          <w:rFonts w:eastAsiaTheme="majorEastAsia"/>
+          <w:sz w:val="20"/>
+        </w:rPr>
+        <w:t xml:space="preserve">Para salir de nuestra cuenta en </w:t>
+      </w:r>
+      <w:r>
+        <w:rPr>
+          <w:rFonts w:eastAsiaTheme="majorEastAsia"/>
+          <w:i/>
+          <w:sz w:val="20"/>
+        </w:rPr>
+        <w:t>GitHub</w:t>
+      </w:r>
+      <w:r>
+        <w:rPr>
+          <w:rFonts w:eastAsiaTheme="majorEastAsia"/>
+          <w:sz w:val="20"/>
+        </w:rPr>
+        <w:t xml:space="preserve"> basta con dar clic en la flecha superior derecha y desplegará un menú, seleccionar </w:t>
+      </w:r>
+      <w:r>
+        <w:rPr>
+          <w:rFonts w:eastAsiaTheme="majorEastAsia"/>
+          <w:i/>
+          <w:sz w:val="20"/>
+        </w:rPr>
+        <w:t>Sign out</w:t>
+      </w:r>
+      <w:r>
+        <w:rPr>
+          <w:rFonts w:eastAsiaTheme="majorEastAsia"/>
+          <w:sz w:val="20"/>
+        </w:rPr>
+        <w:t>:</w:t>
+      </w:r>
+    </w:p>
+    <w:p>
+      <w:pPr>
+        <w:jc w:val="center"/>
+        <w:rPr>
+          <w:rFonts w:eastAsiaTheme="majorEastAsia"/>
+          <w:sz w:val="20"/>
+        </w:rPr>
+      </w:pPr>
+    </w:p>
+    <w:p>
+      <w:pPr>
+        <w:jc w:val="center"/>
+        <w:rPr>
+          <w:rFonts w:eastAsiaTheme="majorEastAsia"/>
+          <w:sz w:val="20"/>
+        </w:rPr>
+      </w:pPr>
+      <w:r>
+        <w:rPr>
+          <w:rFonts w:eastAsiaTheme="majorEastAsia"/>
+          <w:noProof/>
+          <w:sz w:val="20"/>
+        </w:rPr>
+        <w:drawing>
+          <wp:inline distT="0" distB="0" distL="0" distR="0">
+            <wp:extent cx="3335957" cy="1777593"/>
+            <wp:effectExtent l="19050" t="0" r="0" b="0"/>
+            <wp:docPr id="100" name="Imagen 100"/>
+            <wp:cNvGraphicFramePr>
+              <a:graphicFrameLocks xmlns:a="http://schemas.openxmlformats.org/drawingml/2006/main" noChangeAspect="1"/>
+            </wp:cNvGraphicFramePr>
+            <a:graphic xmlns:a="http://schemas.openxmlformats.org/drawingml/2006/main">
+              <a:graphicData uri="http://schemas.openxmlformats.org/drawingml/2006/picture">
+                <pic:pic xmlns:pic="http://schemas.openxmlformats.org/drawingml/2006/picture">
+                  <pic:nvPicPr>
+                    <pic:cNvPr id="0" name="Picture 100"/>
+                    <pic:cNvPicPr>
+                      <a:picLocks noChangeAspect="1" noChangeArrowheads="1"/>
+                    </pic:cNvPicPr>
+                  </pic:nvPicPr>
+                  <pic:blipFill>
+                    <a:blip r:embed="rId63" cstate="print"/>
+                    <a:srcRect/>
+                    <a:stretch>
+                      <a:fillRect/>
+                    </a:stretch>
+                  </pic:blipFill>
+                  <pic:spPr bwMode="auto">
+                    <a:xfrm>
+                      <a:off x="0" y="0"/>
+                      <a:ext cx="3334776" cy="1776964"/>
+                    </a:xfrm>
+                    <a:prstGeom prst="rect">
+                      <a:avLst/>
+                    </a:prstGeom>
+                    <a:noFill/>
+                    <a:ln w="9525">
+                      <a:noFill/>
+                      <a:miter lim="800000"/>
+                      <a:headEnd/>
+                      <a:tailEnd/>
+                    </a:ln>
+                  </pic:spPr>
+                </pic:pic>
+              </a:graphicData>
+            </a:graphic>
+          </wp:inline>
+        </w:drawing>
+      </w:r>
+    </w:p>
+    <w:p>
+      <w:pPr>
+        <w:jc w:val="center"/>
+        <w:rPr>
+          <w:rFonts w:eastAsiaTheme="majorEastAsia"/>
+          <w:sz w:val="20"/>
+        </w:rPr>
+      </w:pPr>
+    </w:p>
+    <w:p>
+      <w:pPr>
+        <w:pStyle w:val="Ttulo2"/>
+      </w:pPr>
+      <w:bookmarkStart w:id="9" w:name="_Toc466150398"/>
+      <w:r>
+        <w:t>Crear un repositorio en GitHub</w:t>
+      </w:r>
+      <w:bookmarkEnd w:id="9"/>
+    </w:p>
+    <w:p>
+      <w:pPr>
+        <w:pStyle w:val="NormalWeb"/>
+        <w:shd w:val="clear" w:color="auto" w:fill="FFFFFF"/>
+        <w:tabs>
+          <w:tab w:val="left" w:pos="1336"/>
+        </w:tabs>
+        <w:spacing w:before="0" w:beforeAutospacing="0" w:after="0" w:afterAutospacing="0"/>
+        <w:rPr>
+          <w:rStyle w:val="Textoennegrita"/>
+          <w:b w:val="0"/>
+          <w:sz w:val="20"/>
+          <w:szCs w:val="26"/>
+        </w:rPr>
+      </w:pPr>
+      <w:r>
+        <w:rPr>
+          <w:rStyle w:val="Textoennegrita"/>
+          <w:b w:val="0"/>
+          <w:sz w:val="20"/>
+          <w:szCs w:val="26"/>
+        </w:rPr>
+        <w:tab/>
+      </w:r>
+    </w:p>
+    <w:p>
+      <w:pPr>
+        <w:pStyle w:val="NormalWeb"/>
+        <w:shd w:val="clear" w:color="auto" w:fill="FFFFFF"/>
+        <w:spacing w:before="0" w:beforeAutospacing="0" w:after="187" w:afterAutospacing="0"/>
+        <w:jc w:val="both"/>
+        <w:rPr>
+          <w:sz w:val="20"/>
+          <w:szCs w:val="26"/>
+        </w:rPr>
+      </w:pPr>
+      <w:r>
+        <w:rPr>
+          <w:rStyle w:val="Textoennegrita"/>
+          <w:b w:val="0"/>
+          <w:sz w:val="20"/>
+          <w:szCs w:val="26"/>
+        </w:rPr>
+        <w:t>Un Repositorio es un</w:t>
+      </w:r>
+      <w:r>
+        <w:rPr>
+          <w:rStyle w:val="apple-converted-space"/>
+          <w:sz w:val="20"/>
+          <w:szCs w:val="26"/>
+        </w:rPr>
+        <w:t> d</w:t>
+      </w:r>
+      <w:r>
+        <w:rPr>
+          <w:sz w:val="20"/>
+          <w:szCs w:val="26"/>
+        </w:rPr>
+        <w:t xml:space="preserve">irectorio, carpeta o lugar donde viven los proyectos. Puede estar ubicado en tu computadora, en GitHub u en otro host. En él se </w:t>
+      </w:r>
+      <w:r>
+        <w:rPr>
+          <w:sz w:val="20"/>
+          <w:szCs w:val="26"/>
+        </w:rPr>
+        <w:t>almacén</w:t>
+      </w:r>
+      <w:r>
+        <w:rPr>
+          <w:sz w:val="20"/>
+          <w:szCs w:val="26"/>
+        </w:rPr>
+        <w:t xml:space="preserve"> códigos, archivos de texto, imágenes que Git guardará y gestionará para todas las versiones que se vayan haciendo de ese archivo.</w:t>
+      </w:r>
+    </w:p>
+    <w:p>
+      <w:pPr>
+        <w:tabs>
+          <w:tab w:val="center" w:pos="5099"/>
+        </w:tabs>
+        <w:jc w:val="both"/>
+        <w:rPr>
+          <w:rFonts w:eastAsiaTheme="majorEastAsia"/>
+        </w:rPr>
+      </w:pPr>
+      <w:r>
+        <w:rPr>
+          <w:rFonts w:eastAsiaTheme="majorEastAsia"/>
+          <w:sz w:val="20"/>
+        </w:rPr>
+        <w:t xml:space="preserve">En la </w:t>
+      </w:r>
+      <w:r>
+        <w:rPr>
+          <w:rFonts w:eastAsiaTheme="majorEastAsia"/>
+          <w:sz w:val="20"/>
+        </w:rPr>
+        <w:t>página</w:t>
+      </w:r>
+      <w:r>
+        <w:rPr>
+          <w:rFonts w:eastAsiaTheme="majorEastAsia"/>
+          <w:sz w:val="20"/>
+        </w:rPr>
+        <w:t xml:space="preserve"> principal del </w:t>
+      </w:r>
+      <w:r>
+        <w:rPr>
+          <w:rFonts w:eastAsiaTheme="majorEastAsia"/>
+          <w:i/>
+          <w:sz w:val="20"/>
+        </w:rPr>
+        <w:t>GitHub</w:t>
+      </w:r>
+      <w:r>
+        <w:rPr>
+          <w:rFonts w:eastAsiaTheme="majorEastAsia"/>
+          <w:sz w:val="20"/>
+        </w:rPr>
+        <w:t xml:space="preserve"> seleccionar en el icono de </w:t>
+      </w:r>
+      <w:r>
+        <w:rPr>
+          <w:rFonts w:eastAsiaTheme="majorEastAsia"/>
+          <w:b/>
+          <w:sz w:val="20"/>
+        </w:rPr>
+        <w:t>+</w:t>
+      </w:r>
+      <w:r>
+        <w:rPr>
+          <w:rFonts w:eastAsiaTheme="majorEastAsia"/>
+          <w:sz w:val="20"/>
+        </w:rPr>
+        <w:t xml:space="preserve"> </w:t>
+      </w:r>
+      <w:r>
+        <w:rPr>
+          <w:rFonts w:eastAsiaTheme="majorEastAsia"/>
+          <w:sz w:val="20"/>
+        </w:rPr>
+        <w:t>posicionado en la</w:t>
+      </w:r>
+      <w:r>
+        <w:rPr>
+          <w:rFonts w:eastAsiaTheme="majorEastAsia"/>
+          <w:sz w:val="20"/>
+        </w:rPr>
+        <w:t xml:space="preserve"> parte superior derecha y seleccionar </w:t>
+      </w:r>
+      <w:r>
+        <w:rPr>
+          <w:rFonts w:eastAsiaTheme="majorEastAsia"/>
+          <w:i/>
+          <w:sz w:val="20"/>
+        </w:rPr>
+        <w:t>New repository</w:t>
+      </w:r>
+      <w:r>
+        <w:rPr>
+          <w:rFonts w:eastAsiaTheme="majorEastAsia"/>
+          <w:sz w:val="20"/>
+        </w:rPr>
+        <w:t>:</w:t>
+      </w:r>
+      <w:r>
+        <w:rPr>
+          <w:rFonts w:eastAsiaTheme="majorEastAsia"/>
+        </w:rPr>
+        <w:tab/>
+      </w:r>
+    </w:p>
+    <w:p>
+      <w:pPr>
+        <w:rPr>
+          <w:rFonts w:eastAsiaTheme="majorEastAsia"/>
+        </w:rPr>
+      </w:pPr>
+    </w:p>
+    <w:p>
+      <w:pPr>
+        <w:jc w:val="center"/>
+        <w:rPr>
+          <w:rFonts w:eastAsiaTheme="majorEastAsia"/>
+        </w:rPr>
+      </w:pPr>
+      <w:r>
+        <w:rPr>
+          <w:rFonts w:eastAsiaTheme="majorEastAsia"/>
+          <w:noProof/>
+        </w:rPr>
+        <w:drawing>
+          <wp:inline distT="0" distB="0" distL="0" distR="0">
+            <wp:extent cx="3338627" cy="1876696"/>
+            <wp:effectExtent l="19050" t="0" r="0" b="0"/>
+            <wp:docPr id="41" name="Imagen 1"/>
+            <wp:cNvGraphicFramePr>
+              <a:graphicFrameLocks xmlns:a="http://schemas.openxmlformats.org/drawingml/2006/main" noChangeAspect="1"/>
+            </wp:cNvGraphicFramePr>
+            <a:graphic xmlns:a="http://schemas.openxmlformats.org/drawingml/2006/main">
+              <a:graphicData uri="http://schemas.openxmlformats.org/drawingml/2006/picture">
+                <pic:pic xmlns:pic="http://schemas.openxmlformats.org/drawingml/2006/picture">
+                  <pic:nvPicPr>
+                    <pic:cNvPr id="0" name="Picture 1"/>
+                    <pic:cNvPicPr>
+                      <a:picLocks noChangeAspect="1" noChangeArrowheads="1"/>
+                    </pic:cNvPicPr>
+                  </pic:nvPicPr>
+                  <pic:blipFill>
+                    <a:blip r:embed="rId64" cstate="print"/>
+                    <a:srcRect/>
+                    <a:stretch>
+                      <a:fillRect/>
+                    </a:stretch>
+                  </pic:blipFill>
+                  <pic:spPr bwMode="auto">
+                    <a:xfrm>
+                      <a:off x="0" y="0"/>
+                      <a:ext cx="3345111" cy="1880341"/>
+                    </a:xfrm>
+                    <a:prstGeom prst="rect">
+                      <a:avLst/>
+                    </a:prstGeom>
+                    <a:noFill/>
+                    <a:ln w="9525">
+                      <a:noFill/>
+                      <a:miter lim="800000"/>
+                      <a:headEnd/>
+                      <a:tailEnd/>
+                    </a:ln>
+                  </pic:spPr>
+                </pic:pic>
+              </a:graphicData>
+            </a:graphic>
+          </wp:inline>
+        </w:drawing>
+      </w:r>
+    </w:p>
+    <w:p>
+      <w:pPr>
+        <w:jc w:val="center"/>
+        <w:rPr>
+          <w:rFonts w:eastAsiaTheme="majorEastAsia"/>
+        </w:rPr>
+      </w:pPr>
+    </w:p>
+    <w:p>
+      <w:pPr>
+        <w:jc w:val="center"/>
+        <w:rPr>
+          <w:rFonts w:eastAsiaTheme="majorEastAsia"/>
+        </w:rPr>
+      </w:pPr>
+    </w:p>
+    <w:p>
+      <w:pPr>
+        <w:jc w:val="center"/>
+        <w:rPr>
+          <w:rFonts w:eastAsiaTheme="majorEastAsia"/>
+        </w:rPr>
+      </w:pPr>
+    </w:p>
+    <w:p>
+      <w:pPr>
+        <w:jc w:val="center"/>
+        <w:rPr>
+          <w:rFonts w:eastAsiaTheme="majorEastAsia"/>
+        </w:rPr>
+      </w:pPr>
+    </w:p>
+    <w:p>
+      <w:pPr>
+        <w:jc w:val="both"/>
+        <w:rPr>
+          <w:rFonts w:eastAsiaTheme="majorEastAsia"/>
+          <w:sz w:val="20"/>
+        </w:rPr>
+      </w:pPr>
+      <w:r>
+        <w:rPr>
+          <w:rFonts w:eastAsiaTheme="majorEastAsia"/>
+          <w:sz w:val="20"/>
+        </w:rPr>
+        <w:lastRenderedPageBreak/>
+        <w:t xml:space="preserve">Nos solicitará datos como: nombre del repositorio, descripción, será </w:t>
+      </w:r>
+      <w:r>
+        <w:rPr>
+          <w:rFonts w:eastAsiaTheme="majorEastAsia"/>
+          <w:sz w:val="20"/>
+        </w:rPr>
+        <w:t>público</w:t>
+      </w:r>
+      <w:r>
+        <w:rPr>
+          <w:rFonts w:eastAsiaTheme="majorEastAsia"/>
+          <w:sz w:val="20"/>
+        </w:rPr>
+        <w:t xml:space="preserve"> o privado (recordando que si elegimos privado deberemos pagar una cuota para poder hacerlo privado), y podemos seleccionar Inicializar el repositorio con un archivo README</w:t>
+      </w:r>
+      <w:r>
+        <w:rPr>
+          <w:rFonts w:eastAsiaTheme="majorEastAsia"/>
+          <w:sz w:val="20"/>
+        </w:rPr>
+        <w:t>.md</w:t>
+      </w:r>
+      <w:r>
+        <w:rPr>
+          <w:rFonts w:eastAsiaTheme="majorEastAsia"/>
+          <w:sz w:val="20"/>
+        </w:rPr>
+        <w:t>.</w:t>
+      </w:r>
+    </w:p>
+    <w:p>
+      <w:pPr>
+        <w:jc w:val="center"/>
+        <w:rPr>
+          <w:rFonts w:eastAsiaTheme="majorEastAsia"/>
+        </w:rPr>
+      </w:pPr>
+    </w:p>
+    <w:p>
+      <w:pPr>
+        <w:jc w:val="center"/>
+        <w:rPr>
+          <w:rFonts w:eastAsiaTheme="majorEastAsia"/>
+        </w:rPr>
+      </w:pPr>
+      <w:r>
+        <w:rPr>
+          <w:rFonts w:eastAsiaTheme="majorEastAsia"/>
+          <w:noProof/>
+        </w:rPr>
+        <w:drawing>
+          <wp:inline distT="0" distB="0" distL="0" distR="0">
+            <wp:extent cx="3850690" cy="2164955"/>
+            <wp:effectExtent l="19050" t="0" r="0" b="0"/>
+            <wp:docPr id="42" name="Imagen 13"/>
+            <wp:cNvGraphicFramePr>
+              <a:graphicFrameLocks xmlns:a="http://schemas.openxmlformats.org/drawingml/2006/main" noChangeAspect="1"/>
+            </wp:cNvGraphicFramePr>
+            <a:graphic xmlns:a="http://schemas.openxmlformats.org/drawingml/2006/main">
+              <a:graphicData uri="http://schemas.openxmlformats.org/drawingml/2006/picture">
+                <pic:pic xmlns:pic="http://schemas.openxmlformats.org/drawingml/2006/picture">
+                  <pic:nvPicPr>
+                    <pic:cNvPr id="0" name="Picture 13"/>
+                    <pic:cNvPicPr>
+                      <a:picLocks noChangeAspect="1" noChangeArrowheads="1"/>
+                    </pic:cNvPicPr>
+                  </pic:nvPicPr>
+                  <pic:blipFill>
+                    <a:blip r:embed="rId65" cstate="print"/>
+                    <a:srcRect/>
+                    <a:stretch>
+                      <a:fillRect/>
+                    </a:stretch>
+                  </pic:blipFill>
+                  <pic:spPr bwMode="auto">
+                    <a:xfrm>
+                      <a:off x="0" y="0"/>
+                      <a:ext cx="3853659" cy="2166624"/>
+                    </a:xfrm>
+                    <a:prstGeom prst="rect">
+                      <a:avLst/>
+                    </a:prstGeom>
+                    <a:noFill/>
+                    <a:ln w="9525">
+                      <a:noFill/>
+                      <a:miter lim="800000"/>
+                      <a:headEnd/>
+                      <a:tailEnd/>
+                    </a:ln>
+                  </pic:spPr>
+                </pic:pic>
+              </a:graphicData>
+            </a:graphic>
+          </wp:inline>
+        </w:drawing>
+      </w:r>
+    </w:p>
+    <w:p>
+      <w:pPr>
+        <w:jc w:val="center"/>
+        <w:rPr>
+          <w:rFonts w:eastAsiaTheme="majorEastAsia"/>
+        </w:rPr>
+      </w:pPr>
+    </w:p>
+    <w:p>
+      <w:pPr>
+        <w:jc w:val="both"/>
+        <w:rPr>
+          <w:rFonts w:eastAsiaTheme="majorEastAsia"/>
+        </w:rPr>
+      </w:pPr>
+      <w:r>
+        <w:rPr>
+          <w:rFonts w:eastAsiaTheme="majorEastAsia"/>
+          <w:sz w:val="20"/>
+        </w:rPr>
+        <w:t>Una vez creado ya podemos hacer uso del repositorio para poder subir nuestros archivos en él.</w:t>
+      </w:r>
+    </w:p>
+    <w:p>
+      <w:pPr>
+        <w:jc w:val="both"/>
+        <w:rPr>
+          <w:rFonts w:eastAsiaTheme="majorEastAsia"/>
+        </w:rPr>
+      </w:pPr>
+    </w:p>
+    <w:p>
+      <w:pPr>
+        <w:jc w:val="both"/>
+        <w:rPr>
+          <w:rFonts w:eastAsiaTheme="majorEastAsia"/>
+        </w:rPr>
+      </w:pPr>
+      <w:r>
+        <w:rPr>
+          <w:rFonts w:eastAsiaTheme="majorEastAsia"/>
+        </w:rPr>
         <w:br w:type="page"/>
       </w:r>
+    </w:p>
+    <w:p>
+      <w:pPr>
+        <w:rPr>
+          <w:rFonts w:eastAsiaTheme="majorEastAsia"/>
+        </w:rPr>
+      </w:pPr>
     </w:p>
     <w:p>
       <w:pPr>
@@ -5304,15 +9234,14 @@
           <w:rFonts w:ascii="Times New Roman" w:hAnsi="Times New Roman" w:cs="Times New Roman"/>
         </w:rPr>
       </w:pPr>
-      <w:bookmarkStart w:id="6" w:name="_Toc466142396"/>
+      <w:bookmarkStart w:id="10" w:name="_Toc466150399"/>
       <w:r>
         <w:rPr>
           <w:rFonts w:ascii="Times New Roman" w:hAnsi="Times New Roman" w:cs="Times New Roman"/>
         </w:rPr>
-        <w:lastRenderedPageBreak/>
         <w:t>Conclusiones</w:t>
       </w:r>
-      <w:bookmarkEnd w:id="6"/>
+      <w:bookmarkEnd w:id="10"/>
     </w:p>
     <w:p>
       <w:pPr>
@@ -5330,7 +9259,7 @@
           <w:rFonts w:ascii="Times New Roman" w:hAnsi="Times New Roman" w:cs="Times New Roman"/>
         </w:rPr>
       </w:pPr>
-      <w:bookmarkStart w:id="7" w:name="_Toc466142397"/>
+      <w:bookmarkStart w:id="11" w:name="_Toc466150400"/>
       <w:r>
         <w:rPr>
           <w:rFonts w:ascii="Times New Roman" w:hAnsi="Times New Roman" w:cs="Times New Roman"/>
@@ -5343,7 +9272,7 @@
         </w:rPr>
         <w:t>a</w:t>
       </w:r>
-      <w:bookmarkEnd w:id="7"/>
+      <w:bookmarkEnd w:id="11"/>
     </w:p>
     <w:p/>
     <w:p>
@@ -5493,14 +9422,14 @@
           <w:rFonts w:ascii="Times New Roman" w:hAnsi="Times New Roman" w:cs="Times New Roman"/>
         </w:rPr>
       </w:pPr>
-      <w:bookmarkStart w:id="8" w:name="_Toc466142398"/>
+      <w:bookmarkStart w:id="12" w:name="_Toc466150401"/>
       <w:r>
         <w:rPr>
           <w:rFonts w:ascii="Times New Roman" w:hAnsi="Times New Roman" w:cs="Times New Roman"/>
         </w:rPr>
         <w:t>Apéndice</w:t>
       </w:r>
-      <w:bookmarkEnd w:id="8"/>
+      <w:bookmarkEnd w:id="12"/>
     </w:p>
     <w:p/>
     <w:p>
@@ -5540,10 +9469,18 @@
       </w:pPr>
       <w:r>
         <w:rPr>
-          <w:sz w:val="20"/>
-          <w:szCs w:val="20"/>
-        </w:rPr>
-        <w:t>Software R versión 3.3.1.</w:t>
+          <w:i/>
+          <w:sz w:val="20"/>
+          <w:szCs w:val="20"/>
+        </w:rPr>
+        <w:t>Software</w:t>
+      </w:r>
+      <w:r>
+        <w:rPr>
+          <w:sz w:val="20"/>
+          <w:szCs w:val="20"/>
+        </w:rPr>
+        <w:t xml:space="preserve"> R versión 3.3.1.</w:t>
       </w:r>
     </w:p>
     <w:p/>
@@ -5570,7 +9507,7 @@
                     </pic:cNvPicPr>
                   </pic:nvPicPr>
                   <pic:blipFill>
-                    <a:blip r:embed="rId40" cstate="print"/>
+                    <a:blip r:embed="rId66" cstate="print"/>
                     <a:srcRect/>
                     <a:stretch>
                       <a:fillRect/>
@@ -5608,9 +9545,16 @@
       </w:pPr>
       <w:r>
         <w:rPr>
-          <w:sz w:val="20"/>
-        </w:rPr>
-        <w:t>RStudio, versión 0.99.903.</w:t>
+          <w:i/>
+          <w:sz w:val="20"/>
+        </w:rPr>
+        <w:t>RStudio</w:t>
+      </w:r>
+      <w:r>
+        <w:rPr>
+          <w:sz w:val="20"/>
+        </w:rPr>
+        <w:t>, versión 0.99.903.</w:t>
       </w:r>
     </w:p>
     <w:p/>
@@ -5637,7 +9581,7 @@
                     </pic:cNvPicPr>
                   </pic:nvPicPr>
                   <pic:blipFill>
-                    <a:blip r:embed="rId41" cstate="print"/>
+                    <a:blip r:embed="rId67" cstate="print"/>
                     <a:srcRect/>
                     <a:stretch>
                       <a:fillRect/>
@@ -5668,6 +9612,9 @@
     </w:p>
     <w:p>
       <w:pPr>
+        <w:tabs>
+          <w:tab w:val="left" w:pos="6000"/>
+        </w:tabs>
         <w:jc w:val="both"/>
         <w:rPr>
           <w:sz w:val="20"/>
@@ -5676,21 +9623,24 @@
           <w:lang w:val="en-US"/>
         </w:rPr>
       </w:pPr>
-    </w:p>
-    <w:p>
-      <w:pPr>
+      <w:r>
         <w:rPr>
           <w:sz w:val="20"/>
           <w:szCs w:val="20"/>
           <w:shd w:val="clear" w:color="auto" w:fill="FFFFFF"/>
           <w:lang w:val="en-US"/>
         </w:rPr>
-      </w:pPr>
-    </w:p>
-    <w:p>
-      <w:pPr>
+        <w:tab/>
+      </w:r>
+    </w:p>
+    <w:p>
+      <w:pPr>
+        <w:tabs>
+          <w:tab w:val="left" w:pos="6000"/>
+        </w:tabs>
         <w:jc w:val="both"/>
         <w:rPr>
+          <w:i/>
           <w:sz w:val="20"/>
           <w:szCs w:val="20"/>
           <w:shd w:val="clear" w:color="auto" w:fill="FFFFFF"/>
@@ -5700,34 +9650,252 @@
     </w:p>
     <w:p>
       <w:pPr>
-        <w:rPr>
+        <w:tabs>
+          <w:tab w:val="left" w:pos="6000"/>
+        </w:tabs>
+        <w:jc w:val="both"/>
+        <w:rPr>
+          <w:i/>
+          <w:sz w:val="20"/>
+          <w:szCs w:val="20"/>
+          <w:shd w:val="clear" w:color="auto" w:fill="FFFFFF"/>
           <w:lang w:val="en-US"/>
         </w:rPr>
       </w:pPr>
     </w:p>
     <w:p>
       <w:pPr>
+        <w:tabs>
+          <w:tab w:val="left" w:pos="6000"/>
+        </w:tabs>
         <w:jc w:val="both"/>
         <w:rPr>
-          <w:sz w:val="20"/>
-          <w:szCs w:val="20"/>
+          <w:i/>
+          <w:sz w:val="20"/>
+          <w:szCs w:val="20"/>
+          <w:shd w:val="clear" w:color="auto" w:fill="FFFFFF"/>
           <w:lang w:val="en-US"/>
         </w:rPr>
       </w:pPr>
     </w:p>
     <w:p>
       <w:pPr>
+        <w:tabs>
+          <w:tab w:val="left" w:pos="6000"/>
+        </w:tabs>
         <w:jc w:val="both"/>
         <w:rPr>
-          <w:sz w:val="20"/>
-          <w:szCs w:val="20"/>
+          <w:i/>
+          <w:sz w:val="20"/>
+          <w:szCs w:val="20"/>
+          <w:shd w:val="clear" w:color="auto" w:fill="FFFFFF"/>
           <w:lang w:val="en-US"/>
         </w:rPr>
       </w:pPr>
     </w:p>
+    <w:p>
+      <w:pPr>
+        <w:tabs>
+          <w:tab w:val="left" w:pos="6000"/>
+        </w:tabs>
+        <w:jc w:val="both"/>
+        <w:rPr>
+          <w:i/>
+          <w:sz w:val="20"/>
+          <w:szCs w:val="20"/>
+          <w:shd w:val="clear" w:color="auto" w:fill="FFFFFF"/>
+          <w:lang w:val="en-US"/>
+        </w:rPr>
+      </w:pPr>
+    </w:p>
+    <w:p>
+      <w:pPr>
+        <w:tabs>
+          <w:tab w:val="left" w:pos="6000"/>
+        </w:tabs>
+        <w:jc w:val="both"/>
+        <w:rPr>
+          <w:sz w:val="20"/>
+          <w:szCs w:val="20"/>
+          <w:shd w:val="clear" w:color="auto" w:fill="FFFFFF"/>
+          <w:lang w:val="en-US"/>
+        </w:rPr>
+      </w:pPr>
+      <w:proofErr w:type="spellStart"/>
+      <w:r>
+        <w:rPr>
+          <w:i/>
+          <w:sz w:val="20"/>
+          <w:szCs w:val="20"/>
+          <w:shd w:val="clear" w:color="auto" w:fill="FFFFFF"/>
+          <w:lang w:val="en-US"/>
+        </w:rPr>
+        <w:lastRenderedPageBreak/>
+        <w:t>Git</w:t>
+      </w:r>
+      <w:proofErr w:type="spellEnd"/>
+      <w:r>
+        <w:rPr>
+          <w:sz w:val="20"/>
+          <w:szCs w:val="20"/>
+          <w:shd w:val="clear" w:color="auto" w:fill="FFFFFF"/>
+          <w:lang w:val="en-US"/>
+        </w:rPr>
+        <w:t xml:space="preserve"> </w:t>
+      </w:r>
+      <w:proofErr w:type="spellStart"/>
+      <w:r>
+        <w:rPr>
+          <w:sz w:val="20"/>
+          <w:szCs w:val="20"/>
+          <w:shd w:val="clear" w:color="auto" w:fill="FFFFFF"/>
+          <w:lang w:val="en-US"/>
+        </w:rPr>
+        <w:t>versión</w:t>
+      </w:r>
+      <w:proofErr w:type="spellEnd"/>
+      <w:r>
+        <w:rPr>
+          <w:sz w:val="20"/>
+          <w:szCs w:val="20"/>
+          <w:shd w:val="clear" w:color="auto" w:fill="FFFFFF"/>
+          <w:lang w:val="en-US"/>
+        </w:rPr>
+        <w:t xml:space="preserve"> 2.10</w:t>
+      </w:r>
+    </w:p>
+    <w:p>
+      <w:pPr>
+        <w:tabs>
+          <w:tab w:val="left" w:pos="6000"/>
+        </w:tabs>
+        <w:jc w:val="both"/>
+        <w:rPr>
+          <w:sz w:val="20"/>
+          <w:szCs w:val="20"/>
+          <w:shd w:val="clear" w:color="auto" w:fill="FFFFFF"/>
+          <w:lang w:val="en-US"/>
+        </w:rPr>
+      </w:pPr>
+    </w:p>
+    <w:p>
+      <w:pPr>
+        <w:tabs>
+          <w:tab w:val="left" w:pos="6000"/>
+        </w:tabs>
+        <w:jc w:val="both"/>
+        <w:rPr>
+          <w:sz w:val="20"/>
+          <w:szCs w:val="20"/>
+          <w:shd w:val="clear" w:color="auto" w:fill="FFFFFF"/>
+          <w:lang w:val="en-US"/>
+        </w:rPr>
+      </w:pPr>
+      <w:r>
+        <w:rPr>
+          <w:noProof/>
+          <w:sz w:val="20"/>
+          <w:szCs w:val="20"/>
+          <w:shd w:val="clear" w:color="auto" w:fill="FFFFFF"/>
+        </w:rPr>
+        <w:drawing>
+          <wp:inline distT="0" distB="0" distL="0" distR="0">
+            <wp:extent cx="3552825" cy="3493280"/>
+            <wp:effectExtent l="19050" t="0" r="9525" b="0"/>
+            <wp:docPr id="8" name="Imagen 1"/>
+            <wp:cNvGraphicFramePr>
+              <a:graphicFrameLocks xmlns:a="http://schemas.openxmlformats.org/drawingml/2006/main" noChangeAspect="1"/>
+            </wp:cNvGraphicFramePr>
+            <a:graphic xmlns:a="http://schemas.openxmlformats.org/drawingml/2006/main">
+              <a:graphicData uri="http://schemas.openxmlformats.org/drawingml/2006/picture">
+                <pic:pic xmlns:pic="http://schemas.openxmlformats.org/drawingml/2006/picture">
+                  <pic:nvPicPr>
+                    <pic:cNvPr id="0" name="Picture 1"/>
+                    <pic:cNvPicPr>
+                      <a:picLocks noChangeAspect="1" noChangeArrowheads="1"/>
+                    </pic:cNvPicPr>
+                  </pic:nvPicPr>
+                  <pic:blipFill>
+                    <a:blip r:embed="rId68" cstate="print"/>
+                    <a:srcRect/>
+                    <a:stretch>
+                      <a:fillRect/>
+                    </a:stretch>
+                  </pic:blipFill>
+                  <pic:spPr bwMode="auto">
+                    <a:xfrm>
+                      <a:off x="0" y="0"/>
+                      <a:ext cx="3552825" cy="3493280"/>
+                    </a:xfrm>
+                    <a:prstGeom prst="rect">
+                      <a:avLst/>
+                    </a:prstGeom>
+                    <a:noFill/>
+                    <a:ln w="9525">
+                      <a:noFill/>
+                      <a:miter lim="800000"/>
+                      <a:headEnd/>
+                      <a:tailEnd/>
+                    </a:ln>
+                  </pic:spPr>
+                </pic:pic>
+              </a:graphicData>
+            </a:graphic>
+          </wp:inline>
+        </w:drawing>
+      </w:r>
+    </w:p>
+    <w:p>
+      <w:pPr>
+        <w:rPr>
+          <w:sz w:val="20"/>
+          <w:szCs w:val="20"/>
+          <w:shd w:val="clear" w:color="auto" w:fill="FFFFFF"/>
+          <w:lang w:val="en-US"/>
+        </w:rPr>
+      </w:pPr>
+    </w:p>
+    <w:p>
+      <w:pPr>
+        <w:jc w:val="both"/>
+        <w:rPr>
+          <w:sz w:val="20"/>
+          <w:szCs w:val="20"/>
+          <w:shd w:val="clear" w:color="auto" w:fill="FFFFFF"/>
+          <w:lang w:val="en-US"/>
+        </w:rPr>
+      </w:pPr>
+    </w:p>
+    <w:p>
+      <w:pPr>
+        <w:rPr>
+          <w:lang w:val="en-US"/>
+        </w:rPr>
+      </w:pPr>
+    </w:p>
+    <w:p>
+      <w:pPr>
+        <w:jc w:val="both"/>
+        <w:rPr>
+          <w:sz w:val="20"/>
+          <w:szCs w:val="20"/>
+          <w:lang w:val="en-US"/>
+        </w:rPr>
+      </w:pPr>
+    </w:p>
+    <w:p>
+      <w:pPr>
+        <w:jc w:val="both"/>
+        <w:rPr>
+          <w:sz w:val="20"/>
+          <w:szCs w:val="20"/>
+          <w:lang w:val="en-US"/>
+        </w:rPr>
+      </w:pPr>
+    </w:p>
     <w:sectPr>
-      <w:headerReference w:type="default" r:id="rId42"/>
-      <w:footerReference w:type="default" r:id="rId43"/>
+      <w:headerReference w:type="default" r:id="rId69"/>
+      <w:footerReference w:type="default" r:id="rId70"/>
       <w:type w:val="continuous"/>
       <w:pgSz w:w="12240" w:h="15840"/>
       <w:pgMar w:top="1246" w:right="1021" w:bottom="964" w:left="1021" w:header="568" w:footer="709" w:gutter="0"/>
@@ -5823,7 +9991,7 @@
             <w:sz w:val="20"/>
             <w:szCs w:val="20"/>
           </w:rPr>
-          <w:t>2</w:t>
+          <w:t>23</w:t>
         </w:r>
         <w:r>
           <w:rPr>
@@ -6749,6 +10917,92 @@
     </w:lvl>
   </w:abstractNum>
   <w:abstractNum w:abstractNumId="7">
+    <w:nsid w:val="214C1360"/>
+    <w:multiLevelType w:val="hybridMultilevel"/>
+    <w:tmpl w:val="F6164380"/>
+    <w:lvl w:ilvl="0" w:tplc="080A000F">
+      <w:start w:val="1"/>
+      <w:numFmt w:val="decimal"/>
+      <w:lvlText w:val="%1."/>
+      <w:lvlJc w:val="left"/>
+      <w:pPr>
+        <w:ind w:left="720" w:hanging="360"/>
+      </w:pPr>
+    </w:lvl>
+    <w:lvl w:ilvl="1" w:tplc="080A0019" w:tentative="1">
+      <w:start w:val="1"/>
+      <w:numFmt w:val="lowerLetter"/>
+      <w:lvlText w:val="%2."/>
+      <w:lvlJc w:val="left"/>
+      <w:pPr>
+        <w:ind w:left="1440" w:hanging="360"/>
+      </w:pPr>
+    </w:lvl>
+    <w:lvl w:ilvl="2" w:tplc="080A001B" w:tentative="1">
+      <w:start w:val="1"/>
+      <w:numFmt w:val="lowerRoman"/>
+      <w:lvlText w:val="%3."/>
+      <w:lvlJc w:val="right"/>
+      <w:pPr>
+        <w:ind w:left="2160" w:hanging="180"/>
+      </w:pPr>
+    </w:lvl>
+    <w:lvl w:ilvl="3" w:tplc="080A000F" w:tentative="1">
+      <w:start w:val="1"/>
+      <w:numFmt w:val="decimal"/>
+      <w:lvlText w:val="%4."/>
+      <w:lvlJc w:val="left"/>
+      <w:pPr>
+        <w:ind w:left="2880" w:hanging="360"/>
+      </w:pPr>
+    </w:lvl>
+    <w:lvl w:ilvl="4" w:tplc="080A0019" w:tentative="1">
+      <w:start w:val="1"/>
+      <w:numFmt w:val="lowerLetter"/>
+      <w:lvlText w:val="%5."/>
+      <w:lvlJc w:val="left"/>
+      <w:pPr>
+        <w:ind w:left="3600" w:hanging="360"/>
+      </w:pPr>
+    </w:lvl>
+    <w:lvl w:ilvl="5" w:tplc="080A001B" w:tentative="1">
+      <w:start w:val="1"/>
+      <w:numFmt w:val="lowerRoman"/>
+      <w:lvlText w:val="%6."/>
+      <w:lvlJc w:val="right"/>
+      <w:pPr>
+        <w:ind w:left="4320" w:hanging="180"/>
+      </w:pPr>
+    </w:lvl>
+    <w:lvl w:ilvl="6" w:tplc="080A000F" w:tentative="1">
+      <w:start w:val="1"/>
+      <w:numFmt w:val="decimal"/>
+      <w:lvlText w:val="%7."/>
+      <w:lvlJc w:val="left"/>
+      <w:pPr>
+        <w:ind w:left="5040" w:hanging="360"/>
+      </w:pPr>
+    </w:lvl>
+    <w:lvl w:ilvl="7" w:tplc="080A0019" w:tentative="1">
+      <w:start w:val="1"/>
+      <w:numFmt w:val="lowerLetter"/>
+      <w:lvlText w:val="%8."/>
+      <w:lvlJc w:val="left"/>
+      <w:pPr>
+        <w:ind w:left="5760" w:hanging="360"/>
+      </w:pPr>
+    </w:lvl>
+    <w:lvl w:ilvl="8" w:tplc="080A001B" w:tentative="1">
+      <w:start w:val="1"/>
+      <w:numFmt w:val="lowerRoman"/>
+      <w:lvlText w:val="%9."/>
+      <w:lvlJc w:val="right"/>
+      <w:pPr>
+        <w:ind w:left="6480" w:hanging="180"/>
+      </w:pPr>
+    </w:lvl>
+  </w:abstractNum>
+  <w:abstractNum w:abstractNumId="8">
     <w:nsid w:val="25A32089"/>
     <w:multiLevelType w:val="multilevel"/>
     <w:tmpl w:val="59A0D7CA"/>
@@ -6897,7 +11151,7 @@
       </w:rPr>
     </w:lvl>
   </w:abstractNum>
-  <w:abstractNum w:abstractNumId="8">
+  <w:abstractNum w:abstractNumId="9">
     <w:nsid w:val="2A56632D"/>
     <w:multiLevelType w:val="hybridMultilevel"/>
     <w:tmpl w:val="1BBC5E34"/>
@@ -6983,7 +11237,7 @@
       </w:pPr>
     </w:lvl>
   </w:abstractNum>
-  <w:abstractNum w:abstractNumId="9">
+  <w:abstractNum w:abstractNumId="10">
     <w:nsid w:val="2CC66B1D"/>
     <w:multiLevelType w:val="multilevel"/>
     <w:tmpl w:val="EF32ECA8"/>
@@ -7132,7 +11386,7 @@
       </w:rPr>
     </w:lvl>
   </w:abstractNum>
-  <w:abstractNum w:abstractNumId="10">
+  <w:abstractNum w:abstractNumId="11">
     <w:nsid w:val="376F5650"/>
     <w:multiLevelType w:val="hybridMultilevel"/>
     <w:tmpl w:val="2780CDDC"/>
@@ -7245,7 +11499,7 @@
       </w:rPr>
     </w:lvl>
   </w:abstractNum>
-  <w:abstractNum w:abstractNumId="11">
+  <w:abstractNum w:abstractNumId="12">
     <w:nsid w:val="38880849"/>
     <w:multiLevelType w:val="hybridMultilevel"/>
     <w:tmpl w:val="5438483E"/>
@@ -7358,7 +11612,7 @@
       </w:rPr>
     </w:lvl>
   </w:abstractNum>
-  <w:abstractNum w:abstractNumId="12">
+  <w:abstractNum w:abstractNumId="13">
     <w:nsid w:val="388F132D"/>
     <w:multiLevelType w:val="hybridMultilevel"/>
     <w:tmpl w:val="125EE324"/>
@@ -7471,7 +11725,7 @@
       </w:rPr>
     </w:lvl>
   </w:abstractNum>
-  <w:abstractNum w:abstractNumId="13">
+  <w:abstractNum w:abstractNumId="14">
     <w:nsid w:val="3ABC6F1C"/>
     <w:multiLevelType w:val="hybridMultilevel"/>
     <w:tmpl w:val="C80E63EA"/>
@@ -7584,7 +11838,7 @@
       </w:rPr>
     </w:lvl>
   </w:abstractNum>
-  <w:abstractNum w:abstractNumId="14">
+  <w:abstractNum w:abstractNumId="15">
     <w:nsid w:val="3DBF13B6"/>
     <w:multiLevelType w:val="hybridMultilevel"/>
     <w:tmpl w:val="D3F016CC"/>
@@ -7697,7 +11951,7 @@
       </w:rPr>
     </w:lvl>
   </w:abstractNum>
-  <w:abstractNum w:abstractNumId="15">
+  <w:abstractNum w:abstractNumId="16">
     <w:nsid w:val="40430915"/>
     <w:multiLevelType w:val="hybridMultilevel"/>
     <w:tmpl w:val="2BA23FD4"/>
@@ -7810,7 +12064,156 @@
       </w:rPr>
     </w:lvl>
   </w:abstractNum>
-  <w:abstractNum w:abstractNumId="16">
+  <w:abstractNum w:abstractNumId="17">
+    <w:nsid w:val="4D5F78E0"/>
+    <w:multiLevelType w:val="multilevel"/>
+    <w:tmpl w:val="197E6D1E"/>
+    <w:lvl w:ilvl="0">
+      <w:start w:val="1"/>
+      <w:numFmt w:val="bullet"/>
+      <w:lvlText w:val=""/>
+      <w:lvlJc w:val="left"/>
+      <w:pPr>
+        <w:tabs>
+          <w:tab w:val="num" w:pos="720"/>
+        </w:tabs>
+        <w:ind w:left="720" w:hanging="360"/>
+      </w:pPr>
+      <w:rPr>
+        <w:rFonts w:ascii="Symbol" w:hAnsi="Symbol" w:hint="default"/>
+        <w:sz w:val="20"/>
+      </w:rPr>
+    </w:lvl>
+    <w:lvl w:ilvl="1" w:tentative="1">
+      <w:start w:val="1"/>
+      <w:numFmt w:val="bullet"/>
+      <w:lvlText w:val=""/>
+      <w:lvlJc w:val="left"/>
+      <w:pPr>
+        <w:tabs>
+          <w:tab w:val="num" w:pos="1440"/>
+        </w:tabs>
+        <w:ind w:left="1440" w:hanging="360"/>
+      </w:pPr>
+      <w:rPr>
+        <w:rFonts w:ascii="Symbol" w:hAnsi="Symbol" w:hint="default"/>
+        <w:sz w:val="20"/>
+      </w:rPr>
+    </w:lvl>
+    <w:lvl w:ilvl="2" w:tentative="1">
+      <w:start w:val="1"/>
+      <w:numFmt w:val="bullet"/>
+      <w:lvlText w:val=""/>
+      <w:lvlJc w:val="left"/>
+      <w:pPr>
+        <w:tabs>
+          <w:tab w:val="num" w:pos="2160"/>
+        </w:tabs>
+        <w:ind w:left="2160" w:hanging="360"/>
+      </w:pPr>
+      <w:rPr>
+        <w:rFonts w:ascii="Symbol" w:hAnsi="Symbol" w:hint="default"/>
+        <w:sz w:val="20"/>
+      </w:rPr>
+    </w:lvl>
+    <w:lvl w:ilvl="3" w:tentative="1">
+      <w:start w:val="1"/>
+      <w:numFmt w:val="bullet"/>
+      <w:lvlText w:val=""/>
+      <w:lvlJc w:val="left"/>
+      <w:pPr>
+        <w:tabs>
+          <w:tab w:val="num" w:pos="2880"/>
+        </w:tabs>
+        <w:ind w:left="2880" w:hanging="360"/>
+      </w:pPr>
+      <w:rPr>
+        <w:rFonts w:ascii="Symbol" w:hAnsi="Symbol" w:hint="default"/>
+        <w:sz w:val="20"/>
+      </w:rPr>
+    </w:lvl>
+    <w:lvl w:ilvl="4" w:tentative="1">
+      <w:start w:val="1"/>
+      <w:numFmt w:val="bullet"/>
+      <w:lvlText w:val=""/>
+      <w:lvlJc w:val="left"/>
+      <w:pPr>
+        <w:tabs>
+          <w:tab w:val="num" w:pos="3600"/>
+        </w:tabs>
+        <w:ind w:left="3600" w:hanging="360"/>
+      </w:pPr>
+      <w:rPr>
+        <w:rFonts w:ascii="Symbol" w:hAnsi="Symbol" w:hint="default"/>
+        <w:sz w:val="20"/>
+      </w:rPr>
+    </w:lvl>
+    <w:lvl w:ilvl="5" w:tentative="1">
+      <w:start w:val="1"/>
+      <w:numFmt w:val="bullet"/>
+      <w:lvlText w:val=""/>
+      <w:lvlJc w:val="left"/>
+      <w:pPr>
+        <w:tabs>
+          <w:tab w:val="num" w:pos="4320"/>
+        </w:tabs>
+        <w:ind w:left="4320" w:hanging="360"/>
+      </w:pPr>
+      <w:rPr>
+        <w:rFonts w:ascii="Symbol" w:hAnsi="Symbol" w:hint="default"/>
+        <w:sz w:val="20"/>
+      </w:rPr>
+    </w:lvl>
+    <w:lvl w:ilvl="6" w:tentative="1">
+      <w:start w:val="1"/>
+      <w:numFmt w:val="bullet"/>
+      <w:lvlText w:val=""/>
+      <w:lvlJc w:val="left"/>
+      <w:pPr>
+        <w:tabs>
+          <w:tab w:val="num" w:pos="5040"/>
+        </w:tabs>
+        <w:ind w:left="5040" w:hanging="360"/>
+      </w:pPr>
+      <w:rPr>
+        <w:rFonts w:ascii="Symbol" w:hAnsi="Symbol" w:hint="default"/>
+        <w:sz w:val="20"/>
+      </w:rPr>
+    </w:lvl>
+    <w:lvl w:ilvl="7" w:tentative="1">
+      <w:start w:val="1"/>
+      <w:numFmt w:val="bullet"/>
+      <w:lvlText w:val=""/>
+      <w:lvlJc w:val="left"/>
+      <w:pPr>
+        <w:tabs>
+          <w:tab w:val="num" w:pos="5760"/>
+        </w:tabs>
+        <w:ind w:left="5760" w:hanging="360"/>
+      </w:pPr>
+      <w:rPr>
+        <w:rFonts w:ascii="Symbol" w:hAnsi="Symbol" w:hint="default"/>
+        <w:sz w:val="20"/>
+      </w:rPr>
+    </w:lvl>
+    <w:lvl w:ilvl="8" w:tentative="1">
+      <w:start w:val="1"/>
+      <w:numFmt w:val="bullet"/>
+      <w:lvlText w:val=""/>
+      <w:lvlJc w:val="left"/>
+      <w:pPr>
+        <w:tabs>
+          <w:tab w:val="num" w:pos="6480"/>
+        </w:tabs>
+        <w:ind w:left="6480" w:hanging="360"/>
+      </w:pPr>
+      <w:rPr>
+        <w:rFonts w:ascii="Symbol" w:hAnsi="Symbol" w:hint="default"/>
+        <w:sz w:val="20"/>
+      </w:rPr>
+    </w:lvl>
+  </w:abstractNum>
+  <w:abstractNum w:abstractNumId="18">
     <w:nsid w:val="4DA73E77"/>
     <w:multiLevelType w:val="multilevel"/>
     <w:tmpl w:val="59A0D7CA"/>
@@ -7959,7 +12362,7 @@
       </w:rPr>
     </w:lvl>
   </w:abstractNum>
-  <w:abstractNum w:abstractNumId="17">
+  <w:abstractNum w:abstractNumId="19">
     <w:nsid w:val="4E42081A"/>
     <w:multiLevelType w:val="hybridMultilevel"/>
     <w:tmpl w:val="02408BE0"/>
@@ -8072,7 +12475,7 @@
       </w:rPr>
     </w:lvl>
   </w:abstractNum>
-  <w:abstractNum w:abstractNumId="18">
+  <w:abstractNum w:abstractNumId="20">
     <w:nsid w:val="5B15736B"/>
     <w:multiLevelType w:val="multilevel"/>
     <w:tmpl w:val="59A0D7CA"/>
@@ -8221,7 +12624,7 @@
       </w:rPr>
     </w:lvl>
   </w:abstractNum>
-  <w:abstractNum w:abstractNumId="19">
+  <w:abstractNum w:abstractNumId="21">
     <w:nsid w:val="633A7D45"/>
     <w:multiLevelType w:val="multilevel"/>
     <w:tmpl w:val="59A0D7CA"/>
@@ -8370,7 +12773,7 @@
       </w:rPr>
     </w:lvl>
   </w:abstractNum>
-  <w:abstractNum w:abstractNumId="20">
+  <w:abstractNum w:abstractNumId="22">
     <w:nsid w:val="65802E48"/>
     <w:multiLevelType w:val="multilevel"/>
     <w:tmpl w:val="C43A63DA"/>
@@ -8519,7 +12922,179 @@
       </w:rPr>
     </w:lvl>
   </w:abstractNum>
-  <w:abstractNum w:abstractNumId="21">
+  <w:abstractNum w:abstractNumId="23">
+    <w:nsid w:val="69F64DFF"/>
+    <w:multiLevelType w:val="hybridMultilevel"/>
+    <w:tmpl w:val="4E50BD98"/>
+    <w:lvl w:ilvl="0" w:tplc="080A000F">
+      <w:start w:val="1"/>
+      <w:numFmt w:val="decimal"/>
+      <w:lvlText w:val="%1."/>
+      <w:lvlJc w:val="left"/>
+      <w:pPr>
+        <w:ind w:left="720" w:hanging="360"/>
+      </w:pPr>
+    </w:lvl>
+    <w:lvl w:ilvl="1" w:tplc="080A0019" w:tentative="1">
+      <w:start w:val="1"/>
+      <w:numFmt w:val="lowerLetter"/>
+      <w:lvlText w:val="%2."/>
+      <w:lvlJc w:val="left"/>
+      <w:pPr>
+        <w:ind w:left="1440" w:hanging="360"/>
+      </w:pPr>
+    </w:lvl>
+    <w:lvl w:ilvl="2" w:tplc="080A001B" w:tentative="1">
+      <w:start w:val="1"/>
+      <w:numFmt w:val="lowerRoman"/>
+      <w:lvlText w:val="%3."/>
+      <w:lvlJc w:val="right"/>
+      <w:pPr>
+        <w:ind w:left="2160" w:hanging="180"/>
+      </w:pPr>
+    </w:lvl>
+    <w:lvl w:ilvl="3" w:tplc="080A000F" w:tentative="1">
+      <w:start w:val="1"/>
+      <w:numFmt w:val="decimal"/>
+      <w:lvlText w:val="%4."/>
+      <w:lvlJc w:val="left"/>
+      <w:pPr>
+        <w:ind w:left="2880" w:hanging="360"/>
+      </w:pPr>
+    </w:lvl>
+    <w:lvl w:ilvl="4" w:tplc="080A0019" w:tentative="1">
+      <w:start w:val="1"/>
+      <w:numFmt w:val="lowerLetter"/>
+      <w:lvlText w:val="%5."/>
+      <w:lvlJc w:val="left"/>
+      <w:pPr>
+        <w:ind w:left="3600" w:hanging="360"/>
+      </w:pPr>
+    </w:lvl>
+    <w:lvl w:ilvl="5" w:tplc="080A001B" w:tentative="1">
+      <w:start w:val="1"/>
+      <w:numFmt w:val="lowerRoman"/>
+      <w:lvlText w:val="%6."/>
+      <w:lvlJc w:val="right"/>
+      <w:pPr>
+        <w:ind w:left="4320" w:hanging="180"/>
+      </w:pPr>
+    </w:lvl>
+    <w:lvl w:ilvl="6" w:tplc="080A000F" w:tentative="1">
+      <w:start w:val="1"/>
+      <w:numFmt w:val="decimal"/>
+      <w:lvlText w:val="%7."/>
+      <w:lvlJc w:val="left"/>
+      <w:pPr>
+        <w:ind w:left="5040" w:hanging="360"/>
+      </w:pPr>
+    </w:lvl>
+    <w:lvl w:ilvl="7" w:tplc="080A0019" w:tentative="1">
+      <w:start w:val="1"/>
+      <w:numFmt w:val="lowerLetter"/>
+      <w:lvlText w:val="%8."/>
+      <w:lvlJc w:val="left"/>
+      <w:pPr>
+        <w:ind w:left="5760" w:hanging="360"/>
+      </w:pPr>
+    </w:lvl>
+    <w:lvl w:ilvl="8" w:tplc="080A001B" w:tentative="1">
+      <w:start w:val="1"/>
+      <w:numFmt w:val="lowerRoman"/>
+      <w:lvlText w:val="%9."/>
+      <w:lvlJc w:val="right"/>
+      <w:pPr>
+        <w:ind w:left="6480" w:hanging="180"/>
+      </w:pPr>
+    </w:lvl>
+  </w:abstractNum>
+  <w:abstractNum w:abstractNumId="24">
+    <w:nsid w:val="6E0D39A2"/>
+    <w:multiLevelType w:val="hybridMultilevel"/>
+    <w:tmpl w:val="836EA21A"/>
+    <w:lvl w:ilvl="0" w:tplc="080A000F">
+      <w:start w:val="1"/>
+      <w:numFmt w:val="decimal"/>
+      <w:lvlText w:val="%1."/>
+      <w:lvlJc w:val="left"/>
+      <w:pPr>
+        <w:ind w:left="720" w:hanging="360"/>
+      </w:pPr>
+    </w:lvl>
+    <w:lvl w:ilvl="1" w:tplc="080A0019" w:tentative="1">
+      <w:start w:val="1"/>
+      <w:numFmt w:val="lowerLetter"/>
+      <w:lvlText w:val="%2."/>
+      <w:lvlJc w:val="left"/>
+      <w:pPr>
+        <w:ind w:left="1440" w:hanging="360"/>
+      </w:pPr>
+    </w:lvl>
+    <w:lvl w:ilvl="2" w:tplc="080A001B" w:tentative="1">
+      <w:start w:val="1"/>
+      <w:numFmt w:val="lowerRoman"/>
+      <w:lvlText w:val="%3."/>
+      <w:lvlJc w:val="right"/>
+      <w:pPr>
+        <w:ind w:left="2160" w:hanging="180"/>
+      </w:pPr>
+    </w:lvl>
+    <w:lvl w:ilvl="3" w:tplc="080A000F" w:tentative="1">
+      <w:start w:val="1"/>
+      <w:numFmt w:val="decimal"/>
+      <w:lvlText w:val="%4."/>
+      <w:lvlJc w:val="left"/>
+      <w:pPr>
+        <w:ind w:left="2880" w:hanging="360"/>
+      </w:pPr>
+    </w:lvl>
+    <w:lvl w:ilvl="4" w:tplc="080A0019" w:tentative="1">
+      <w:start w:val="1"/>
+      <w:numFmt w:val="lowerLetter"/>
+      <w:lvlText w:val="%5."/>
+      <w:lvlJc w:val="left"/>
+      <w:pPr>
+        <w:ind w:left="3600" w:hanging="360"/>
+      </w:pPr>
+    </w:lvl>
+    <w:lvl w:ilvl="5" w:tplc="080A001B" w:tentative="1">
+      <w:start w:val="1"/>
+      <w:numFmt w:val="lowerRoman"/>
+      <w:lvlText w:val="%6."/>
+      <w:lvlJc w:val="right"/>
+      <w:pPr>
+        <w:ind w:left="4320" w:hanging="180"/>
+      </w:pPr>
+    </w:lvl>
+    <w:lvl w:ilvl="6" w:tplc="080A000F" w:tentative="1">
+      <w:start w:val="1"/>
+      <w:numFmt w:val="decimal"/>
+      <w:lvlText w:val="%7."/>
+      <w:lvlJc w:val="left"/>
+      <w:pPr>
+        <w:ind w:left="5040" w:hanging="360"/>
+      </w:pPr>
+    </w:lvl>
+    <w:lvl w:ilvl="7" w:tplc="080A0019" w:tentative="1">
+      <w:start w:val="1"/>
+      <w:numFmt w:val="lowerLetter"/>
+      <w:lvlText w:val="%8."/>
+      <w:lvlJc w:val="left"/>
+      <w:pPr>
+        <w:ind w:left="5760" w:hanging="360"/>
+      </w:pPr>
+    </w:lvl>
+    <w:lvl w:ilvl="8" w:tplc="080A001B" w:tentative="1">
+      <w:start w:val="1"/>
+      <w:numFmt w:val="lowerRoman"/>
+      <w:lvlText w:val="%9."/>
+      <w:lvlJc w:val="right"/>
+      <w:pPr>
+        <w:ind w:left="6480" w:hanging="180"/>
+      </w:pPr>
+    </w:lvl>
+  </w:abstractNum>
+  <w:abstractNum w:abstractNumId="25">
     <w:nsid w:val="6FDC230D"/>
     <w:multiLevelType w:val="multilevel"/>
     <w:tmpl w:val="59A0D7CA"/>
@@ -8668,7 +13243,7 @@
       </w:rPr>
     </w:lvl>
   </w:abstractNum>
-  <w:abstractNum w:abstractNumId="22">
+  <w:abstractNum w:abstractNumId="26">
     <w:nsid w:val="7135521A"/>
     <w:multiLevelType w:val="hybridMultilevel"/>
     <w:tmpl w:val="998ADB0C"/>
@@ -8781,7 +13356,7 @@
       </w:rPr>
     </w:lvl>
   </w:abstractNum>
-  <w:abstractNum w:abstractNumId="23">
+  <w:abstractNum w:abstractNumId="27">
     <w:nsid w:val="713F4D91"/>
     <w:multiLevelType w:val="hybridMultilevel"/>
     <w:tmpl w:val="E39A31C6"/>
@@ -8873,16 +13448,16 @@
     </w:lvl>
   </w:abstractNum>
   <w:num w:numId="1">
-    <w:abstractNumId w:val="16"/>
+    <w:abstractNumId w:val="18"/>
   </w:num>
   <w:num w:numId="2">
-    <w:abstractNumId w:val="9"/>
+    <w:abstractNumId w:val="10"/>
   </w:num>
   <w:num w:numId="3">
-    <w:abstractNumId w:val="19"/>
+    <w:abstractNumId w:val="21"/>
   </w:num>
   <w:num w:numId="4">
-    <w:abstractNumId w:val="21"/>
+    <w:abstractNumId w:val="25"/>
   </w:num>
   <w:num w:numId="5">
     <w:abstractNumId w:val="5"/>
@@ -8891,43 +13466,43 @@
     <w:abstractNumId w:val="3"/>
   </w:num>
   <w:num w:numId="7">
-    <w:abstractNumId w:val="15"/>
+    <w:abstractNumId w:val="16"/>
   </w:num>
   <w:num w:numId="8">
+    <w:abstractNumId w:val="14"/>
+  </w:num>
+  <w:num w:numId="9">
+    <w:abstractNumId w:val="26"/>
+  </w:num>
+  <w:num w:numId="10">
+    <w:abstractNumId w:val="8"/>
+  </w:num>
+  <w:num w:numId="11">
     <w:abstractNumId w:val="13"/>
   </w:num>
-  <w:num w:numId="9">
-    <w:abstractNumId w:val="22"/>
-  </w:num>
-  <w:num w:numId="10">
-    <w:abstractNumId w:val="7"/>
-  </w:num>
-  <w:num w:numId="11">
-    <w:abstractNumId w:val="12"/>
-  </w:num>
   <w:num w:numId="12">
-    <w:abstractNumId w:val="17"/>
+    <w:abstractNumId w:val="19"/>
   </w:num>
   <w:num w:numId="13">
-    <w:abstractNumId w:val="18"/>
+    <w:abstractNumId w:val="20"/>
   </w:num>
   <w:num w:numId="14">
     <w:abstractNumId w:val="4"/>
   </w:num>
   <w:num w:numId="15">
-    <w:abstractNumId w:val="11"/>
+    <w:abstractNumId w:val="12"/>
   </w:num>
   <w:num w:numId="16">
-    <w:abstractNumId w:val="20"/>
+    <w:abstractNumId w:val="22"/>
   </w:num>
   <w:num w:numId="17">
     <w:abstractNumId w:val="2"/>
   </w:num>
   <w:num w:numId="18">
-    <w:abstractNumId w:val="8"/>
+    <w:abstractNumId w:val="9"/>
   </w:num>
   <w:num w:numId="19">
-    <w:abstractNumId w:val="23"/>
+    <w:abstractNumId w:val="27"/>
   </w:num>
   <w:num w:numId="20">
     <w:abstractNumId w:val="6"/>
@@ -8939,10 +13514,22 @@
     <w:abstractNumId w:val="1"/>
   </w:num>
   <w:num w:numId="23">
-    <w:abstractNumId w:val="14"/>
+    <w:abstractNumId w:val="15"/>
   </w:num>
   <w:num w:numId="24">
-    <w:abstractNumId w:val="10"/>
+    <w:abstractNumId w:val="11"/>
+  </w:num>
+  <w:num w:numId="25">
+    <w:abstractNumId w:val="17"/>
+  </w:num>
+  <w:num w:numId="26">
+    <w:abstractNumId w:val="23"/>
+  </w:num>
+  <w:num w:numId="27">
+    <w:abstractNumId w:val="7"/>
+  </w:num>
+  <w:num w:numId="28">
+    <w:abstractNumId w:val="24"/>
   </w:num>
 </w:numbering>
 </file>
@@ -9906,7 +14493,7 @@
 </file>
 
 <file path=customXml/itemProps1.xml><?xml version="1.0" encoding="utf-8"?>
-<ds:datastoreItem xmlns:ds="http://schemas.openxmlformats.org/officeDocument/2006/customXml" ds:itemID="{193D8891-8F9E-41B4-ABC2-031DBA398312}">
+<ds:datastoreItem xmlns:ds="http://schemas.openxmlformats.org/officeDocument/2006/customXml" ds:itemID="{68337C53-FD50-4574-B2F1-3B32F8BF5852}">
   <ds:schemaRefs>
     <ds:schemaRef ds:uri="http://schemas.openxmlformats.org/officeDocument/2006/bibliography"/>
   </ds:schemaRefs>
